--- a/docs/translations.docx
+++ b/docs/translations.docx
@@ -1,6 +1,6 @@
 
 <file path=word/document.xml><?xml version="1.0" encoding="utf-8"?>
-<w:document xmlns:ve="http://schemas.openxmlformats.org/markup-compatibility/2006" xmlns:o="urn:schemas-microsoft-com:office:office" xmlns:r="http://schemas.openxmlformats.org/officeDocument/2006/relationships" xmlns:m="http://schemas.openxmlformats.org/officeDocument/2006/math" xmlns:v="urn:schemas-microsoft-com:vml" xmlns:wp="http://schemas.openxmlformats.org/drawingml/2006/wordprocessingDrawing" xmlns:w10="urn:schemas-microsoft-com:office:word" xmlns:w="http://schemas.openxmlformats.org/wordprocessingml/2006/main" xmlns:wne="http://schemas.microsoft.com/office/word/2006/wordml">
+<w:document xmlns:wpc="http://schemas.microsoft.com/office/word/2010/wordprocessingCanvas" xmlns:mo="http://schemas.microsoft.com/office/mac/office/2008/main" xmlns:mc="http://schemas.openxmlformats.org/markup-compatibility/2006" xmlns:mv="urn:schemas-microsoft-com:mac:vml" xmlns:o="urn:schemas-microsoft-com:office:office" xmlns:r="http://schemas.openxmlformats.org/officeDocument/2006/relationships" xmlns:m="http://schemas.openxmlformats.org/officeDocument/2006/math" xmlns:v="urn:schemas-microsoft-com:vml" xmlns:wp14="http://schemas.microsoft.com/office/word/2010/wordprocessingDrawing" xmlns:wp="http://schemas.openxmlformats.org/drawingml/2006/wordprocessingDrawing" xmlns:w10="urn:schemas-microsoft-com:office:word" xmlns:w="http://schemas.openxmlformats.org/wordprocessingml/2006/main" xmlns:w14="http://schemas.microsoft.com/office/word/2010/wordml" xmlns:wpg="http://schemas.microsoft.com/office/word/2010/wordprocessingGroup" xmlns:wpi="http://schemas.microsoft.com/office/word/2010/wordprocessingInk" xmlns:wne="http://schemas.microsoft.com/office/word/2006/wordml" xmlns:wps="http://schemas.microsoft.com/office/word/2010/wordprocessingShape" mc:Ignorable="w14 wp14">
   <w:body>
     <w:p>
       <w:pPr>
@@ -22,9 +22,9 @@
     </w:p>
     <w:tbl>
       <w:tblPr>
-        <w:tblStyle w:val="Tabelraster"/>
+        <w:tblStyle w:val="TableGrid"/>
         <w:tblW w:w="0" w:type="auto"/>
-        <w:tblLook w:val="04A0"/>
+        <w:tblLook w:val="04A0" w:firstRow="1" w:lastRow="0" w:firstColumn="1" w:lastColumn="0" w:noHBand="0" w:noVBand="1"/>
       </w:tblPr>
       <w:tblGrid>
         <w:gridCol w:w="4644"/>
@@ -76,6 +76,7 @@
                 <w:lang w:val="en-US"/>
               </w:rPr>
             </w:pPr>
+            <w:proofErr w:type="spellStart"/>
             <w:r>
               <w:rPr>
                 <w:b/>
@@ -83,6 +84,7 @@
               </w:rPr>
               <w:t>Frans</w:t>
             </w:r>
+            <w:proofErr w:type="spellEnd"/>
           </w:p>
         </w:tc>
       </w:tr>
@@ -118,12 +120,28 @@
                 <w:lang w:val="en-US"/>
               </w:rPr>
             </w:pPr>
-            <w:r>
-              <w:rPr>
-                <w:lang w:val="en-US"/>
-              </w:rPr>
-              <w:t>Démarrer le jeu</w:t>
-            </w:r>
+            <w:proofErr w:type="spellStart"/>
+            <w:r>
+              <w:rPr>
+                <w:lang w:val="en-US"/>
+              </w:rPr>
+              <w:t>Démarrer</w:t>
+            </w:r>
+            <w:proofErr w:type="spellEnd"/>
+            <w:r>
+              <w:rPr>
+                <w:lang w:val="en-US"/>
+              </w:rPr>
+              <w:t xml:space="preserve"> le </w:t>
+            </w:r>
+            <w:proofErr w:type="spellStart"/>
+            <w:r>
+              <w:rPr>
+                <w:lang w:val="en-US"/>
+              </w:rPr>
+              <w:t>jeu</w:t>
+            </w:r>
+            <w:proofErr w:type="spellEnd"/>
           </w:p>
         </w:tc>
       </w:tr>
@@ -147,24 +165,34 @@
               </w:rPr>
               <w:t>Tutorial</w:t>
             </w:r>
-          </w:p>
-        </w:tc>
-        <w:tc>
-          <w:tcPr>
-            <w:tcW w:w="4644" w:type="dxa"/>
-          </w:tcPr>
-          <w:p>
-            <w:pPr>
-              <w:rPr>
-                <w:lang w:val="en-US"/>
-              </w:rPr>
-            </w:pPr>
+            <w:ins w:id="0" w:author="Dionaea Muscipula" w:date="2015-01-06T15:00:00Z">
+              <w:r>
+                <w:rPr>
+                  <w:lang w:val="en-US"/>
+                </w:rPr>
+                <w:t>?</w:t>
+              </w:r>
+            </w:ins>
+          </w:p>
+        </w:tc>
+        <w:tc>
+          <w:tcPr>
+            <w:tcW w:w="4644" w:type="dxa"/>
+          </w:tcPr>
+          <w:p>
+            <w:pPr>
+              <w:rPr>
+                <w:lang w:val="en-US"/>
+              </w:rPr>
+            </w:pPr>
+            <w:proofErr w:type="spellStart"/>
             <w:r>
               <w:rPr>
                 <w:lang w:val="en-US"/>
               </w:rPr>
               <w:t>Aidez-Moi</w:t>
             </w:r>
+            <w:proofErr w:type="spellEnd"/>
           </w:p>
         </w:tc>
       </w:tr>
@@ -240,9 +268,9 @@
     </w:p>
     <w:tbl>
       <w:tblPr>
-        <w:tblStyle w:val="Tabelraster"/>
+        <w:tblStyle w:val="TableGrid"/>
         <w:tblW w:w="0" w:type="auto"/>
-        <w:tblLook w:val="04A0"/>
+        <w:tblLook w:val="04A0" w:firstRow="1" w:lastRow="0" w:firstColumn="1" w:lastColumn="0" w:noHBand="0" w:noVBand="1"/>
       </w:tblPr>
       <w:tblGrid>
         <w:gridCol w:w="4644"/>
@@ -294,6 +322,7 @@
                 <w:lang w:val="en-US"/>
               </w:rPr>
             </w:pPr>
+            <w:proofErr w:type="spellStart"/>
             <w:r>
               <w:rPr>
                 <w:b/>
@@ -301,6 +330,7 @@
               </w:rPr>
               <w:t>Frans</w:t>
             </w:r>
+            <w:proofErr w:type="spellEnd"/>
           </w:p>
         </w:tc>
       </w:tr>
@@ -322,32 +352,78 @@
               <w:rPr>
                 <w:lang w:val="en-US"/>
               </w:rPr>
-              <w:t>Enter player names..</w:t>
-            </w:r>
-          </w:p>
-        </w:tc>
-        <w:tc>
-          <w:tcPr>
-            <w:tcW w:w="4644" w:type="dxa"/>
-          </w:tcPr>
-          <w:p>
-            <w:pPr>
-              <w:rPr>
-                <w:lang w:val="en-US"/>
-              </w:rPr>
-            </w:pPr>
-            <w:r>
-              <w:rPr>
-                <w:lang w:val="en-US"/>
-              </w:rPr>
-              <w:t>Entrez les noms des joueurs.</w:t>
-            </w:r>
+              <w:t>Enter player names</w:t>
+            </w:r>
+            <w:proofErr w:type="gramStart"/>
+            <w:r>
+              <w:rPr>
+                <w:lang w:val="en-US"/>
+              </w:rPr>
+              <w:t>..</w:t>
+            </w:r>
+            <w:proofErr w:type="gramEnd"/>
+          </w:p>
+        </w:tc>
+        <w:tc>
+          <w:tcPr>
+            <w:tcW w:w="4644" w:type="dxa"/>
+          </w:tcPr>
+          <w:p>
+            <w:pPr>
+              <w:rPr>
+                <w:lang w:val="en-US"/>
+              </w:rPr>
+            </w:pPr>
+            <w:proofErr w:type="spellStart"/>
+            <w:r>
+              <w:rPr>
+                <w:lang w:val="en-US"/>
+              </w:rPr>
+              <w:t>Entrez</w:t>
+            </w:r>
+            <w:proofErr w:type="spellEnd"/>
+            <w:r>
+              <w:rPr>
+                <w:lang w:val="en-US"/>
+              </w:rPr>
+              <w:t xml:space="preserve"> les </w:t>
+            </w:r>
+            <w:proofErr w:type="spellStart"/>
+            <w:r>
+              <w:rPr>
+                <w:lang w:val="en-US"/>
+              </w:rPr>
+              <w:t>noms</w:t>
+            </w:r>
+            <w:proofErr w:type="spellEnd"/>
+            <w:r>
+              <w:rPr>
+                <w:lang w:val="en-US"/>
+              </w:rPr>
+              <w:t xml:space="preserve"> des </w:t>
+            </w:r>
+            <w:proofErr w:type="spellStart"/>
+            <w:r>
+              <w:rPr>
+                <w:lang w:val="en-US"/>
+              </w:rPr>
+              <w:t>joueurs</w:t>
+            </w:r>
+            <w:proofErr w:type="spellEnd"/>
+            <w:proofErr w:type="gramStart"/>
             <w:r>
               <w:rPr>
                 <w:lang w:val="en-US"/>
               </w:rPr>
               <w:t>.</w:t>
             </w:r>
+            <w:r>
+              <w:rPr>
+                <w:lang w:val="en-US"/>
+              </w:rPr>
+              <w:t>.</w:t>
+            </w:r>
+            <w:proofErr w:type="gramEnd"/>
           </w:p>
         </w:tc>
       </w:tr>
@@ -365,6 +441,7 @@
                 <w:lang w:val="en-US"/>
               </w:rPr>
             </w:pPr>
+            <w:proofErr w:type="gramStart"/>
             <w:r>
               <w:rPr>
                 <w:lang w:val="en-US"/>
@@ -377,30 +454,35 @@
               </w:rPr>
               <w:t xml:space="preserve">  1</w:t>
             </w:r>
-          </w:p>
-        </w:tc>
-        <w:tc>
-          <w:tcPr>
-            <w:tcW w:w="4644" w:type="dxa"/>
-          </w:tcPr>
-          <w:p>
-            <w:pPr>
-              <w:rPr>
-                <w:lang w:val="en-US"/>
-              </w:rPr>
-            </w:pPr>
+            <w:proofErr w:type="gramEnd"/>
+          </w:p>
+        </w:tc>
+        <w:tc>
+          <w:tcPr>
+            <w:tcW w:w="4644" w:type="dxa"/>
+          </w:tcPr>
+          <w:p>
+            <w:pPr>
+              <w:rPr>
+                <w:lang w:val="en-US"/>
+              </w:rPr>
+            </w:pPr>
+            <w:proofErr w:type="spellStart"/>
+            <w:proofErr w:type="gramStart"/>
             <w:r>
               <w:rPr>
                 <w:lang w:val="en-US"/>
               </w:rPr>
               <w:t>Joueur</w:t>
             </w:r>
+            <w:proofErr w:type="spellEnd"/>
             <w:r>
               <w:rPr>
                 <w:lang w:val="en-US"/>
               </w:rPr>
               <w:t xml:space="preserve">  1</w:t>
             </w:r>
+            <w:proofErr w:type="gramEnd"/>
           </w:p>
         </w:tc>
       </w:tr>
@@ -442,12 +524,42 @@
                 <w:lang w:val="en-US"/>
               </w:rPr>
             </w:pPr>
-            <w:r>
-              <w:rPr>
-                <w:lang w:val="en-US"/>
-              </w:rPr>
-              <w:t>Joueur ajouté au jeu</w:t>
-            </w:r>
+            <w:proofErr w:type="spellStart"/>
+            <w:r>
+              <w:rPr>
+                <w:lang w:val="en-US"/>
+              </w:rPr>
+              <w:t>Joueur</w:t>
+            </w:r>
+            <w:proofErr w:type="spellEnd"/>
+            <w:r>
+              <w:rPr>
+                <w:lang w:val="en-US"/>
+              </w:rPr>
+              <w:t xml:space="preserve"> </w:t>
+            </w:r>
+            <w:proofErr w:type="spellStart"/>
+            <w:r>
+              <w:rPr>
+                <w:lang w:val="en-US"/>
+              </w:rPr>
+              <w:t>ajouté</w:t>
+            </w:r>
+            <w:proofErr w:type="spellEnd"/>
+            <w:r>
+              <w:rPr>
+                <w:lang w:val="en-US"/>
+              </w:rPr>
+              <w:t xml:space="preserve"> au </w:t>
+            </w:r>
+            <w:proofErr w:type="spellStart"/>
+            <w:r>
+              <w:rPr>
+                <w:lang w:val="en-US"/>
+              </w:rPr>
+              <w:t>jeu</w:t>
+            </w:r>
+            <w:proofErr w:type="spellEnd"/>
           </w:p>
         </w:tc>
       </w:tr>
@@ -469,7 +581,21 @@
               <w:rPr>
                 <w:lang w:val="en-US"/>
               </w:rPr>
-              <w:t>Max. players reached</w:t>
+              <w:t xml:space="preserve">Max. </w:t>
+            </w:r>
+            <w:proofErr w:type="gramStart"/>
+            <w:r>
+              <w:rPr>
+                <w:lang w:val="en-US"/>
+              </w:rPr>
+              <w:t>players</w:t>
+            </w:r>
+            <w:proofErr w:type="gramEnd"/>
+            <w:r>
+              <w:rPr>
+                <w:lang w:val="en-US"/>
+              </w:rPr>
+              <w:t xml:space="preserve"> reached</w:t>
             </w:r>
           </w:p>
         </w:tc>
@@ -510,9 +636,9 @@
     </w:p>
     <w:tbl>
       <w:tblPr>
-        <w:tblStyle w:val="Tabelraster"/>
+        <w:tblStyle w:val="TableGrid"/>
         <w:tblW w:w="0" w:type="auto"/>
-        <w:tblLook w:val="04A0"/>
+        <w:tblLook w:val="04A0" w:firstRow="1" w:lastRow="0" w:firstColumn="1" w:lastColumn="0" w:noHBand="0" w:noVBand="1"/>
       </w:tblPr>
       <w:tblGrid>
         <w:gridCol w:w="4644"/>
@@ -564,6 +690,7 @@
                 <w:lang w:val="en-US"/>
               </w:rPr>
             </w:pPr>
+            <w:proofErr w:type="spellStart"/>
             <w:r>
               <w:rPr>
                 <w:b/>
@@ -571,6 +698,7 @@
               </w:rPr>
               <w:t>Frans</w:t>
             </w:r>
+            <w:proofErr w:type="spellEnd"/>
           </w:p>
         </w:tc>
       </w:tr>
@@ -647,12 +775,14 @@
                 <w:lang w:val="en-US"/>
               </w:rPr>
             </w:pPr>
+            <w:proofErr w:type="spellStart"/>
             <w:r>
               <w:rPr>
                 <w:lang w:val="en-US"/>
               </w:rPr>
               <w:t>Oui</w:t>
             </w:r>
+            <w:proofErr w:type="spellEnd"/>
           </w:p>
         </w:tc>
       </w:tr>
@@ -724,12 +854,14 @@
             <w:tcW w:w="4644" w:type="dxa"/>
           </w:tcPr>
           <w:p>
+            <w:proofErr w:type="spellStart"/>
             <w:r>
               <w:rPr>
                 <w:lang w:val="en-US"/>
               </w:rPr>
               <w:t>Annuler</w:t>
             </w:r>
+            <w:proofErr w:type="spellEnd"/>
           </w:p>
         </w:tc>
       </w:tr>
@@ -826,12 +958,44 @@
             <w:tcW w:w="4644" w:type="dxa"/>
           </w:tcPr>
           <w:p>
-            <w:r>
-              <w:rPr>
-                <w:lang w:val="en-US"/>
-              </w:rPr>
-              <w:t>Annulez la dernière</w:t>
-            </w:r>
+            <w:proofErr w:type="spellStart"/>
+            <w:r>
+              <w:rPr>
+                <w:lang w:val="en-US"/>
+              </w:rPr>
+              <w:t>Annulez</w:t>
+            </w:r>
+            <w:proofErr w:type="spellEnd"/>
+            <w:r>
+              <w:rPr>
+                <w:lang w:val="en-US"/>
+              </w:rPr>
+              <w:t xml:space="preserve"> la </w:t>
+            </w:r>
+            <w:proofErr w:type="spellStart"/>
+            <w:r>
+              <w:rPr>
+                <w:lang w:val="en-US"/>
+              </w:rPr>
+              <w:t>dernière</w:t>
+            </w:r>
+            <w:proofErr w:type="spellEnd"/>
+            <w:ins w:id="1" w:author="Dionaea Muscipula" w:date="2015-01-06T14:50:00Z">
+              <w:r>
+                <w:rPr>
+                  <w:lang w:val="en-US"/>
+                </w:rPr>
+                <w:t xml:space="preserve"> </w:t>
+              </w:r>
+              <w:proofErr w:type="spellStart"/>
+              <w:r>
+                <w:rPr>
+                  <w:lang w:val="en-US"/>
+                </w:rPr>
+                <w:t>annuler</w:t>
+              </w:r>
+            </w:ins>
+            <w:proofErr w:type="spellEnd"/>
           </w:p>
         </w:tc>
       </w:tr>
@@ -862,12 +1026,44 @@
             <w:tcW w:w="4644" w:type="dxa"/>
           </w:tcPr>
           <w:p>
-            <w:r>
-              <w:rPr>
-                <w:lang w:val="en-US"/>
-              </w:rPr>
-              <w:t>Quittez le jeu</w:t>
-            </w:r>
+            <w:proofErr w:type="spellStart"/>
+            <w:r>
+              <w:rPr>
+                <w:lang w:val="en-US"/>
+              </w:rPr>
+              <w:t>Quittez</w:t>
+            </w:r>
+            <w:proofErr w:type="spellEnd"/>
+            <w:r>
+              <w:rPr>
+                <w:lang w:val="en-US"/>
+              </w:rPr>
+              <w:t xml:space="preserve"> le </w:t>
+            </w:r>
+            <w:proofErr w:type="spellStart"/>
+            <w:r>
+              <w:rPr>
+                <w:lang w:val="en-US"/>
+              </w:rPr>
+              <w:t>jeu</w:t>
+            </w:r>
+            <w:proofErr w:type="spellEnd"/>
+            <w:ins w:id="2" w:author="Dionaea Muscipula" w:date="2015-01-06T14:50:00Z">
+              <w:r>
+                <w:rPr>
+                  <w:lang w:val="en-US"/>
+                </w:rPr>
+                <w:t xml:space="preserve"> </w:t>
+              </w:r>
+            </w:ins>
+            <w:ins w:id="3" w:author="Dionaea Muscipula" w:date="2015-01-06T14:52:00Z">
+              <w:r>
+                <w:rPr>
+                  <w:lang w:val="en-US"/>
+                </w:rPr>
+                <w:t>quitter</w:t>
+              </w:r>
+            </w:ins>
           </w:p>
         </w:tc>
       </w:tr>
@@ -933,9 +1129,9 @@
     </w:p>
     <w:tbl>
       <w:tblPr>
-        <w:tblStyle w:val="Tabelraster"/>
+        <w:tblStyle w:val="TableGrid"/>
         <w:tblW w:w="0" w:type="auto"/>
-        <w:tblLook w:val="04A0"/>
+        <w:tblLook w:val="04A0" w:firstRow="1" w:lastRow="0" w:firstColumn="1" w:lastColumn="0" w:noHBand="0" w:noVBand="1"/>
       </w:tblPr>
       <w:tblGrid>
         <w:gridCol w:w="4644"/>
@@ -987,6 +1183,7 @@
                 <w:lang w:val="en-US"/>
               </w:rPr>
             </w:pPr>
+            <w:proofErr w:type="spellStart"/>
             <w:r>
               <w:rPr>
                 <w:b/>
@@ -994,6 +1191,7 @@
               </w:rPr>
               <w:t>Frans</w:t>
             </w:r>
+            <w:proofErr w:type="spellEnd"/>
           </w:p>
         </w:tc>
       </w:tr>
@@ -1029,12 +1227,28 @@
                 <w:lang w:val="en-US"/>
               </w:rPr>
             </w:pPr>
-            <w:r>
-              <w:rPr>
-                <w:lang w:val="en-US"/>
-              </w:rPr>
-              <w:t>Remplissez un nom valide</w:t>
-            </w:r>
+            <w:proofErr w:type="spellStart"/>
+            <w:r>
+              <w:rPr>
+                <w:lang w:val="en-US"/>
+              </w:rPr>
+              <w:t>Remplissez</w:t>
+            </w:r>
+            <w:proofErr w:type="spellEnd"/>
+            <w:r>
+              <w:rPr>
+                <w:lang w:val="en-US"/>
+              </w:rPr>
+              <w:t xml:space="preserve"> un nom </w:t>
+            </w:r>
+            <w:proofErr w:type="spellStart"/>
+            <w:r>
+              <w:rPr>
+                <w:lang w:val="en-US"/>
+              </w:rPr>
+              <w:t>valide</w:t>
+            </w:r>
+            <w:proofErr w:type="spellEnd"/>
           </w:p>
         </w:tc>
       </w:tr>
@@ -1074,8 +1288,60 @@
               <w:rPr>
                 <w:lang w:val="en-US"/>
               </w:rPr>
-              <w:t>Nom du joueur est déjà utilisée</w:t>
-            </w:r>
+              <w:t xml:space="preserve">Nom du </w:t>
+            </w:r>
+            <w:proofErr w:type="spellStart"/>
+            <w:r>
+              <w:rPr>
+                <w:lang w:val="en-US"/>
+              </w:rPr>
+              <w:t>joueur</w:t>
+            </w:r>
+            <w:proofErr w:type="spellEnd"/>
+            <w:r>
+              <w:rPr>
+                <w:lang w:val="en-US"/>
+              </w:rPr>
+              <w:t xml:space="preserve"> </w:t>
+            </w:r>
+            <w:proofErr w:type="spellStart"/>
+            <w:r>
+              <w:rPr>
+                <w:lang w:val="en-US"/>
+              </w:rPr>
+              <w:t>est</w:t>
+            </w:r>
+            <w:proofErr w:type="spellEnd"/>
+            <w:r>
+              <w:rPr>
+                <w:lang w:val="en-US"/>
+              </w:rPr>
+              <w:t xml:space="preserve"> déjà </w:t>
+            </w:r>
+            <w:proofErr w:type="spellStart"/>
+            <w:r>
+              <w:rPr>
+                <w:lang w:val="en-US"/>
+              </w:rPr>
+              <w:t>utilisée</w:t>
+            </w:r>
+            <w:proofErr w:type="spellEnd"/>
+            <w:ins w:id="4" w:author="Dionaea Muscipula" w:date="2015-01-06T14:52:00Z">
+              <w:r>
+                <w:rPr>
+                  <w:lang w:val="en-US"/>
+                </w:rPr>
+                <w:t xml:space="preserve"> </w:t>
+              </w:r>
+              <w:proofErr w:type="spellStart"/>
+              <w:r>
+                <w:rPr>
+                  <w:lang w:val="en-US"/>
+                </w:rPr>
+                <w:t>utilisé</w:t>
+              </w:r>
+            </w:ins>
+            <w:proofErr w:type="spellEnd"/>
           </w:p>
         </w:tc>
       </w:tr>
@@ -1115,8 +1381,72 @@
               <w:rPr>
                 <w:lang w:val="en-US"/>
               </w:rPr>
-              <w:t>Au moins 2 noms de joueurs sont obligatoires</w:t>
-            </w:r>
+              <w:t xml:space="preserve">Au </w:t>
+            </w:r>
+            <w:proofErr w:type="spellStart"/>
+            <w:r>
+              <w:rPr>
+                <w:lang w:val="en-US"/>
+              </w:rPr>
+              <w:t>moins</w:t>
+            </w:r>
+            <w:proofErr w:type="spellEnd"/>
+            <w:r>
+              <w:rPr>
+                <w:lang w:val="en-US"/>
+              </w:rPr>
+              <w:t xml:space="preserve"> 2 </w:t>
+            </w:r>
+            <w:proofErr w:type="spellStart"/>
+            <w:r>
+              <w:rPr>
+                <w:lang w:val="en-US"/>
+              </w:rPr>
+              <w:t>noms</w:t>
+            </w:r>
+            <w:proofErr w:type="spellEnd"/>
+            <w:r>
+              <w:rPr>
+                <w:lang w:val="en-US"/>
+              </w:rPr>
+              <w:t xml:space="preserve"> de </w:t>
+            </w:r>
+            <w:proofErr w:type="spellStart"/>
+            <w:r>
+              <w:rPr>
+                <w:lang w:val="en-US"/>
+              </w:rPr>
+              <w:t>joueurs</w:t>
+            </w:r>
+            <w:proofErr w:type="spellEnd"/>
+            <w:r>
+              <w:rPr>
+                <w:lang w:val="en-US"/>
+              </w:rPr>
+              <w:t xml:space="preserve"> </w:t>
+            </w:r>
+            <w:proofErr w:type="spellStart"/>
+            <w:r>
+              <w:rPr>
+                <w:lang w:val="en-US"/>
+              </w:rPr>
+              <w:t>sont</w:t>
+            </w:r>
+            <w:proofErr w:type="spellEnd"/>
+            <w:r>
+              <w:rPr>
+                <w:lang w:val="en-US"/>
+              </w:rPr>
+              <w:t xml:space="preserve"> </w:t>
+            </w:r>
+            <w:proofErr w:type="spellStart"/>
+            <w:r>
+              <w:rPr>
+                <w:lang w:val="en-US"/>
+              </w:rPr>
+              <w:t>obligatoires</w:t>
+            </w:r>
+            <w:proofErr w:type="spellEnd"/>
           </w:p>
         </w:tc>
       </w:tr>
@@ -1149,9 +1479,9 @@
     </w:p>
     <w:tbl>
       <w:tblPr>
-        <w:tblStyle w:val="Tabelraster"/>
+        <w:tblStyle w:val="TableGrid"/>
         <w:tblW w:w="0" w:type="auto"/>
-        <w:tblLook w:val="04A0"/>
+        <w:tblLook w:val="04A0" w:firstRow="1" w:lastRow="0" w:firstColumn="1" w:lastColumn="0" w:noHBand="0" w:noVBand="1"/>
       </w:tblPr>
       <w:tblGrid>
         <w:gridCol w:w="4644"/>
@@ -1203,6 +1533,7 @@
                 <w:lang w:val="en-US"/>
               </w:rPr>
             </w:pPr>
+            <w:proofErr w:type="spellStart"/>
             <w:r>
               <w:rPr>
                 <w:b/>
@@ -1210,6 +1541,7 @@
               </w:rPr>
               <w:t>Frans</w:t>
             </w:r>
+            <w:proofErr w:type="spellEnd"/>
           </w:p>
         </w:tc>
       </w:tr>
@@ -1227,11 +1559,19 @@
                 <w:lang w:val="en-US"/>
               </w:rPr>
             </w:pPr>
-            <w:r>
-              <w:rPr>
-                <w:lang w:val="en-US"/>
-              </w:rPr>
-              <w:t>starting game</w:t>
+            <w:proofErr w:type="gramStart"/>
+            <w:r>
+              <w:rPr>
+                <w:lang w:val="en-US"/>
+              </w:rPr>
+              <w:t>starting</w:t>
+            </w:r>
+            <w:proofErr w:type="gramEnd"/>
+            <w:r>
+              <w:rPr>
+                <w:lang w:val="en-US"/>
+              </w:rPr>
+              <w:t xml:space="preserve"> game</w:t>
             </w:r>
           </w:p>
         </w:tc>
@@ -1243,6 +1583,11 @@
             <w:r>
               <w:t>jeu en cours de démarrage</w:t>
             </w:r>
+            <w:ins w:id="5" w:author="Dionaea Muscipula" w:date="2015-01-06T14:52:00Z">
+              <w:r>
+                <w:t xml:space="preserve"> démarrage du jeu</w:t>
+              </w:r>
+            </w:ins>
           </w:p>
         </w:tc>
       </w:tr>
@@ -1260,30 +1605,86 @@
                 <w:lang w:val="en-US"/>
               </w:rPr>
             </w:pPr>
-            <w:r>
-              <w:rPr>
-                <w:lang w:val="en-US"/>
-              </w:rPr>
-              <w:t>loading application</w:t>
-            </w:r>
-          </w:p>
-        </w:tc>
-        <w:tc>
-          <w:tcPr>
-            <w:tcW w:w="4644" w:type="dxa"/>
-          </w:tcPr>
-          <w:p>
-            <w:pPr>
-              <w:rPr>
-                <w:lang w:val="en-US"/>
-              </w:rPr>
-            </w:pPr>
-            <w:r>
-              <w:rPr>
-                <w:lang w:val="en-US"/>
-              </w:rPr>
-              <w:t>l'application se charge</w:t>
-            </w:r>
+            <w:proofErr w:type="gramStart"/>
+            <w:r>
+              <w:rPr>
+                <w:lang w:val="en-US"/>
+              </w:rPr>
+              <w:t>loading</w:t>
+            </w:r>
+            <w:proofErr w:type="gramEnd"/>
+            <w:r>
+              <w:rPr>
+                <w:lang w:val="en-US"/>
+              </w:rPr>
+              <w:t xml:space="preserve"> application</w:t>
+            </w:r>
+          </w:p>
+        </w:tc>
+        <w:tc>
+          <w:tcPr>
+            <w:tcW w:w="4644" w:type="dxa"/>
+          </w:tcPr>
+          <w:p>
+            <w:pPr>
+              <w:rPr>
+                <w:lang w:val="en-US"/>
+              </w:rPr>
+            </w:pPr>
+            <w:proofErr w:type="spellStart"/>
+            <w:proofErr w:type="gramStart"/>
+            <w:r>
+              <w:rPr>
+                <w:lang w:val="en-US"/>
+              </w:rPr>
+              <w:t>l</w:t>
+            </w:r>
+            <w:proofErr w:type="gramEnd"/>
+            <w:r>
+              <w:rPr>
+                <w:lang w:val="en-US"/>
+              </w:rPr>
+              <w:t>'application</w:t>
+            </w:r>
+            <w:proofErr w:type="spellEnd"/>
+            <w:r>
+              <w:rPr>
+                <w:lang w:val="en-US"/>
+              </w:rPr>
+              <w:t xml:space="preserve"> se charge</w:t>
+            </w:r>
+            <w:ins w:id="6" w:author="Dionaea Muscipula" w:date="2015-01-06T14:53:00Z">
+              <w:r>
+                <w:rPr>
+                  <w:lang w:val="en-US"/>
+                </w:rPr>
+                <w:t xml:space="preserve"> </w:t>
+              </w:r>
+            </w:ins>
+            <w:proofErr w:type="spellStart"/>
+            <w:ins w:id="7" w:author="Dionaea Muscipula" w:date="2015-01-06T14:54:00Z">
+              <w:r>
+                <w:rPr>
+                  <w:lang w:val="en-US"/>
+                </w:rPr>
+                <w:t>l’application</w:t>
+              </w:r>
+              <w:proofErr w:type="spellEnd"/>
+              <w:r>
+                <w:rPr>
+                  <w:lang w:val="en-US"/>
+                </w:rPr>
+                <w:t xml:space="preserve"> de </w:t>
+              </w:r>
+              <w:proofErr w:type="spellStart"/>
+              <w:r>
+                <w:rPr>
+                  <w:lang w:val="en-US"/>
+                </w:rPr>
+                <w:t>chargement</w:t>
+              </w:r>
+            </w:ins>
+            <w:proofErr w:type="spellEnd"/>
           </w:p>
         </w:tc>
       </w:tr>
@@ -1301,11 +1702,19 @@
                 <w:lang w:val="en-US"/>
               </w:rPr>
             </w:pPr>
-            <w:r>
-              <w:rPr>
-                <w:lang w:val="en-US"/>
-              </w:rPr>
-              <w:t>starting new game</w:t>
+            <w:proofErr w:type="gramStart"/>
+            <w:r>
+              <w:rPr>
+                <w:lang w:val="en-US"/>
+              </w:rPr>
+              <w:t>starting</w:t>
+            </w:r>
+            <w:proofErr w:type="gramEnd"/>
+            <w:r>
+              <w:rPr>
+                <w:lang w:val="en-US"/>
+              </w:rPr>
+              <w:t xml:space="preserve"> new game</w:t>
             </w:r>
           </w:p>
         </w:tc>
@@ -1317,6 +1726,11 @@
             <w:r>
               <w:t>jeu en cours de démarrage</w:t>
             </w:r>
+            <w:ins w:id="8" w:author="Dionaea Muscipula" w:date="2015-01-06T14:55:00Z">
+              <w:r>
+                <w:t xml:space="preserve"> nouveau jeu</w:t>
+              </w:r>
+            </w:ins>
           </w:p>
         </w:tc>
       </w:tr>
@@ -1334,11 +1748,19 @@
                 <w:lang w:val="en-US"/>
               </w:rPr>
             </w:pPr>
-            <w:r>
-              <w:rPr>
-                <w:lang w:val="en-US"/>
-              </w:rPr>
-              <w:t>restarting game</w:t>
+            <w:proofErr w:type="gramStart"/>
+            <w:r>
+              <w:rPr>
+                <w:lang w:val="en-US"/>
+              </w:rPr>
+              <w:t>restarting</w:t>
+            </w:r>
+            <w:proofErr w:type="gramEnd"/>
+            <w:r>
+              <w:rPr>
+                <w:lang w:val="en-US"/>
+              </w:rPr>
+              <w:t xml:space="preserve"> game</w:t>
             </w:r>
           </w:p>
         </w:tc>
@@ -1350,6 +1772,11 @@
             <w:r>
               <w:t>jeu en cours de redémarrage</w:t>
             </w:r>
+            <w:ins w:id="9" w:author="Dionaea Muscipula" w:date="2015-01-06T14:55:00Z">
+              <w:r>
+                <w:t xml:space="preserve"> redemarrer le jeu</w:t>
+              </w:r>
+            </w:ins>
           </w:p>
         </w:tc>
       </w:tr>
@@ -1372,26 +1799,70 @@
                 <w:lang w:val="en-US"/>
               </w:rPr>
               <w:lastRenderedPageBreak/>
-              <w:t>restoring game</w:t>
-            </w:r>
-          </w:p>
-        </w:tc>
-        <w:tc>
-          <w:tcPr>
-            <w:tcW w:w="4644" w:type="dxa"/>
-          </w:tcPr>
-          <w:p>
-            <w:pPr>
-              <w:rPr>
-                <w:lang w:val="en-US"/>
-              </w:rPr>
-            </w:pPr>
-            <w:r>
-              <w:rPr>
-                <w:lang w:val="en-US"/>
-              </w:rPr>
-              <w:t>en cours de restaurage</w:t>
-            </w:r>
+              <w:t>R</w:t>
+            </w:r>
+            <w:r>
+              <w:rPr>
+                <w:lang w:val="en-US"/>
+              </w:rPr>
+              <w:t>estoring game</w:t>
+            </w:r>
+            <w:ins w:id="10" w:author="Dionaea Muscipula" w:date="2015-01-06T14:57:00Z">
+              <w:r>
+                <w:rPr>
+                  <w:lang w:val="en-US"/>
+                </w:rPr>
+                <w:t xml:space="preserve"> </w:t>
+              </w:r>
+            </w:ins>
+          </w:p>
+        </w:tc>
+        <w:tc>
+          <w:tcPr>
+            <w:tcW w:w="4644" w:type="dxa"/>
+          </w:tcPr>
+          <w:p>
+            <w:pPr>
+              <w:rPr>
+                <w:lang w:val="en-US"/>
+              </w:rPr>
+            </w:pPr>
+            <w:proofErr w:type="gramStart"/>
+            <w:r>
+              <w:rPr>
+                <w:lang w:val="en-US"/>
+              </w:rPr>
+              <w:t>en</w:t>
+            </w:r>
+            <w:proofErr w:type="gramEnd"/>
+            <w:r>
+              <w:rPr>
+                <w:lang w:val="en-US"/>
+              </w:rPr>
+              <w:t xml:space="preserve"> </w:t>
+            </w:r>
+            <w:proofErr w:type="spellStart"/>
+            <w:r>
+              <w:rPr>
+                <w:lang w:val="en-US"/>
+              </w:rPr>
+              <w:t>cours</w:t>
+            </w:r>
+            <w:proofErr w:type="spellEnd"/>
+            <w:r>
+              <w:rPr>
+                <w:lang w:val="en-US"/>
+              </w:rPr>
+              <w:t xml:space="preserve"> de </w:t>
+            </w:r>
+            <w:proofErr w:type="spellStart"/>
+            <w:r>
+              <w:rPr>
+                <w:lang w:val="en-US"/>
+              </w:rPr>
+              <w:t>restaurage</w:t>
+            </w:r>
+            <w:proofErr w:type="spellEnd"/>
           </w:p>
         </w:tc>
       </w:tr>
@@ -1413,25 +1884,63 @@
               <w:rPr>
                 <w:lang w:val="en-US"/>
               </w:rPr>
-              <w:t>loading tutorial</w:t>
-            </w:r>
-          </w:p>
-        </w:tc>
-        <w:tc>
-          <w:tcPr>
-            <w:tcW w:w="4644" w:type="dxa"/>
-          </w:tcPr>
-          <w:p>
-            <w:pPr>
-              <w:rPr>
-                <w:lang w:val="en-US"/>
-              </w:rPr>
-            </w:pPr>
-            <w:r>
-              <w:rPr>
-                <w:lang w:val="en-US"/>
-              </w:rPr>
-              <w:t>manuel d'instruction se charge</w:t>
+              <w:t>L</w:t>
+            </w:r>
+            <w:r>
+              <w:rPr>
+                <w:lang w:val="en-US"/>
+              </w:rPr>
+              <w:t>oading tutorial</w:t>
+            </w:r>
+            <w:ins w:id="11" w:author="Dionaea Muscipula" w:date="2015-01-06T14:57:00Z">
+              <w:r>
+                <w:rPr>
+                  <w:lang w:val="en-US"/>
+                </w:rPr>
+                <w:t xml:space="preserve"> </w:t>
+              </w:r>
+            </w:ins>
+          </w:p>
+        </w:tc>
+        <w:tc>
+          <w:tcPr>
+            <w:tcW w:w="4644" w:type="dxa"/>
+          </w:tcPr>
+          <w:p>
+            <w:pPr>
+              <w:rPr>
+                <w:lang w:val="en-US"/>
+              </w:rPr>
+            </w:pPr>
+            <w:proofErr w:type="spellStart"/>
+            <w:proofErr w:type="gramStart"/>
+            <w:r>
+              <w:rPr>
+                <w:lang w:val="en-US"/>
+              </w:rPr>
+              <w:t>manuel</w:t>
+            </w:r>
+            <w:proofErr w:type="spellEnd"/>
+            <w:proofErr w:type="gramEnd"/>
+            <w:r>
+              <w:rPr>
+                <w:lang w:val="en-US"/>
+              </w:rPr>
+              <w:t xml:space="preserve"> </w:t>
+            </w:r>
+            <w:proofErr w:type="spellStart"/>
+            <w:r>
+              <w:rPr>
+                <w:lang w:val="en-US"/>
+              </w:rPr>
+              <w:t>d'instruction</w:t>
+            </w:r>
+            <w:proofErr w:type="spellEnd"/>
+            <w:r>
+              <w:rPr>
+                <w:lang w:val="en-US"/>
+              </w:rPr>
+              <w:t xml:space="preserve"> se charge</w:t>
             </w:r>
           </w:p>
         </w:tc>
@@ -1465,9 +1974,9 @@
     </w:p>
     <w:tbl>
       <w:tblPr>
-        <w:tblStyle w:val="Tabelraster"/>
+        <w:tblStyle w:val="TableGrid"/>
         <w:tblW w:w="0" w:type="auto"/>
-        <w:tblLook w:val="04A0"/>
+        <w:tblLook w:val="04A0" w:firstRow="1" w:lastRow="0" w:firstColumn="1" w:lastColumn="0" w:noHBand="0" w:noVBand="1"/>
       </w:tblPr>
       <w:tblGrid>
         <w:gridCol w:w="4644"/>
@@ -1519,6 +2028,7 @@
                 <w:lang w:val="en-US"/>
               </w:rPr>
             </w:pPr>
+            <w:proofErr w:type="spellStart"/>
             <w:r>
               <w:rPr>
                 <w:b/>
@@ -1526,6 +2036,7 @@
               </w:rPr>
               <w:t>Frans</w:t>
             </w:r>
+            <w:proofErr w:type="spellEnd"/>
           </w:p>
         </w:tc>
       </w:tr>
@@ -1565,8 +2076,16 @@
               <w:rPr>
                 <w:lang w:val="en-US"/>
               </w:rPr>
-              <w:t>Nouveau jeu</w:t>
-            </w:r>
+              <w:t xml:space="preserve">Nouveau </w:t>
+            </w:r>
+            <w:proofErr w:type="spellStart"/>
+            <w:r>
+              <w:rPr>
+                <w:lang w:val="en-US"/>
+              </w:rPr>
+              <w:t>jeu</w:t>
+            </w:r>
+            <w:proofErr w:type="spellEnd"/>
           </w:p>
         </w:tc>
       </w:tr>
@@ -1602,11 +2121,61 @@
                 <w:lang w:val="en-US"/>
               </w:rPr>
             </w:pPr>
-            <w:r>
-              <w:rPr>
-                <w:lang w:val="en-US"/>
-              </w:rPr>
-              <w:t>Voulez-vous garder les mêmes joueurs?</w:t>
+            <w:proofErr w:type="spellStart"/>
+            <w:r>
+              <w:rPr>
+                <w:lang w:val="en-US"/>
+              </w:rPr>
+              <w:t>Voulez-vous</w:t>
+            </w:r>
+            <w:proofErr w:type="spellEnd"/>
+            <w:r>
+              <w:rPr>
+                <w:lang w:val="en-US"/>
+              </w:rPr>
+              <w:t xml:space="preserve"> </w:t>
+            </w:r>
+            <w:proofErr w:type="spellStart"/>
+            <w:r>
+              <w:rPr>
+                <w:lang w:val="en-US"/>
+              </w:rPr>
+              <w:t>garder</w:t>
+            </w:r>
+            <w:proofErr w:type="spellEnd"/>
+            <w:r>
+              <w:rPr>
+                <w:lang w:val="en-US"/>
+              </w:rPr>
+              <w:t xml:space="preserve"> les </w:t>
+            </w:r>
+            <w:proofErr w:type="spellStart"/>
+            <w:r>
+              <w:rPr>
+                <w:lang w:val="en-US"/>
+              </w:rPr>
+              <w:t>mêmes</w:t>
+            </w:r>
+            <w:proofErr w:type="spellEnd"/>
+            <w:r>
+              <w:rPr>
+                <w:lang w:val="en-US"/>
+              </w:rPr>
+              <w:t xml:space="preserve"> </w:t>
+            </w:r>
+            <w:proofErr w:type="spellStart"/>
+            <w:r>
+              <w:rPr>
+                <w:lang w:val="en-US"/>
+              </w:rPr>
+              <w:t>joueurs</w:t>
+            </w:r>
+            <w:proofErr w:type="spellEnd"/>
+            <w:r>
+              <w:rPr>
+                <w:lang w:val="en-US"/>
+              </w:rPr>
+              <w:t>?</w:t>
             </w:r>
           </w:p>
         </w:tc>
@@ -1640,9 +2209,9 @@
     </w:p>
     <w:tbl>
       <w:tblPr>
-        <w:tblStyle w:val="Tabelraster"/>
+        <w:tblStyle w:val="TableGrid"/>
         <w:tblW w:w="0" w:type="auto"/>
-        <w:tblLook w:val="04A0"/>
+        <w:tblLook w:val="04A0" w:firstRow="1" w:lastRow="0" w:firstColumn="1" w:lastColumn="0" w:noHBand="0" w:noVBand="1"/>
       </w:tblPr>
       <w:tblGrid>
         <w:gridCol w:w="4644"/>
@@ -1694,6 +2263,7 @@
                 <w:lang w:val="en-US"/>
               </w:rPr>
             </w:pPr>
+            <w:proofErr w:type="spellStart"/>
             <w:r>
               <w:rPr>
                 <w:b/>
@@ -1701,6 +2271,7 @@
               </w:rPr>
               <w:t>Frans</w:t>
             </w:r>
+            <w:proofErr w:type="spellEnd"/>
           </w:p>
         </w:tc>
       </w:tr>
@@ -1736,12 +2307,44 @@
                 <w:lang w:val="en-US"/>
               </w:rPr>
             </w:pPr>
-            <w:r>
-              <w:rPr>
-                <w:lang w:val="en-US"/>
-              </w:rPr>
-              <w:t>Redémarrez le jeu</w:t>
-            </w:r>
+            <w:proofErr w:type="spellStart"/>
+            <w:r>
+              <w:rPr>
+                <w:lang w:val="en-US"/>
+              </w:rPr>
+              <w:t>Redémarrez</w:t>
+            </w:r>
+            <w:proofErr w:type="spellEnd"/>
+            <w:r>
+              <w:rPr>
+                <w:lang w:val="en-US"/>
+              </w:rPr>
+              <w:t xml:space="preserve"> le </w:t>
+            </w:r>
+            <w:proofErr w:type="spellStart"/>
+            <w:r>
+              <w:rPr>
+                <w:lang w:val="en-US"/>
+              </w:rPr>
+              <w:t>jeu</w:t>
+            </w:r>
+            <w:proofErr w:type="spellEnd"/>
+            <w:ins w:id="12" w:author="Dionaea Muscipula" w:date="2015-01-06T14:58:00Z">
+              <w:r>
+                <w:rPr>
+                  <w:lang w:val="en-US"/>
+                </w:rPr>
+                <w:t xml:space="preserve"> </w:t>
+              </w:r>
+              <w:proofErr w:type="spellStart"/>
+              <w:r>
+                <w:rPr>
+                  <w:lang w:val="en-US"/>
+                </w:rPr>
+                <w:t>redémarrer</w:t>
+              </w:r>
+            </w:ins>
+            <w:proofErr w:type="spellEnd"/>
           </w:p>
         </w:tc>
       </w:tr>
@@ -1777,12 +2380,44 @@
                 <w:lang w:val="en-US"/>
               </w:rPr>
             </w:pPr>
-            <w:r>
-              <w:rPr>
-                <w:lang w:val="en-US"/>
-              </w:rPr>
-              <w:t>Quittez le jeu</w:t>
-            </w:r>
+            <w:proofErr w:type="spellStart"/>
+            <w:r>
+              <w:rPr>
+                <w:lang w:val="en-US"/>
+              </w:rPr>
+              <w:t>Quittez</w:t>
+            </w:r>
+            <w:proofErr w:type="spellEnd"/>
+            <w:r>
+              <w:rPr>
+                <w:lang w:val="en-US"/>
+              </w:rPr>
+              <w:t xml:space="preserve"> le </w:t>
+            </w:r>
+            <w:proofErr w:type="spellStart"/>
+            <w:r>
+              <w:rPr>
+                <w:lang w:val="en-US"/>
+              </w:rPr>
+              <w:t>jeu</w:t>
+            </w:r>
+            <w:proofErr w:type="spellEnd"/>
+            <w:ins w:id="13" w:author="Dionaea Muscipula" w:date="2015-01-06T14:59:00Z">
+              <w:r>
+                <w:rPr>
+                  <w:lang w:val="en-US"/>
+                </w:rPr>
+                <w:t xml:space="preserve"> quitter le </w:t>
+              </w:r>
+              <w:proofErr w:type="spellStart"/>
+              <w:r>
+                <w:rPr>
+                  <w:lang w:val="en-US"/>
+                </w:rPr>
+                <w:t>jeu</w:t>
+              </w:r>
+            </w:ins>
+            <w:proofErr w:type="spellEnd"/>
           </w:p>
         </w:tc>
       </w:tr>
@@ -1818,11 +2453,33 @@
                 <w:lang w:val="en-US"/>
               </w:rPr>
             </w:pPr>
-            <w:r>
-              <w:rPr>
-                <w:lang w:val="en-US"/>
-              </w:rPr>
-              <w:t>Êtes-vous sûr?</w:t>
+            <w:proofErr w:type="spellStart"/>
+            <w:r>
+              <w:rPr>
+                <w:lang w:val="en-US"/>
+              </w:rPr>
+              <w:t>Êtes-vous</w:t>
+            </w:r>
+            <w:proofErr w:type="spellEnd"/>
+            <w:r>
+              <w:rPr>
+                <w:lang w:val="en-US"/>
+              </w:rPr>
+              <w:t xml:space="preserve"> </w:t>
+            </w:r>
+            <w:proofErr w:type="spellStart"/>
+            <w:r>
+              <w:rPr>
+                <w:lang w:val="en-US"/>
+              </w:rPr>
+              <w:t>sûr</w:t>
+            </w:r>
+            <w:proofErr w:type="spellEnd"/>
+            <w:r>
+              <w:rPr>
+                <w:lang w:val="en-US"/>
+              </w:rPr>
+              <w:t>?</w:t>
             </w:r>
           </w:p>
         </w:tc>
@@ -1856,9 +2513,9 @@
     </w:p>
     <w:tbl>
       <w:tblPr>
-        <w:tblStyle w:val="Tabelraster"/>
+        <w:tblStyle w:val="TableGrid"/>
         <w:tblW w:w="0" w:type="auto"/>
-        <w:tblLook w:val="04A0"/>
+        <w:tblLook w:val="04A0" w:firstRow="1" w:lastRow="0" w:firstColumn="1" w:lastColumn="0" w:noHBand="0" w:noVBand="1"/>
       </w:tblPr>
       <w:tblGrid>
         <w:gridCol w:w="4644"/>
@@ -1910,6 +2567,7 @@
                 <w:lang w:val="en-US"/>
               </w:rPr>
             </w:pPr>
+            <w:proofErr w:type="spellStart"/>
             <w:r>
               <w:rPr>
                 <w:b/>
@@ -1917,6 +2575,7 @@
               </w:rPr>
               <w:t>Frans</w:t>
             </w:r>
+            <w:proofErr w:type="spellEnd"/>
           </w:p>
         </w:tc>
       </w:tr>
@@ -1940,24 +2599,58 @@
               </w:rPr>
               <w:t>Scoreboard</w:t>
             </w:r>
-          </w:p>
-        </w:tc>
-        <w:tc>
-          <w:tcPr>
-            <w:tcW w:w="4644" w:type="dxa"/>
-          </w:tcPr>
-          <w:p>
-            <w:pPr>
-              <w:rPr>
-                <w:lang w:val="en-US"/>
-              </w:rPr>
-            </w:pPr>
-            <w:r>
-              <w:rPr>
-                <w:lang w:val="en-US"/>
-              </w:rPr>
-              <w:t>Feuille de scorage</w:t>
-            </w:r>
+            <w:ins w:id="14" w:author="Dionaea Muscipula" w:date="2015-01-06T15:12:00Z">
+              <w:r>
+                <w:rPr>
+                  <w:lang w:val="en-US"/>
+                </w:rPr>
+                <w:t>?</w:t>
+              </w:r>
+            </w:ins>
+            <w:bookmarkStart w:id="15" w:name="_GoBack"/>
+            <w:bookmarkEnd w:id="15"/>
+          </w:p>
+        </w:tc>
+        <w:tc>
+          <w:tcPr>
+            <w:tcW w:w="4644" w:type="dxa"/>
+          </w:tcPr>
+          <w:p>
+            <w:pPr>
+              <w:rPr>
+                <w:lang w:val="en-US"/>
+              </w:rPr>
+            </w:pPr>
+            <w:proofErr w:type="spellStart"/>
+            <w:r>
+              <w:rPr>
+                <w:lang w:val="en-US"/>
+              </w:rPr>
+              <w:t>Feuille</w:t>
+            </w:r>
+            <w:proofErr w:type="spellEnd"/>
+            <w:r>
+              <w:rPr>
+                <w:lang w:val="en-US"/>
+              </w:rPr>
+              <w:t xml:space="preserve"> de </w:t>
+            </w:r>
+            <w:proofErr w:type="spellStart"/>
+            <w:r>
+              <w:rPr>
+                <w:lang w:val="en-US"/>
+              </w:rPr>
+              <w:t>scorage</w:t>
+            </w:r>
+            <w:proofErr w:type="spellEnd"/>
+            <w:ins w:id="16" w:author="Dionaea Muscipula" w:date="2015-01-06T14:59:00Z">
+              <w:r>
+                <w:rPr>
+                  <w:lang w:val="en-US"/>
+                </w:rPr>
+                <w:t xml:space="preserve"> </w:t>
+              </w:r>
+            </w:ins>
           </w:p>
         </w:tc>
       </w:tr>
@@ -1993,12 +2686,14 @@
                 <w:lang w:val="en-US"/>
               </w:rPr>
             </w:pPr>
+            <w:proofErr w:type="spellStart"/>
             <w:r>
               <w:rPr>
                 <w:lang w:val="en-US"/>
               </w:rPr>
               <w:t>Détails</w:t>
             </w:r>
+            <w:proofErr w:type="spellEnd"/>
           </w:p>
         </w:tc>
       </w:tr>
@@ -2040,6 +2735,22 @@
               </w:rPr>
               <w:t>Nouveau</w:t>
             </w:r>
+            <w:r>
+              <w:rPr>
+                <w:lang w:val="en-US"/>
+              </w:rPr>
+              <w:t xml:space="preserve"> </w:t>
+            </w:r>
+            <w:proofErr w:type="spellStart"/>
+            <w:ins w:id="17" w:author="Reviewer C" w:date="2015-01-06T15:33:00Z">
+              <w:r>
+                <w:rPr>
+                  <w:lang w:val="en-US"/>
+                </w:rPr>
+                <w:t>jeu</w:t>
+              </w:r>
+            </w:ins>
+            <w:proofErr w:type="spellEnd"/>
           </w:p>
         </w:tc>
       </w:tr>
@@ -2075,12 +2786,22 @@
                 <w:lang w:val="en-US"/>
               </w:rPr>
             </w:pPr>
+            <w:proofErr w:type="spellStart"/>
             <w:r>
               <w:rPr>
                 <w:lang w:val="en-US"/>
               </w:rPr>
               <w:t>Quittez</w:t>
             </w:r>
+            <w:proofErr w:type="spellEnd"/>
+            <w:ins w:id="18" w:author="Dionaea Muscipula" w:date="2015-01-06T14:59:00Z">
+              <w:r>
+                <w:rPr>
+                  <w:lang w:val="en-US"/>
+                </w:rPr>
+                <w:t xml:space="preserve"> quitter</w:t>
+              </w:r>
+            </w:ins>
           </w:p>
         </w:tc>
       </w:tr>
@@ -2113,9 +2834,9 @@
     </w:p>
     <w:tbl>
       <w:tblPr>
-        <w:tblStyle w:val="Tabelraster"/>
+        <w:tblStyle w:val="TableGrid"/>
         <w:tblW w:w="0" w:type="auto"/>
-        <w:tblLook w:val="04A0"/>
+        <w:tblLook w:val="04A0" w:firstRow="1" w:lastRow="0" w:firstColumn="1" w:lastColumn="0" w:noHBand="0" w:noVBand="1"/>
       </w:tblPr>
       <w:tblGrid>
         <w:gridCol w:w="4644"/>
@@ -2167,6 +2888,7 @@
                 <w:lang w:val="en-US"/>
               </w:rPr>
             </w:pPr>
+            <w:proofErr w:type="spellStart"/>
             <w:r>
               <w:rPr>
                 <w:b/>
@@ -2174,6 +2896,7 @@
               </w:rPr>
               <w:t>Frans</w:t>
             </w:r>
+            <w:proofErr w:type="spellEnd"/>
           </w:p>
         </w:tc>
       </w:tr>
@@ -2197,24 +2920,42 @@
               </w:rPr>
               <w:t>Tutorial</w:t>
             </w:r>
-          </w:p>
-        </w:tc>
-        <w:tc>
-          <w:tcPr>
-            <w:tcW w:w="4644" w:type="dxa"/>
-          </w:tcPr>
-          <w:p>
-            <w:pPr>
-              <w:rPr>
-                <w:lang w:val="en-US"/>
-              </w:rPr>
-            </w:pPr>
+            <w:ins w:id="19" w:author="Dionaea Muscipula" w:date="2015-01-06T15:00:00Z">
+              <w:r>
+                <w:rPr>
+                  <w:lang w:val="en-US"/>
+                </w:rPr>
+                <w:t xml:space="preserve"> </w:t>
+              </w:r>
+            </w:ins>
+          </w:p>
+        </w:tc>
+        <w:tc>
+          <w:tcPr>
+            <w:tcW w:w="4644" w:type="dxa"/>
+          </w:tcPr>
+          <w:p>
+            <w:pPr>
+              <w:rPr>
+                <w:lang w:val="en-US"/>
+              </w:rPr>
+            </w:pPr>
+            <w:proofErr w:type="spellStart"/>
             <w:r>
               <w:rPr>
                 <w:lang w:val="en-US"/>
               </w:rPr>
               <w:t>Aidez-Moi</w:t>
             </w:r>
+            <w:proofErr w:type="spellEnd"/>
+            <w:ins w:id="20" w:author="Reviewer C" w:date="2015-01-06T15:34:00Z">
+              <w:r>
+                <w:rPr>
+                  <w:lang w:val="en-US"/>
+                </w:rPr>
+                <w:t xml:space="preserve"> (Tutoriel)</w:t>
+              </w:r>
+            </w:ins>
           </w:p>
         </w:tc>
       </w:tr>
@@ -2242,7 +2983,14 @@
               <w:rPr>
                 <w:lang w:val="en-US"/>
               </w:rPr>
-              <w:t xml:space="preserve">. You can </w:t>
+              <w:t xml:space="preserve">. You </w:t>
+            </w:r>
+            <w:proofErr w:type="gramStart"/>
+            <w:r>
+              <w:rPr>
+                <w:lang w:val="en-US"/>
+              </w:rPr>
+              <w:t xml:space="preserve">can </w:t>
             </w:r>
             <w:r>
               <w:rPr>
@@ -2250,6 +2998,7 @@
               </w:rPr>
               <w:t xml:space="preserve"> navigate</w:t>
             </w:r>
+            <w:proofErr w:type="gramEnd"/>
             <w:r>
               <w:rPr>
                 <w:lang w:val="en-US"/>
@@ -2302,20 +3051,242 @@
               <w:rPr>
                 <w:lang w:val="en-US"/>
               </w:rPr>
-              <w:t>Pour ce tutoriel, nous avons commencé un jeu à deux joueurs, nommé Hugo &amp; Emma</w:t>
-            </w:r>
-            <w:r>
-              <w:rPr>
-                <w:lang w:val="en-US"/>
-              </w:rPr>
-              <w:t xml:space="preserve">. Vous pouvez  </w:t>
-            </w:r>
+              <w:t xml:space="preserve">Pour </w:t>
+            </w:r>
+            <w:proofErr w:type="spellStart"/>
+            <w:r>
+              <w:rPr>
+                <w:lang w:val="en-US"/>
+              </w:rPr>
+              <w:t>ce</w:t>
+            </w:r>
+            <w:proofErr w:type="spellEnd"/>
+            <w:r>
+              <w:rPr>
+                <w:lang w:val="en-US"/>
+              </w:rPr>
+              <w:t xml:space="preserve"> </w:t>
+            </w:r>
+            <w:proofErr w:type="spellStart"/>
+            <w:r>
+              <w:rPr>
+                <w:lang w:val="en-US"/>
+              </w:rPr>
+              <w:t>tutoriel</w:t>
+            </w:r>
+            <w:proofErr w:type="spellEnd"/>
+            <w:r>
+              <w:rPr>
+                <w:lang w:val="en-US"/>
+              </w:rPr>
+              <w:t xml:space="preserve">, nous </w:t>
+            </w:r>
+            <w:proofErr w:type="spellStart"/>
+            <w:r>
+              <w:rPr>
+                <w:lang w:val="en-US"/>
+              </w:rPr>
+              <w:t>avons</w:t>
+            </w:r>
+            <w:proofErr w:type="spellEnd"/>
+            <w:r>
+              <w:rPr>
+                <w:lang w:val="en-US"/>
+              </w:rPr>
+              <w:t xml:space="preserve"> </w:t>
+            </w:r>
+            <w:ins w:id="21" w:author="Dionaea Muscipula" w:date="2015-01-06T15:02:00Z">
+              <w:r>
+                <w:rPr>
+                  <w:lang w:val="en-US"/>
+                </w:rPr>
+                <w:t>(</w:t>
+              </w:r>
+            </w:ins>
+            <w:del w:id="22" w:author="Dionaea Muscipula" w:date="2015-01-06T15:02:00Z">
+              <w:r>
+                <w:rPr>
+                  <w:lang w:val="en-US"/>
+                </w:rPr>
+                <w:delText>commencé</w:delText>
+              </w:r>
+            </w:del>
+            <w:ins w:id="23" w:author="Dionaea Muscipula" w:date="2015-01-06T15:02:00Z">
+              <w:r>
+                <w:rPr>
+                  <w:lang w:val="en-US"/>
+                </w:rPr>
+                <w:t>commence)</w:t>
+              </w:r>
+            </w:ins>
+            <w:ins w:id="24" w:author="Dionaea Muscipula" w:date="2015-01-06T15:01:00Z">
+              <w:r>
+                <w:rPr>
+                  <w:lang w:val="en-US"/>
+                </w:rPr>
+                <w:t xml:space="preserve"> </w:t>
+              </w:r>
+            </w:ins>
+            <w:proofErr w:type="spellStart"/>
+            <w:ins w:id="25" w:author="Dionaea Muscipula" w:date="2015-01-06T15:02:00Z">
+              <w:r>
+                <w:rPr>
+                  <w:lang w:val="en-US"/>
+                </w:rPr>
+                <w:t>crée</w:t>
+              </w:r>
+              <w:proofErr w:type="spellEnd"/>
+              <w:r>
+                <w:rPr>
+                  <w:lang w:val="en-US"/>
+                </w:rPr>
+                <w:t xml:space="preserve"> </w:t>
+              </w:r>
+            </w:ins>
+            <w:del w:id="26" w:author="Dionaea Muscipula" w:date="2015-01-06T15:02:00Z">
+              <w:r>
+                <w:rPr>
+                  <w:lang w:val="en-US"/>
+                </w:rPr>
+                <w:delText xml:space="preserve"> </w:delText>
+              </w:r>
+            </w:del>
+            <w:r>
+              <w:rPr>
+                <w:lang w:val="en-US"/>
+              </w:rPr>
+              <w:t xml:space="preserve">un </w:t>
+            </w:r>
+            <w:proofErr w:type="spellStart"/>
+            <w:r>
+              <w:rPr>
+                <w:lang w:val="en-US"/>
+              </w:rPr>
+              <w:t>jeu</w:t>
+            </w:r>
+            <w:proofErr w:type="spellEnd"/>
+            <w:r>
+              <w:rPr>
+                <w:lang w:val="en-US"/>
+              </w:rPr>
+              <w:t xml:space="preserve"> </w:t>
+            </w:r>
+            <w:ins w:id="27" w:author="Dionaea Muscipula" w:date="2015-01-06T15:02:00Z">
+              <w:r>
+                <w:rPr>
+                  <w:lang w:val="en-US"/>
+                </w:rPr>
+                <w:t>(</w:t>
+              </w:r>
+            </w:ins>
+            <w:r>
+              <w:rPr>
+                <w:lang w:val="en-US"/>
+              </w:rPr>
+              <w:t>à</w:t>
+            </w:r>
+            <w:ins w:id="28" w:author="Dionaea Muscipula" w:date="2015-01-06T15:02:00Z">
+              <w:r>
+                <w:rPr>
+                  <w:lang w:val="en-US"/>
+                </w:rPr>
+                <w:t xml:space="preserve">) de </w:t>
+              </w:r>
+            </w:ins>
+            <w:del w:id="29" w:author="Dionaea Muscipula" w:date="2015-01-06T15:10:00Z">
+              <w:r>
+                <w:rPr>
+                  <w:lang w:val="en-US"/>
+                </w:rPr>
+                <w:delText xml:space="preserve"> </w:delText>
+              </w:r>
+            </w:del>
+            <w:proofErr w:type="spellStart"/>
+            <w:r>
+              <w:rPr>
+                <w:lang w:val="en-US"/>
+              </w:rPr>
+              <w:t>deux</w:t>
+            </w:r>
+            <w:proofErr w:type="spellEnd"/>
+            <w:r>
+              <w:rPr>
+                <w:lang w:val="en-US"/>
+              </w:rPr>
+              <w:t xml:space="preserve"> </w:t>
+            </w:r>
+            <w:proofErr w:type="spellStart"/>
+            <w:r>
+              <w:rPr>
+                <w:lang w:val="en-US"/>
+              </w:rPr>
+              <w:t>joueurs</w:t>
+            </w:r>
+            <w:proofErr w:type="spellEnd"/>
+            <w:r>
+              <w:rPr>
+                <w:lang w:val="en-US"/>
+              </w:rPr>
+              <w:t xml:space="preserve">, </w:t>
+            </w:r>
+            <w:proofErr w:type="spellStart"/>
+            <w:r>
+              <w:rPr>
+                <w:lang w:val="en-US"/>
+              </w:rPr>
+              <w:t>nommé</w:t>
+            </w:r>
+            <w:proofErr w:type="spellEnd"/>
+            <w:r>
+              <w:rPr>
+                <w:lang w:val="en-US"/>
+              </w:rPr>
+              <w:t xml:space="preserve"> Hugo &amp; Emma</w:t>
+            </w:r>
+            <w:r>
+              <w:rPr>
+                <w:lang w:val="en-US"/>
+              </w:rPr>
+              <w:t xml:space="preserve">. </w:t>
+            </w:r>
+            <w:proofErr w:type="spellStart"/>
+            <w:r>
+              <w:rPr>
+                <w:lang w:val="en-US"/>
+              </w:rPr>
+              <w:t>Vous</w:t>
+            </w:r>
+            <w:proofErr w:type="spellEnd"/>
+            <w:r>
+              <w:rPr>
+                <w:lang w:val="en-US"/>
+              </w:rPr>
+              <w:t xml:space="preserve"> </w:t>
+            </w:r>
+            <w:proofErr w:type="spellStart"/>
+            <w:proofErr w:type="gramStart"/>
+            <w:r>
+              <w:rPr>
+                <w:lang w:val="en-US"/>
+              </w:rPr>
+              <w:t>pouvez</w:t>
+            </w:r>
+            <w:proofErr w:type="spellEnd"/>
+            <w:r>
+              <w:rPr>
+                <w:lang w:val="en-US"/>
+              </w:rPr>
+              <w:t xml:space="preserve">  </w:t>
+            </w:r>
+            <w:proofErr w:type="spellStart"/>
             <w:r>
               <w:rPr>
                 <w:lang w:val="en-US"/>
               </w:rPr>
               <w:t>naviguer</w:t>
             </w:r>
+            <w:proofErr w:type="spellEnd"/>
+            <w:proofErr w:type="gramEnd"/>
             <w:r>
               <w:rPr>
                 <w:lang w:val="en-US"/>
@@ -2326,31 +3297,261 @@
               <w:rPr>
                 <w:lang w:val="en-US"/>
               </w:rPr>
-              <w:t xml:space="preserve"> dans le tutoriel soit en suivant les instructions ou par l'utilisation des flèches sur le fond de l'écran</w:t>
-            </w:r>
+              <w:t xml:space="preserve"> </w:t>
+            </w:r>
+            <w:proofErr w:type="spellStart"/>
+            <w:r>
+              <w:rPr>
+                <w:lang w:val="en-US"/>
+              </w:rPr>
+              <w:t>dans</w:t>
+            </w:r>
+            <w:proofErr w:type="spellEnd"/>
+            <w:r>
+              <w:rPr>
+                <w:lang w:val="en-US"/>
+              </w:rPr>
+              <w:t xml:space="preserve"> le </w:t>
+            </w:r>
+            <w:proofErr w:type="spellStart"/>
+            <w:r>
+              <w:rPr>
+                <w:lang w:val="en-US"/>
+              </w:rPr>
+              <w:t>tutoriel</w:t>
+            </w:r>
+            <w:proofErr w:type="spellEnd"/>
+            <w:r>
+              <w:rPr>
+                <w:lang w:val="en-US"/>
+              </w:rPr>
+              <w:t xml:space="preserve"> </w:t>
+            </w:r>
+            <w:ins w:id="30" w:author="Dionaea Muscipula" w:date="2015-01-06T15:03:00Z">
+              <w:r>
+                <w:rPr>
+                  <w:lang w:val="en-US"/>
+                </w:rPr>
+                <w:t>(</w:t>
+              </w:r>
+            </w:ins>
+            <w:proofErr w:type="spellStart"/>
+            <w:r>
+              <w:rPr>
+                <w:lang w:val="en-US"/>
+              </w:rPr>
+              <w:t>soit</w:t>
+            </w:r>
+            <w:proofErr w:type="spellEnd"/>
+            <w:ins w:id="31" w:author="Dionaea Muscipula" w:date="2015-01-06T15:03:00Z">
+              <w:r>
+                <w:rPr>
+                  <w:lang w:val="en-US"/>
+                </w:rPr>
+                <w:t>)</w:t>
+              </w:r>
+            </w:ins>
+            <w:r>
+              <w:rPr>
+                <w:lang w:val="en-US"/>
+              </w:rPr>
+              <w:t xml:space="preserve"> en </w:t>
+            </w:r>
+            <w:proofErr w:type="spellStart"/>
+            <w:r>
+              <w:rPr>
+                <w:lang w:val="en-US"/>
+              </w:rPr>
+              <w:t>suivant</w:t>
+            </w:r>
+            <w:proofErr w:type="spellEnd"/>
+            <w:r>
+              <w:rPr>
+                <w:lang w:val="en-US"/>
+              </w:rPr>
+              <w:t xml:space="preserve"> les instructions </w:t>
+            </w:r>
+            <w:proofErr w:type="spellStart"/>
+            <w:r>
+              <w:rPr>
+                <w:lang w:val="en-US"/>
+              </w:rPr>
+              <w:t>ou</w:t>
+            </w:r>
+            <w:proofErr w:type="spellEnd"/>
+            <w:r>
+              <w:rPr>
+                <w:lang w:val="en-US"/>
+              </w:rPr>
+              <w:t xml:space="preserve"> par </w:t>
+            </w:r>
+            <w:proofErr w:type="spellStart"/>
+            <w:r>
+              <w:rPr>
+                <w:lang w:val="en-US"/>
+              </w:rPr>
+              <w:t>l'utilisation</w:t>
+            </w:r>
+            <w:proofErr w:type="spellEnd"/>
+            <w:r>
+              <w:rPr>
+                <w:lang w:val="en-US"/>
+              </w:rPr>
+              <w:t xml:space="preserve"> des </w:t>
+            </w:r>
+            <w:proofErr w:type="spellStart"/>
+            <w:r>
+              <w:rPr>
+                <w:lang w:val="en-US"/>
+              </w:rPr>
+              <w:t>flèches</w:t>
+            </w:r>
+            <w:proofErr w:type="spellEnd"/>
+            <w:r>
+              <w:rPr>
+                <w:lang w:val="en-US"/>
+              </w:rPr>
+              <w:t xml:space="preserve"> </w:t>
+            </w:r>
+            <w:proofErr w:type="spellStart"/>
+            <w:r>
+              <w:rPr>
+                <w:lang w:val="en-US"/>
+              </w:rPr>
+              <w:t>sur</w:t>
+            </w:r>
+            <w:proofErr w:type="spellEnd"/>
+            <w:r>
+              <w:rPr>
+                <w:lang w:val="en-US"/>
+              </w:rPr>
+              <w:t xml:space="preserve"> le fond de </w:t>
+            </w:r>
+            <w:proofErr w:type="spellStart"/>
+            <w:r>
+              <w:rPr>
+                <w:lang w:val="en-US"/>
+              </w:rPr>
+              <w:t>l'écran</w:t>
+            </w:r>
+            <w:proofErr w:type="spellEnd"/>
             <w:r>
               <w:rPr>
                 <w:lang w:val="en-US"/>
               </w:rPr>
               <w:t xml:space="preserve">. </w:t>
             </w:r>
-            <w:r>
-              <w:rPr>
-                <w:lang w:val="en-US"/>
-              </w:rPr>
-              <w:t>Vous po</w:t>
-            </w:r>
-            <w:r>
-              <w:rPr>
-                <w:lang w:val="en-US"/>
-              </w:rPr>
-              <w:t>uvez  quitter</w:t>
-            </w:r>
-            <w:r>
-              <w:rPr>
-                <w:lang w:val="en-US"/>
-              </w:rPr>
-              <w:t xml:space="preserve"> le tutoriel tout moment en sélectionnant l'icône des options en haut à droite de l'écran.</w:t>
+            <w:proofErr w:type="spellStart"/>
+            <w:r>
+              <w:rPr>
+                <w:lang w:val="en-US"/>
+              </w:rPr>
+              <w:t>Vous</w:t>
+            </w:r>
+            <w:proofErr w:type="spellEnd"/>
+            <w:r>
+              <w:rPr>
+                <w:lang w:val="en-US"/>
+              </w:rPr>
+              <w:t xml:space="preserve"> </w:t>
+            </w:r>
+            <w:proofErr w:type="spellStart"/>
+            <w:proofErr w:type="gramStart"/>
+            <w:r>
+              <w:rPr>
+                <w:lang w:val="en-US"/>
+              </w:rPr>
+              <w:t>po</w:t>
+            </w:r>
+            <w:r>
+              <w:rPr>
+                <w:lang w:val="en-US"/>
+              </w:rPr>
+              <w:t>uvez</w:t>
+            </w:r>
+            <w:proofErr w:type="spellEnd"/>
+            <w:r>
+              <w:rPr>
+                <w:lang w:val="en-US"/>
+              </w:rPr>
+              <w:t xml:space="preserve">  quitter</w:t>
+            </w:r>
+            <w:proofErr w:type="gramEnd"/>
+            <w:r>
+              <w:rPr>
+                <w:lang w:val="en-US"/>
+              </w:rPr>
+              <w:t xml:space="preserve"> le </w:t>
+            </w:r>
+            <w:proofErr w:type="spellStart"/>
+            <w:r>
+              <w:rPr>
+                <w:lang w:val="en-US"/>
+              </w:rPr>
+              <w:t>tutoriel</w:t>
+            </w:r>
+            <w:proofErr w:type="spellEnd"/>
+            <w:r>
+              <w:rPr>
+                <w:lang w:val="en-US"/>
+              </w:rPr>
+              <w:t xml:space="preserve"> tout moment en </w:t>
+            </w:r>
+            <w:proofErr w:type="spellStart"/>
+            <w:r>
+              <w:rPr>
+                <w:lang w:val="en-US"/>
+              </w:rPr>
+              <w:t>sélectionnant</w:t>
+            </w:r>
+            <w:proofErr w:type="spellEnd"/>
+            <w:r>
+              <w:rPr>
+                <w:lang w:val="en-US"/>
+              </w:rPr>
+              <w:t xml:space="preserve"> </w:t>
+            </w:r>
+            <w:proofErr w:type="spellStart"/>
+            <w:r>
+              <w:rPr>
+                <w:lang w:val="en-US"/>
+              </w:rPr>
+              <w:t>l'icône</w:t>
+            </w:r>
+            <w:proofErr w:type="spellEnd"/>
+            <w:r>
+              <w:rPr>
+                <w:lang w:val="en-US"/>
+              </w:rPr>
+              <w:t xml:space="preserve"> des options en haut à </w:t>
+            </w:r>
+            <w:proofErr w:type="spellStart"/>
+            <w:r>
+              <w:rPr>
+                <w:lang w:val="en-US"/>
+              </w:rPr>
+              <w:t>droite</w:t>
+            </w:r>
+            <w:proofErr w:type="spellEnd"/>
+            <w:r>
+              <w:rPr>
+                <w:lang w:val="en-US"/>
+              </w:rPr>
+              <w:t xml:space="preserve"> de </w:t>
+            </w:r>
+            <w:proofErr w:type="spellStart"/>
+            <w:r>
+              <w:rPr>
+                <w:lang w:val="en-US"/>
+              </w:rPr>
+              <w:t>l'écran</w:t>
+            </w:r>
+            <w:proofErr w:type="spellEnd"/>
+            <w:r>
+              <w:rPr>
+                <w:lang w:val="en-US"/>
+              </w:rPr>
+              <w:t>.</w:t>
             </w:r>
           </w:p>
         </w:tc>
@@ -2391,8 +3592,16 @@
               <w:rPr>
                 <w:lang w:val="en-US"/>
               </w:rPr>
-              <w:t>Lancer tutoriel</w:t>
-            </w:r>
+              <w:t xml:space="preserve">Lancer </w:t>
+            </w:r>
+            <w:proofErr w:type="spellStart"/>
+            <w:r>
+              <w:rPr>
+                <w:lang w:val="en-US"/>
+              </w:rPr>
+              <w:t>tutoriel</w:t>
+            </w:r>
+            <w:proofErr w:type="spellEnd"/>
           </w:p>
         </w:tc>
       </w:tr>
@@ -2428,11 +3637,103 @@
                 <w:lang w:val="en-US"/>
               </w:rPr>
             </w:pPr>
-            <w:r>
-              <w:rPr>
-                <w:lang w:val="en-US"/>
-              </w:rPr>
-              <w:t>C'est au tour d'Hugo et il a renversé six quilles. Sélectionnez le numéro 6</w:t>
+            <w:proofErr w:type="spellStart"/>
+            <w:r>
+              <w:rPr>
+                <w:lang w:val="en-US"/>
+              </w:rPr>
+              <w:t>C'est</w:t>
+            </w:r>
+            <w:proofErr w:type="spellEnd"/>
+            <w:r>
+              <w:rPr>
+                <w:lang w:val="en-US"/>
+              </w:rPr>
+              <w:t xml:space="preserve"> au tour </w:t>
+            </w:r>
+            <w:proofErr w:type="spellStart"/>
+            <w:r>
+              <w:rPr>
+                <w:lang w:val="en-US"/>
+              </w:rPr>
+              <w:t>d'Hugo</w:t>
+            </w:r>
+            <w:proofErr w:type="spellEnd"/>
+            <w:r>
+              <w:rPr>
+                <w:lang w:val="en-US"/>
+              </w:rPr>
+              <w:t xml:space="preserve"> et </w:t>
+            </w:r>
+            <w:proofErr w:type="spellStart"/>
+            <w:r>
+              <w:rPr>
+                <w:lang w:val="en-US"/>
+              </w:rPr>
+              <w:t>il</w:t>
+            </w:r>
+            <w:proofErr w:type="spellEnd"/>
+            <w:r>
+              <w:rPr>
+                <w:lang w:val="en-US"/>
+              </w:rPr>
+              <w:t xml:space="preserve"> a </w:t>
+            </w:r>
+            <w:proofErr w:type="spellStart"/>
+            <w:r>
+              <w:rPr>
+                <w:lang w:val="en-US"/>
+              </w:rPr>
+              <w:t>renversé</w:t>
+            </w:r>
+            <w:proofErr w:type="spellEnd"/>
+            <w:r>
+              <w:rPr>
+                <w:lang w:val="en-US"/>
+              </w:rPr>
+              <w:t xml:space="preserve"> six </w:t>
+            </w:r>
+            <w:proofErr w:type="spellStart"/>
+            <w:r>
+              <w:rPr>
+                <w:lang w:val="en-US"/>
+              </w:rPr>
+              <w:t>quilles</w:t>
+            </w:r>
+            <w:proofErr w:type="spellEnd"/>
+            <w:r>
+              <w:rPr>
+                <w:lang w:val="en-US"/>
+              </w:rPr>
+              <w:t xml:space="preserve">. </w:t>
+            </w:r>
+            <w:proofErr w:type="spellStart"/>
+            <w:r>
+              <w:rPr>
+                <w:lang w:val="en-US"/>
+              </w:rPr>
+              <w:t>Sélectionnez</w:t>
+            </w:r>
+            <w:proofErr w:type="spellEnd"/>
+            <w:r>
+              <w:rPr>
+                <w:lang w:val="en-US"/>
+              </w:rPr>
+              <w:t xml:space="preserve"> le </w:t>
+            </w:r>
+            <w:proofErr w:type="spellStart"/>
+            <w:r>
+              <w:rPr>
+                <w:lang w:val="en-US"/>
+              </w:rPr>
+              <w:t>numéro</w:t>
+            </w:r>
+            <w:proofErr w:type="spellEnd"/>
+            <w:r>
+              <w:rPr>
+                <w:lang w:val="en-US"/>
+              </w:rPr>
+              <w:t xml:space="preserve"> 6</w:t>
             </w:r>
             <w:r>
               <w:rPr>
@@ -2461,25 +3762,159 @@
               <w:rPr>
                 <w:lang w:val="en-US"/>
               </w:rPr>
-              <w:t>Nice, now confirm Bob's score by touching his name. The scoreboard at the top will get updated..</w:t>
-            </w:r>
-          </w:p>
-        </w:tc>
-        <w:tc>
-          <w:tcPr>
-            <w:tcW w:w="4644" w:type="dxa"/>
-          </w:tcPr>
-          <w:p>
-            <w:pPr>
-              <w:rPr>
-                <w:lang w:val="en-US"/>
-              </w:rPr>
-            </w:pPr>
-            <w:r>
-              <w:rPr>
-                <w:lang w:val="en-US"/>
-              </w:rPr>
-              <w:t>Top! Maintenant, confirmez le score d'Hugo en touchant son nom. La feuille de scorage au sommet sera mise à jour...</w:t>
+              <w:t>Nice, now confirm Bob's score by touching his name. The scoreboard at the top will get updated</w:t>
+            </w:r>
+            <w:proofErr w:type="gramStart"/>
+            <w:r>
+              <w:rPr>
+                <w:lang w:val="en-US"/>
+              </w:rPr>
+              <w:t>..</w:t>
+            </w:r>
+            <w:proofErr w:type="gramEnd"/>
+          </w:p>
+        </w:tc>
+        <w:tc>
+          <w:tcPr>
+            <w:tcW w:w="4644" w:type="dxa"/>
+          </w:tcPr>
+          <w:p>
+            <w:pPr>
+              <w:rPr>
+                <w:lang w:val="en-US"/>
+              </w:rPr>
+            </w:pPr>
+            <w:r>
+              <w:rPr>
+                <w:lang w:val="en-US"/>
+              </w:rPr>
+              <w:t xml:space="preserve">Top! </w:t>
+            </w:r>
+            <w:proofErr w:type="spellStart"/>
+            <w:r>
+              <w:rPr>
+                <w:lang w:val="en-US"/>
+              </w:rPr>
+              <w:t>Maintenant</w:t>
+            </w:r>
+            <w:proofErr w:type="spellEnd"/>
+            <w:r>
+              <w:rPr>
+                <w:lang w:val="en-US"/>
+              </w:rPr>
+              <w:t xml:space="preserve">, </w:t>
+            </w:r>
+            <w:proofErr w:type="spellStart"/>
+            <w:r>
+              <w:rPr>
+                <w:lang w:val="en-US"/>
+              </w:rPr>
+              <w:t>confirmez</w:t>
+            </w:r>
+            <w:proofErr w:type="spellEnd"/>
+            <w:r>
+              <w:rPr>
+                <w:lang w:val="en-US"/>
+              </w:rPr>
+              <w:t xml:space="preserve"> le score </w:t>
+            </w:r>
+            <w:proofErr w:type="spellStart"/>
+            <w:r>
+              <w:rPr>
+                <w:lang w:val="en-US"/>
+              </w:rPr>
+              <w:t>d'Hugo</w:t>
+            </w:r>
+            <w:proofErr w:type="spellEnd"/>
+            <w:r>
+              <w:rPr>
+                <w:lang w:val="en-US"/>
+              </w:rPr>
+              <w:t xml:space="preserve"> en </w:t>
+            </w:r>
+            <w:proofErr w:type="spellStart"/>
+            <w:r>
+              <w:rPr>
+                <w:lang w:val="en-US"/>
+              </w:rPr>
+              <w:t>touchant</w:t>
+            </w:r>
+            <w:proofErr w:type="spellEnd"/>
+            <w:r>
+              <w:rPr>
+                <w:lang w:val="en-US"/>
+              </w:rPr>
+              <w:t xml:space="preserve"> son nom. La </w:t>
+            </w:r>
+            <w:proofErr w:type="spellStart"/>
+            <w:r>
+              <w:rPr>
+                <w:lang w:val="en-US"/>
+              </w:rPr>
+              <w:t>feuille</w:t>
+            </w:r>
+            <w:proofErr w:type="spellEnd"/>
+            <w:r>
+              <w:rPr>
+                <w:lang w:val="en-US"/>
+              </w:rPr>
+              <w:t xml:space="preserve"> de </w:t>
+            </w:r>
+            <w:proofErr w:type="spellStart"/>
+            <w:r>
+              <w:rPr>
+                <w:lang w:val="en-US"/>
+              </w:rPr>
+              <w:t>scorage</w:t>
+            </w:r>
+            <w:proofErr w:type="spellEnd"/>
+            <w:r>
+              <w:rPr>
+                <w:lang w:val="en-US"/>
+              </w:rPr>
+              <w:t xml:space="preserve"> au </w:t>
+            </w:r>
+            <w:proofErr w:type="spellStart"/>
+            <w:r>
+              <w:rPr>
+                <w:lang w:val="en-US"/>
+              </w:rPr>
+              <w:t>sommet</w:t>
+            </w:r>
+            <w:proofErr w:type="spellEnd"/>
+            <w:r>
+              <w:rPr>
+                <w:lang w:val="en-US"/>
+              </w:rPr>
+              <w:t xml:space="preserve"> sera </w:t>
+            </w:r>
+            <w:proofErr w:type="spellStart"/>
+            <w:r>
+              <w:rPr>
+                <w:lang w:val="en-US"/>
+              </w:rPr>
+              <w:t>mise</w:t>
+            </w:r>
+            <w:proofErr w:type="spellEnd"/>
+            <w:r>
+              <w:rPr>
+                <w:lang w:val="en-US"/>
+              </w:rPr>
+              <w:t xml:space="preserve"> à jour</w:t>
+            </w:r>
+            <w:proofErr w:type="gramStart"/>
+            <w:r>
+              <w:rPr>
+                <w:lang w:val="en-US"/>
+              </w:rPr>
+              <w:t>..</w:t>
+            </w:r>
+            <w:proofErr w:type="gramEnd"/>
+            <w:r>
+              <w:rPr>
+                <w:lang w:val="en-US"/>
+              </w:rPr>
+              <w:t>.</w:t>
             </w:r>
           </w:p>
         </w:tc>
@@ -2520,7 +3955,105 @@
               <w:rPr>
                 <w:lang w:val="en-US"/>
               </w:rPr>
-              <w:t>Bravo! C'est au tour d'Emma. Elle n'a pas touché des quilles! Sélectionnez le numéro 0 et l'affecter à Emma.</w:t>
+              <w:t xml:space="preserve">Bravo! </w:t>
+            </w:r>
+            <w:proofErr w:type="spellStart"/>
+            <w:r>
+              <w:rPr>
+                <w:lang w:val="en-US"/>
+              </w:rPr>
+              <w:t>C'est</w:t>
+            </w:r>
+            <w:proofErr w:type="spellEnd"/>
+            <w:r>
+              <w:rPr>
+                <w:lang w:val="en-US"/>
+              </w:rPr>
+              <w:t xml:space="preserve"> au tour </w:t>
+            </w:r>
+            <w:proofErr w:type="spellStart"/>
+            <w:r>
+              <w:rPr>
+                <w:lang w:val="en-US"/>
+              </w:rPr>
+              <w:t>d'Emma</w:t>
+            </w:r>
+            <w:proofErr w:type="spellEnd"/>
+            <w:r>
+              <w:rPr>
+                <w:lang w:val="en-US"/>
+              </w:rPr>
+              <w:t xml:space="preserve">. Elle </w:t>
+            </w:r>
+            <w:proofErr w:type="spellStart"/>
+            <w:r>
+              <w:rPr>
+                <w:lang w:val="en-US"/>
+              </w:rPr>
+              <w:t>n'a</w:t>
+            </w:r>
+            <w:proofErr w:type="spellEnd"/>
+            <w:r>
+              <w:rPr>
+                <w:lang w:val="en-US"/>
+              </w:rPr>
+              <w:t xml:space="preserve"> pas touché des </w:t>
+            </w:r>
+            <w:proofErr w:type="spellStart"/>
+            <w:r>
+              <w:rPr>
+                <w:lang w:val="en-US"/>
+              </w:rPr>
+              <w:t>quilles</w:t>
+            </w:r>
+            <w:proofErr w:type="spellEnd"/>
+            <w:r>
+              <w:rPr>
+                <w:lang w:val="en-US"/>
+              </w:rPr>
+              <w:t xml:space="preserve">! </w:t>
+            </w:r>
+            <w:proofErr w:type="spellStart"/>
+            <w:r>
+              <w:rPr>
+                <w:lang w:val="en-US"/>
+              </w:rPr>
+              <w:t>Sélectionnez</w:t>
+            </w:r>
+            <w:proofErr w:type="spellEnd"/>
+            <w:r>
+              <w:rPr>
+                <w:lang w:val="en-US"/>
+              </w:rPr>
+              <w:t xml:space="preserve"> le </w:t>
+            </w:r>
+            <w:proofErr w:type="spellStart"/>
+            <w:r>
+              <w:rPr>
+                <w:lang w:val="en-US"/>
+              </w:rPr>
+              <w:t>numéro</w:t>
+            </w:r>
+            <w:proofErr w:type="spellEnd"/>
+            <w:r>
+              <w:rPr>
+                <w:lang w:val="en-US"/>
+              </w:rPr>
+              <w:t xml:space="preserve"> 0 et </w:t>
+            </w:r>
+            <w:proofErr w:type="spellStart"/>
+            <w:r>
+              <w:rPr>
+                <w:lang w:val="en-US"/>
+              </w:rPr>
+              <w:t>l'affecter</w:t>
+            </w:r>
+            <w:proofErr w:type="spellEnd"/>
+            <w:r>
+              <w:rPr>
+                <w:lang w:val="en-US"/>
+              </w:rPr>
+              <w:t xml:space="preserve"> à Emma.</w:t>
             </w:r>
           </w:p>
         </w:tc>
@@ -2568,19 +4101,141 @@
               <w:lastRenderedPageBreak/>
               <w:t xml:space="preserve">Hugo est en train de gagner! </w:t>
             </w:r>
-            <w:r>
-              <w:rPr>
-                <w:lang w:val="en-US"/>
-              </w:rPr>
-              <w:t xml:space="preserve">Vous pouvez obtenir le score aperçu détaillé en touchant la </w:t>
-            </w:r>
+            <w:proofErr w:type="spellStart"/>
+            <w:r>
+              <w:rPr>
+                <w:lang w:val="en-US"/>
+              </w:rPr>
+              <w:t>Vous</w:t>
+            </w:r>
+            <w:proofErr w:type="spellEnd"/>
+            <w:r>
+              <w:rPr>
+                <w:lang w:val="en-US"/>
+              </w:rPr>
+              <w:t xml:space="preserve"> </w:t>
+            </w:r>
+            <w:proofErr w:type="spellStart"/>
+            <w:r>
+              <w:rPr>
+                <w:lang w:val="en-US"/>
+              </w:rPr>
+              <w:t>pouvez</w:t>
+            </w:r>
+            <w:proofErr w:type="spellEnd"/>
+            <w:r>
+              <w:rPr>
+                <w:lang w:val="en-US"/>
+              </w:rPr>
+              <w:t xml:space="preserve"> </w:t>
+            </w:r>
+            <w:proofErr w:type="spellStart"/>
+            <w:r>
+              <w:rPr>
+                <w:lang w:val="en-US"/>
+              </w:rPr>
+              <w:t>obtenir</w:t>
+            </w:r>
+            <w:proofErr w:type="spellEnd"/>
+            <w:r>
+              <w:rPr>
+                <w:lang w:val="en-US"/>
+              </w:rPr>
+              <w:t xml:space="preserve"> le score </w:t>
+            </w:r>
+            <w:proofErr w:type="spellStart"/>
+            <w:r>
+              <w:rPr>
+                <w:lang w:val="en-US"/>
+              </w:rPr>
+              <w:t>aperçu</w:t>
+            </w:r>
+            <w:proofErr w:type="spellEnd"/>
+            <w:r>
+              <w:rPr>
+                <w:lang w:val="en-US"/>
+              </w:rPr>
+              <w:t xml:space="preserve"> </w:t>
+            </w:r>
+            <w:proofErr w:type="spellStart"/>
+            <w:r>
+              <w:rPr>
+                <w:lang w:val="en-US"/>
+              </w:rPr>
+              <w:t>détaillé</w:t>
+            </w:r>
+            <w:proofErr w:type="spellEnd"/>
+            <w:r>
+              <w:rPr>
+                <w:lang w:val="en-US"/>
+              </w:rPr>
+              <w:t xml:space="preserve"> en </w:t>
+            </w:r>
+            <w:proofErr w:type="spellStart"/>
+            <w:r>
+              <w:rPr>
+                <w:lang w:val="en-US"/>
+              </w:rPr>
+              <w:t>touchant</w:t>
+            </w:r>
+            <w:proofErr w:type="spellEnd"/>
+            <w:r>
+              <w:rPr>
+                <w:lang w:val="en-US"/>
+              </w:rPr>
+              <w:t xml:space="preserve"> la </w:t>
+            </w:r>
+            <w:proofErr w:type="spellStart"/>
             <w:r>
               <w:rPr>
                 <w:lang w:val="en-US"/>
               </w:rPr>
               <w:lastRenderedPageBreak/>
-              <w:t>feuille de scorage en haut. Essayez-le..</w:t>
-            </w:r>
+              <w:t>feuille</w:t>
+            </w:r>
+            <w:proofErr w:type="spellEnd"/>
+            <w:r>
+              <w:rPr>
+                <w:lang w:val="en-US"/>
+              </w:rPr>
+              <w:t xml:space="preserve"> de </w:t>
+            </w:r>
+            <w:proofErr w:type="spellStart"/>
+            <w:r>
+              <w:rPr>
+                <w:lang w:val="en-US"/>
+              </w:rPr>
+              <w:t>scorage</w:t>
+            </w:r>
+            <w:proofErr w:type="spellEnd"/>
+            <w:r>
+              <w:rPr>
+                <w:lang w:val="en-US"/>
+              </w:rPr>
+              <w:t xml:space="preserve"> en haut. </w:t>
+            </w:r>
+            <w:proofErr w:type="spellStart"/>
+            <w:r>
+              <w:rPr>
+                <w:lang w:val="en-US"/>
+              </w:rPr>
+              <w:t>Essayez</w:t>
+            </w:r>
+            <w:proofErr w:type="spellEnd"/>
+            <w:r>
+              <w:rPr>
+                <w:lang w:val="en-US"/>
+              </w:rPr>
+              <w:t>-le</w:t>
+            </w:r>
+            <w:proofErr w:type="gramStart"/>
+            <w:r>
+              <w:rPr>
+                <w:lang w:val="en-US"/>
+              </w:rPr>
+              <w:t>..</w:t>
+            </w:r>
+            <w:proofErr w:type="gramEnd"/>
           </w:p>
         </w:tc>
       </w:tr>
@@ -2603,26 +4258,210 @@
                 <w:lang w:val="en-US"/>
               </w:rPr>
               <w:lastRenderedPageBreak/>
-              <w:t>If you assign a wrong score, you can undo it by touching the options icon at the top and selecting 'undo last'. Try it..</w:t>
-            </w:r>
-          </w:p>
-        </w:tc>
-        <w:tc>
-          <w:tcPr>
-            <w:tcW w:w="4644" w:type="dxa"/>
-          </w:tcPr>
-          <w:p>
-            <w:pPr>
-              <w:rPr>
-                <w:lang w:val="en-US"/>
-              </w:rPr>
-            </w:pPr>
-            <w:r>
-              <w:rPr>
-                <w:lang w:val="en-US"/>
-              </w:rPr>
-              <w:t>Si vous attribuez un mauvais score, vous pouvez annuler en touchant l'icône des options en haut et en sélectionnant 'Annulez la dernière'. Essayez-le..</w:t>
-            </w:r>
+              <w:t>If you assign a wrong score, you can undo it by touching the options icon at the top and selecting 'undo last'. Try it</w:t>
+            </w:r>
+            <w:proofErr w:type="gramStart"/>
+            <w:r>
+              <w:rPr>
+                <w:lang w:val="en-US"/>
+              </w:rPr>
+              <w:t>..</w:t>
+            </w:r>
+            <w:proofErr w:type="gramEnd"/>
+          </w:p>
+        </w:tc>
+        <w:tc>
+          <w:tcPr>
+            <w:tcW w:w="4644" w:type="dxa"/>
+          </w:tcPr>
+          <w:p>
+            <w:pPr>
+              <w:rPr>
+                <w:lang w:val="en-US"/>
+              </w:rPr>
+            </w:pPr>
+            <w:r>
+              <w:rPr>
+                <w:lang w:val="en-US"/>
+              </w:rPr>
+              <w:t xml:space="preserve">Si </w:t>
+            </w:r>
+            <w:proofErr w:type="spellStart"/>
+            <w:r>
+              <w:rPr>
+                <w:lang w:val="en-US"/>
+              </w:rPr>
+              <w:t>vous</w:t>
+            </w:r>
+            <w:proofErr w:type="spellEnd"/>
+            <w:r>
+              <w:rPr>
+                <w:lang w:val="en-US"/>
+              </w:rPr>
+              <w:t xml:space="preserve"> </w:t>
+            </w:r>
+            <w:proofErr w:type="spellStart"/>
+            <w:r>
+              <w:rPr>
+                <w:lang w:val="en-US"/>
+              </w:rPr>
+              <w:t>attribuez</w:t>
+            </w:r>
+            <w:proofErr w:type="spellEnd"/>
+            <w:r>
+              <w:rPr>
+                <w:lang w:val="en-US"/>
+              </w:rPr>
+              <w:t xml:space="preserve"> un </w:t>
+            </w:r>
+            <w:proofErr w:type="spellStart"/>
+            <w:r>
+              <w:rPr>
+                <w:lang w:val="en-US"/>
+              </w:rPr>
+              <w:t>mauvais</w:t>
+            </w:r>
+            <w:proofErr w:type="spellEnd"/>
+            <w:r>
+              <w:rPr>
+                <w:lang w:val="en-US"/>
+              </w:rPr>
+              <w:t xml:space="preserve"> score, </w:t>
+            </w:r>
+            <w:proofErr w:type="spellStart"/>
+            <w:r>
+              <w:rPr>
+                <w:lang w:val="en-US"/>
+              </w:rPr>
+              <w:t>vous</w:t>
+            </w:r>
+            <w:proofErr w:type="spellEnd"/>
+            <w:r>
+              <w:rPr>
+                <w:lang w:val="en-US"/>
+              </w:rPr>
+              <w:t xml:space="preserve"> </w:t>
+            </w:r>
+            <w:proofErr w:type="spellStart"/>
+            <w:r>
+              <w:rPr>
+                <w:lang w:val="en-US"/>
+              </w:rPr>
+              <w:t>pouvez</w:t>
+            </w:r>
+            <w:proofErr w:type="spellEnd"/>
+            <w:r>
+              <w:rPr>
+                <w:lang w:val="en-US"/>
+              </w:rPr>
+              <w:t xml:space="preserve"> </w:t>
+            </w:r>
+            <w:proofErr w:type="spellStart"/>
+            <w:r>
+              <w:rPr>
+                <w:lang w:val="en-US"/>
+              </w:rPr>
+              <w:t>annuler</w:t>
+            </w:r>
+            <w:proofErr w:type="spellEnd"/>
+            <w:r>
+              <w:rPr>
+                <w:lang w:val="en-US"/>
+              </w:rPr>
+              <w:t xml:space="preserve"> en </w:t>
+            </w:r>
+            <w:proofErr w:type="spellStart"/>
+            <w:r>
+              <w:rPr>
+                <w:lang w:val="en-US"/>
+              </w:rPr>
+              <w:t>touchant</w:t>
+            </w:r>
+            <w:proofErr w:type="spellEnd"/>
+            <w:r>
+              <w:rPr>
+                <w:lang w:val="en-US"/>
+              </w:rPr>
+              <w:t xml:space="preserve"> </w:t>
+            </w:r>
+            <w:proofErr w:type="spellStart"/>
+            <w:r>
+              <w:rPr>
+                <w:lang w:val="en-US"/>
+              </w:rPr>
+              <w:t>l'icône</w:t>
+            </w:r>
+            <w:proofErr w:type="spellEnd"/>
+            <w:r>
+              <w:rPr>
+                <w:lang w:val="en-US"/>
+              </w:rPr>
+              <w:t xml:space="preserve"> des options en haut et en </w:t>
+            </w:r>
+            <w:proofErr w:type="spellStart"/>
+            <w:r>
+              <w:rPr>
+                <w:lang w:val="en-US"/>
+              </w:rPr>
+              <w:t>sélectionnant</w:t>
+            </w:r>
+            <w:proofErr w:type="spellEnd"/>
+            <w:r>
+              <w:rPr>
+                <w:lang w:val="en-US"/>
+              </w:rPr>
+              <w:t xml:space="preserve"> '</w:t>
+            </w:r>
+            <w:proofErr w:type="spellStart"/>
+            <w:r>
+              <w:rPr>
+                <w:lang w:val="en-US"/>
+              </w:rPr>
+              <w:t>Annulez</w:t>
+            </w:r>
+            <w:proofErr w:type="spellEnd"/>
+            <w:r>
+              <w:rPr>
+                <w:lang w:val="en-US"/>
+              </w:rPr>
+              <w:t xml:space="preserve"> la </w:t>
+            </w:r>
+            <w:proofErr w:type="spellStart"/>
+            <w:r>
+              <w:rPr>
+                <w:lang w:val="en-US"/>
+              </w:rPr>
+              <w:t>dernière</w:t>
+            </w:r>
+            <w:proofErr w:type="spellEnd"/>
+            <w:r>
+              <w:rPr>
+                <w:lang w:val="en-US"/>
+              </w:rPr>
+              <w:t xml:space="preserve">'. </w:t>
+            </w:r>
+            <w:proofErr w:type="spellStart"/>
+            <w:r>
+              <w:rPr>
+                <w:lang w:val="en-US"/>
+              </w:rPr>
+              <w:t>Essayez</w:t>
+            </w:r>
+            <w:proofErr w:type="spellEnd"/>
+            <w:r>
+              <w:rPr>
+                <w:lang w:val="en-US"/>
+              </w:rPr>
+              <w:t>-le</w:t>
+            </w:r>
+            <w:proofErr w:type="gramStart"/>
+            <w:r>
+              <w:rPr>
+                <w:lang w:val="en-US"/>
+              </w:rPr>
+              <w:t>..</w:t>
+            </w:r>
+            <w:proofErr w:type="gramEnd"/>
           </w:p>
         </w:tc>
       </w:tr>
@@ -2640,29 +4479,191 @@
                 <w:lang w:val="en-US"/>
               </w:rPr>
             </w:pPr>
-            <w:r>
-              <w:rPr>
-                <w:lang w:val="en-US"/>
-              </w:rPr>
-              <w:t>Okey, you're all set for some mölkky action! Exit the tutorial game by touching the options icon and selecting 'exit game'.</w:t>
-            </w:r>
-          </w:p>
-        </w:tc>
-        <w:tc>
-          <w:tcPr>
-            <w:tcW w:w="4644" w:type="dxa"/>
-          </w:tcPr>
-          <w:p>
-            <w:pPr>
-              <w:rPr>
-                <w:lang w:val="en-US"/>
-              </w:rPr>
-            </w:pPr>
-            <w:r>
-              <w:rPr>
-                <w:lang w:val="en-US"/>
-              </w:rPr>
-              <w:t>Voila, vous êtes prêt! Quittez le jeu de tutoriel en touchant l'icône des options et en sélectionnant 'Quittez le jeu'.</w:t>
+            <w:proofErr w:type="spellStart"/>
+            <w:r>
+              <w:rPr>
+                <w:lang w:val="en-US"/>
+              </w:rPr>
+              <w:t>Okey</w:t>
+            </w:r>
+            <w:proofErr w:type="spellEnd"/>
+            <w:r>
+              <w:rPr>
+                <w:lang w:val="en-US"/>
+              </w:rPr>
+              <w:t xml:space="preserve">, you're all set for some </w:t>
+            </w:r>
+            <w:proofErr w:type="spellStart"/>
+            <w:r>
+              <w:rPr>
+                <w:lang w:val="en-US"/>
+              </w:rPr>
+              <w:t>mölkky</w:t>
+            </w:r>
+            <w:proofErr w:type="spellEnd"/>
+            <w:r>
+              <w:rPr>
+                <w:lang w:val="en-US"/>
+              </w:rPr>
+              <w:t xml:space="preserve"> action! Exit the tutorial game by touching the options icon and selecting 'exit game'.</w:t>
+            </w:r>
+          </w:p>
+        </w:tc>
+        <w:tc>
+          <w:tcPr>
+            <w:tcW w:w="4644" w:type="dxa"/>
+          </w:tcPr>
+          <w:p>
+            <w:pPr>
+              <w:rPr>
+                <w:lang w:val="en-US"/>
+              </w:rPr>
+            </w:pPr>
+            <w:r>
+              <w:rPr>
+                <w:lang w:val="en-US"/>
+              </w:rPr>
+              <w:t xml:space="preserve">Voila, </w:t>
+            </w:r>
+            <w:proofErr w:type="spellStart"/>
+            <w:r>
+              <w:rPr>
+                <w:lang w:val="en-US"/>
+              </w:rPr>
+              <w:t>vous</w:t>
+            </w:r>
+            <w:proofErr w:type="spellEnd"/>
+            <w:r>
+              <w:rPr>
+                <w:lang w:val="en-US"/>
+              </w:rPr>
+              <w:t xml:space="preserve"> </w:t>
+            </w:r>
+            <w:proofErr w:type="spellStart"/>
+            <w:r>
+              <w:rPr>
+                <w:lang w:val="en-US"/>
+              </w:rPr>
+              <w:t>êtes</w:t>
+            </w:r>
+            <w:proofErr w:type="spellEnd"/>
+            <w:r>
+              <w:rPr>
+                <w:lang w:val="en-US"/>
+              </w:rPr>
+              <w:t xml:space="preserve"> prêt! </w:t>
+            </w:r>
+            <w:proofErr w:type="spellStart"/>
+            <w:r>
+              <w:rPr>
+                <w:lang w:val="en-US"/>
+              </w:rPr>
+              <w:t>Quittez</w:t>
+            </w:r>
+            <w:proofErr w:type="spellEnd"/>
+            <w:r>
+              <w:rPr>
+                <w:lang w:val="en-US"/>
+              </w:rPr>
+              <w:t xml:space="preserve"> le </w:t>
+            </w:r>
+            <w:proofErr w:type="spellStart"/>
+            <w:r>
+              <w:rPr>
+                <w:lang w:val="en-US"/>
+              </w:rPr>
+              <w:t>jeu</w:t>
+            </w:r>
+            <w:proofErr w:type="spellEnd"/>
+            <w:r>
+              <w:rPr>
+                <w:lang w:val="en-US"/>
+              </w:rPr>
+              <w:t xml:space="preserve"> de </w:t>
+            </w:r>
+            <w:proofErr w:type="spellStart"/>
+            <w:r>
+              <w:rPr>
+                <w:lang w:val="en-US"/>
+              </w:rPr>
+              <w:t>tutoriel</w:t>
+            </w:r>
+            <w:proofErr w:type="spellEnd"/>
+            <w:r>
+              <w:rPr>
+                <w:lang w:val="en-US"/>
+              </w:rPr>
+              <w:t xml:space="preserve"> en </w:t>
+            </w:r>
+            <w:proofErr w:type="spellStart"/>
+            <w:r>
+              <w:rPr>
+                <w:lang w:val="en-US"/>
+              </w:rPr>
+              <w:t>touchant</w:t>
+            </w:r>
+            <w:proofErr w:type="spellEnd"/>
+            <w:r>
+              <w:rPr>
+                <w:lang w:val="en-US"/>
+              </w:rPr>
+              <w:t xml:space="preserve"> </w:t>
+            </w:r>
+            <w:proofErr w:type="spellStart"/>
+            <w:r>
+              <w:rPr>
+                <w:lang w:val="en-US"/>
+              </w:rPr>
+              <w:t>l'icône</w:t>
+            </w:r>
+            <w:proofErr w:type="spellEnd"/>
+            <w:r>
+              <w:rPr>
+                <w:lang w:val="en-US"/>
+              </w:rPr>
+              <w:t xml:space="preserve"> des options et en </w:t>
+            </w:r>
+            <w:proofErr w:type="spellStart"/>
+            <w:r>
+              <w:rPr>
+                <w:lang w:val="en-US"/>
+              </w:rPr>
+              <w:t>sélectionnant</w:t>
+            </w:r>
+            <w:proofErr w:type="spellEnd"/>
+            <w:r>
+              <w:rPr>
+                <w:lang w:val="en-US"/>
+              </w:rPr>
+              <w:t xml:space="preserve"> '</w:t>
+            </w:r>
+            <w:proofErr w:type="spellStart"/>
+            <w:r>
+              <w:rPr>
+                <w:lang w:val="en-US"/>
+              </w:rPr>
+              <w:t>Quittez</w:t>
+            </w:r>
+            <w:proofErr w:type="spellEnd"/>
+            <w:r>
+              <w:rPr>
+                <w:lang w:val="en-US"/>
+              </w:rPr>
+              <w:t xml:space="preserve"> le </w:t>
+            </w:r>
+            <w:proofErr w:type="spellStart"/>
+            <w:r>
+              <w:rPr>
+                <w:lang w:val="en-US"/>
+              </w:rPr>
+              <w:t>jeu</w:t>
+            </w:r>
+            <w:proofErr w:type="spellEnd"/>
+            <w:r>
+              <w:rPr>
+                <w:lang w:val="en-US"/>
+              </w:rPr>
+              <w:t>'.</w:t>
             </w:r>
           </w:p>
         </w:tc>
@@ -2703,7 +4704,35 @@
               <w:rPr>
                 <w:lang w:val="en-US"/>
               </w:rPr>
-              <w:t>Non! Sélectionnez le numéro 6</w:t>
+              <w:t xml:space="preserve">Non! </w:t>
+            </w:r>
+            <w:proofErr w:type="spellStart"/>
+            <w:r>
+              <w:rPr>
+                <w:lang w:val="en-US"/>
+              </w:rPr>
+              <w:t>Sélectionnez</w:t>
+            </w:r>
+            <w:proofErr w:type="spellEnd"/>
+            <w:r>
+              <w:rPr>
+                <w:lang w:val="en-US"/>
+              </w:rPr>
+              <w:t xml:space="preserve"> le </w:t>
+            </w:r>
+            <w:proofErr w:type="spellStart"/>
+            <w:r>
+              <w:rPr>
+                <w:lang w:val="en-US"/>
+              </w:rPr>
+              <w:t>numéro</w:t>
+            </w:r>
+            <w:proofErr w:type="spellEnd"/>
+            <w:r>
+              <w:rPr>
+                <w:lang w:val="en-US"/>
+              </w:rPr>
+              <w:t xml:space="preserve"> 6</w:t>
             </w:r>
           </w:p>
         </w:tc>
@@ -2744,7 +4773,49 @@
               <w:rPr>
                 <w:lang w:val="en-US"/>
               </w:rPr>
-              <w:t>Non! Sélectionnez le nom d'Hugo (marqué en rouge)</w:t>
+              <w:t xml:space="preserve">Non! </w:t>
+            </w:r>
+            <w:proofErr w:type="spellStart"/>
+            <w:r>
+              <w:rPr>
+                <w:lang w:val="en-US"/>
+              </w:rPr>
+              <w:t>Sélectionnez</w:t>
+            </w:r>
+            <w:proofErr w:type="spellEnd"/>
+            <w:r>
+              <w:rPr>
+                <w:lang w:val="en-US"/>
+              </w:rPr>
+              <w:t xml:space="preserve"> le nom </w:t>
+            </w:r>
+            <w:proofErr w:type="spellStart"/>
+            <w:r>
+              <w:rPr>
+                <w:lang w:val="en-US"/>
+              </w:rPr>
+              <w:t>d'Hugo</w:t>
+            </w:r>
+            <w:proofErr w:type="spellEnd"/>
+            <w:r>
+              <w:rPr>
+                <w:lang w:val="en-US"/>
+              </w:rPr>
+              <w:t xml:space="preserve"> (</w:t>
+            </w:r>
+            <w:proofErr w:type="spellStart"/>
+            <w:r>
+              <w:rPr>
+                <w:lang w:val="en-US"/>
+              </w:rPr>
+              <w:t>marqué</w:t>
+            </w:r>
+            <w:proofErr w:type="spellEnd"/>
+            <w:r>
+              <w:rPr>
+                <w:lang w:val="en-US"/>
+              </w:rPr>
+              <w:t xml:space="preserve"> en rouge)</w:t>
             </w:r>
           </w:p>
         </w:tc>
@@ -2785,8 +4856,72 @@
               <w:rPr>
                 <w:lang w:val="en-US"/>
               </w:rPr>
-              <w:t>Non! Sélectionnez le numéro 0, puis sélectionnez le nom d'Emma</w:t>
-            </w:r>
+              <w:t xml:space="preserve">Non! </w:t>
+            </w:r>
+            <w:proofErr w:type="spellStart"/>
+            <w:r>
+              <w:rPr>
+                <w:lang w:val="en-US"/>
+              </w:rPr>
+              <w:t>Sélectionnez</w:t>
+            </w:r>
+            <w:proofErr w:type="spellEnd"/>
+            <w:r>
+              <w:rPr>
+                <w:lang w:val="en-US"/>
+              </w:rPr>
+              <w:t xml:space="preserve"> le </w:t>
+            </w:r>
+            <w:proofErr w:type="spellStart"/>
+            <w:r>
+              <w:rPr>
+                <w:lang w:val="en-US"/>
+              </w:rPr>
+              <w:t>numéro</w:t>
+            </w:r>
+            <w:proofErr w:type="spellEnd"/>
+            <w:r>
+              <w:rPr>
+                <w:lang w:val="en-US"/>
+              </w:rPr>
+              <w:t xml:space="preserve"> 0, </w:t>
+            </w:r>
+            <w:proofErr w:type="spellStart"/>
+            <w:r>
+              <w:rPr>
+                <w:lang w:val="en-US"/>
+              </w:rPr>
+              <w:t>puis</w:t>
+            </w:r>
+            <w:proofErr w:type="spellEnd"/>
+            <w:r>
+              <w:rPr>
+                <w:lang w:val="en-US"/>
+              </w:rPr>
+              <w:t xml:space="preserve"> </w:t>
+            </w:r>
+            <w:proofErr w:type="spellStart"/>
+            <w:r>
+              <w:rPr>
+                <w:lang w:val="en-US"/>
+              </w:rPr>
+              <w:t>sélectionnez</w:t>
+            </w:r>
+            <w:proofErr w:type="spellEnd"/>
+            <w:r>
+              <w:rPr>
+                <w:lang w:val="en-US"/>
+              </w:rPr>
+              <w:t xml:space="preserve"> le nom </w:t>
+            </w:r>
+            <w:proofErr w:type="spellStart"/>
+            <w:r>
+              <w:rPr>
+                <w:lang w:val="en-US"/>
+              </w:rPr>
+              <w:t>d'Emma</w:t>
+            </w:r>
+            <w:proofErr w:type="spellEnd"/>
           </w:p>
         </w:tc>
       </w:tr>
@@ -2859,7 +4994,149 @@
               <w:rPr>
                 <w:lang w:val="en-US"/>
               </w:rPr>
-              <w:t>Non! Sélectionnez l'icône des options en haut à droite de l'écran, puis pousse le bouton 'Annulez la dernière'</w:t>
+              <w:t xml:space="preserve">Non! </w:t>
+            </w:r>
+            <w:proofErr w:type="spellStart"/>
+            <w:r>
+              <w:rPr>
+                <w:lang w:val="en-US"/>
+              </w:rPr>
+              <w:t>Sélectionnez</w:t>
+            </w:r>
+            <w:proofErr w:type="spellEnd"/>
+            <w:r>
+              <w:rPr>
+                <w:lang w:val="en-US"/>
+              </w:rPr>
+              <w:t xml:space="preserve"> </w:t>
+            </w:r>
+            <w:proofErr w:type="spellStart"/>
+            <w:r>
+              <w:rPr>
+                <w:lang w:val="en-US"/>
+              </w:rPr>
+              <w:t>l'icône</w:t>
+            </w:r>
+            <w:proofErr w:type="spellEnd"/>
+            <w:r>
+              <w:rPr>
+                <w:lang w:val="en-US"/>
+              </w:rPr>
+              <w:t xml:space="preserve"> des options en haut à </w:t>
+            </w:r>
+            <w:proofErr w:type="spellStart"/>
+            <w:r>
+              <w:rPr>
+                <w:lang w:val="en-US"/>
+              </w:rPr>
+              <w:t>droite</w:t>
+            </w:r>
+            <w:proofErr w:type="spellEnd"/>
+            <w:r>
+              <w:rPr>
+                <w:lang w:val="en-US"/>
+              </w:rPr>
+              <w:t xml:space="preserve"> de </w:t>
+            </w:r>
+            <w:proofErr w:type="spellStart"/>
+            <w:r>
+              <w:rPr>
+                <w:lang w:val="en-US"/>
+              </w:rPr>
+              <w:t>l'écran</w:t>
+            </w:r>
+            <w:proofErr w:type="spellEnd"/>
+            <w:r>
+              <w:rPr>
+                <w:lang w:val="en-US"/>
+              </w:rPr>
+              <w:t xml:space="preserve">, </w:t>
+            </w:r>
+            <w:proofErr w:type="spellStart"/>
+            <w:r>
+              <w:rPr>
+                <w:lang w:val="en-US"/>
+              </w:rPr>
+              <w:t>puis</w:t>
+            </w:r>
+            <w:proofErr w:type="spellEnd"/>
+            <w:r>
+              <w:rPr>
+                <w:lang w:val="en-US"/>
+              </w:rPr>
+              <w:t xml:space="preserve"> </w:t>
+            </w:r>
+            <w:proofErr w:type="spellStart"/>
+            <w:r>
+              <w:rPr>
+                <w:lang w:val="en-US"/>
+              </w:rPr>
+              <w:t>pousse</w:t>
+            </w:r>
+            <w:proofErr w:type="spellEnd"/>
+            <w:ins w:id="32" w:author="Dionaea Muscipula" w:date="2015-01-06T15:08:00Z">
+              <w:r>
+                <w:rPr>
+                  <w:lang w:val="en-US"/>
+                </w:rPr>
+                <w:t xml:space="preserve"> </w:t>
+              </w:r>
+              <w:proofErr w:type="spellStart"/>
+              <w:r>
+                <w:rPr>
+                  <w:lang w:val="en-US"/>
+                </w:rPr>
+                <w:t>poussez</w:t>
+              </w:r>
+            </w:ins>
+            <w:proofErr w:type="spellEnd"/>
+            <w:r>
+              <w:rPr>
+                <w:lang w:val="en-US"/>
+              </w:rPr>
+              <w:t xml:space="preserve"> le </w:t>
+            </w:r>
+            <w:proofErr w:type="spellStart"/>
+            <w:r>
+              <w:rPr>
+                <w:lang w:val="en-US"/>
+              </w:rPr>
+              <w:t>bouton</w:t>
+            </w:r>
+            <w:proofErr w:type="spellEnd"/>
+            <w:r>
+              <w:rPr>
+                <w:lang w:val="en-US"/>
+              </w:rPr>
+              <w:t xml:space="preserve"> '</w:t>
+            </w:r>
+            <w:proofErr w:type="spellStart"/>
+            <w:r>
+              <w:rPr>
+                <w:lang w:val="en-US"/>
+              </w:rPr>
+              <w:t>Annulez</w:t>
+            </w:r>
+            <w:proofErr w:type="spellEnd"/>
+            <w:r>
+              <w:rPr>
+                <w:lang w:val="en-US"/>
+              </w:rPr>
+              <w:t xml:space="preserve"> la </w:t>
+            </w:r>
+            <w:proofErr w:type="spellStart"/>
+            <w:r>
+              <w:rPr>
+                <w:lang w:val="en-US"/>
+              </w:rPr>
+              <w:t>dernière</w:t>
+            </w:r>
+            <w:proofErr w:type="spellEnd"/>
+            <w:r>
+              <w:rPr>
+                <w:lang w:val="en-US"/>
+              </w:rPr>
+              <w:t>'</w:t>
             </w:r>
           </w:p>
         </w:tc>
@@ -2900,7 +5177,155 @@
               <w:rPr>
                 <w:lang w:val="en-US"/>
               </w:rPr>
-              <w:t>Non! Sélectionnez l'icône des options en haut à droite de l'écran, puis pousse le bouton 'Quittez le jeu'</w:t>
+              <w:t xml:space="preserve">Non! </w:t>
+            </w:r>
+            <w:proofErr w:type="spellStart"/>
+            <w:r>
+              <w:rPr>
+                <w:lang w:val="en-US"/>
+              </w:rPr>
+              <w:t>Sélectionnez</w:t>
+            </w:r>
+            <w:proofErr w:type="spellEnd"/>
+            <w:r>
+              <w:rPr>
+                <w:lang w:val="en-US"/>
+              </w:rPr>
+              <w:t xml:space="preserve"> </w:t>
+            </w:r>
+            <w:proofErr w:type="spellStart"/>
+            <w:r>
+              <w:rPr>
+                <w:lang w:val="en-US"/>
+              </w:rPr>
+              <w:t>l'icône</w:t>
+            </w:r>
+            <w:proofErr w:type="spellEnd"/>
+            <w:r>
+              <w:rPr>
+                <w:lang w:val="en-US"/>
+              </w:rPr>
+              <w:t xml:space="preserve"> des options en haut à </w:t>
+            </w:r>
+            <w:proofErr w:type="spellStart"/>
+            <w:r>
+              <w:rPr>
+                <w:lang w:val="en-US"/>
+              </w:rPr>
+              <w:t>droite</w:t>
+            </w:r>
+            <w:proofErr w:type="spellEnd"/>
+            <w:r>
+              <w:rPr>
+                <w:lang w:val="en-US"/>
+              </w:rPr>
+              <w:t xml:space="preserve"> de </w:t>
+            </w:r>
+            <w:proofErr w:type="spellStart"/>
+            <w:r>
+              <w:rPr>
+                <w:lang w:val="en-US"/>
+              </w:rPr>
+              <w:t>l'écran</w:t>
+            </w:r>
+            <w:proofErr w:type="spellEnd"/>
+            <w:r>
+              <w:rPr>
+                <w:lang w:val="en-US"/>
+              </w:rPr>
+              <w:t xml:space="preserve">, </w:t>
+            </w:r>
+            <w:proofErr w:type="spellStart"/>
+            <w:r>
+              <w:rPr>
+                <w:lang w:val="en-US"/>
+              </w:rPr>
+              <w:t>puis</w:t>
+            </w:r>
+            <w:proofErr w:type="spellEnd"/>
+            <w:r>
+              <w:rPr>
+                <w:lang w:val="en-US"/>
+              </w:rPr>
+              <w:t xml:space="preserve"> </w:t>
+            </w:r>
+            <w:proofErr w:type="spellStart"/>
+            <w:r>
+              <w:rPr>
+                <w:lang w:val="en-US"/>
+              </w:rPr>
+              <w:t>pousse</w:t>
+            </w:r>
+            <w:proofErr w:type="spellEnd"/>
+            <w:r>
+              <w:rPr>
+                <w:lang w:val="en-US"/>
+              </w:rPr>
+              <w:t xml:space="preserve"> </w:t>
+            </w:r>
+            <w:proofErr w:type="spellStart"/>
+            <w:ins w:id="33" w:author="Dionaea Muscipula" w:date="2015-01-06T15:09:00Z">
+              <w:r>
+                <w:rPr>
+                  <w:lang w:val="en-US"/>
+                </w:rPr>
+                <w:t>poussez</w:t>
+              </w:r>
+              <w:proofErr w:type="spellEnd"/>
+              <w:r>
+                <w:rPr>
+                  <w:lang w:val="en-US"/>
+                </w:rPr>
+                <w:t xml:space="preserve"> </w:t>
+              </w:r>
+            </w:ins>
+            <w:r>
+              <w:rPr>
+                <w:lang w:val="en-US"/>
+              </w:rPr>
+              <w:t xml:space="preserve">le </w:t>
+            </w:r>
+            <w:proofErr w:type="spellStart"/>
+            <w:r>
+              <w:rPr>
+                <w:lang w:val="en-US"/>
+              </w:rPr>
+              <w:t>bouton</w:t>
+            </w:r>
+            <w:proofErr w:type="spellEnd"/>
+            <w:r>
+              <w:rPr>
+                <w:lang w:val="en-US"/>
+              </w:rPr>
+              <w:t xml:space="preserve"> '</w:t>
+            </w:r>
+            <w:proofErr w:type="spellStart"/>
+            <w:r>
+              <w:rPr>
+                <w:lang w:val="en-US"/>
+              </w:rPr>
+              <w:t>Quittez</w:t>
+            </w:r>
+            <w:proofErr w:type="spellEnd"/>
+            <w:r>
+              <w:rPr>
+                <w:lang w:val="en-US"/>
+              </w:rPr>
+              <w:t xml:space="preserve"> le </w:t>
+            </w:r>
+            <w:proofErr w:type="spellStart"/>
+            <w:r>
+              <w:rPr>
+                <w:lang w:val="en-US"/>
+              </w:rPr>
+              <w:t>jeu</w:t>
+            </w:r>
+            <w:proofErr w:type="spellEnd"/>
+            <w:r>
+              <w:rPr>
+                <w:lang w:val="en-US"/>
+              </w:rPr>
+              <w:t>'</w:t>
             </w:r>
           </w:p>
         </w:tc>
@@ -2946,9 +5371,9 @@
     </w:p>
     <w:tbl>
       <w:tblPr>
-        <w:tblStyle w:val="Tabelraster"/>
+        <w:tblStyle w:val="TableGrid"/>
         <w:tblW w:w="0" w:type="auto"/>
-        <w:tblLook w:val="04A0"/>
+        <w:tblLook w:val="04A0" w:firstRow="1" w:lastRow="0" w:firstColumn="1" w:lastColumn="0" w:noHBand="0" w:noVBand="1"/>
       </w:tblPr>
       <w:tblGrid>
         <w:gridCol w:w="4644"/>
@@ -3000,6 +5425,7 @@
                 <w:lang w:val="en-US"/>
               </w:rPr>
             </w:pPr>
+            <w:proofErr w:type="spellStart"/>
             <w:r>
               <w:rPr>
                 <w:b/>
@@ -3007,6 +5433,7 @@
               </w:rPr>
               <w:t>Frans</w:t>
             </w:r>
+            <w:proofErr w:type="spellEnd"/>
           </w:p>
         </w:tc>
       </w:tr>
@@ -3065,11 +5492,33 @@
                 <w:lang w:val="en-US"/>
               </w:rPr>
             </w:pPr>
-            <w:r>
-              <w:rPr>
-                <w:lang w:val="en-US"/>
-              </w:rPr>
-              <w:t>molkkyScore.com is not a game in itself. It is a web app for keeping score on the game named 'mölkky'</w:t>
+            <w:proofErr w:type="gramStart"/>
+            <w:r>
+              <w:rPr>
+                <w:lang w:val="en-US"/>
+              </w:rPr>
+              <w:t>molkkyScore.com</w:t>
+            </w:r>
+            <w:proofErr w:type="gramEnd"/>
+            <w:r>
+              <w:rPr>
+                <w:lang w:val="en-US"/>
+              </w:rPr>
+              <w:t xml:space="preserve"> is not a game in itself. It is a web app for keeping score on the game named '</w:t>
+            </w:r>
+            <w:proofErr w:type="spellStart"/>
+            <w:r>
+              <w:rPr>
+                <w:lang w:val="en-US"/>
+              </w:rPr>
+              <w:t>mölkky</w:t>
+            </w:r>
+            <w:proofErr w:type="spellEnd"/>
+            <w:r>
+              <w:rPr>
+                <w:lang w:val="en-US"/>
+              </w:rPr>
+              <w:t>'</w:t>
             </w:r>
             <w:r>
               <w:rPr>
@@ -3081,9 +5530,23 @@
               <w:rPr>
                 <w:lang w:val="en-US"/>
               </w:rPr>
-              <w:t xml:space="preserve"> (also known as number kubb). For more information on the actual game, you can refer to the excellent website </w:t>
-            </w:r>
-            <w:hyperlink r:id="rId4" w:history="1">
+              <w:t xml:space="preserve"> (also known as number </w:t>
+            </w:r>
+            <w:proofErr w:type="spellStart"/>
+            <w:r>
+              <w:rPr>
+                <w:lang w:val="en-US"/>
+              </w:rPr>
+              <w:t>kubb</w:t>
+            </w:r>
+            <w:proofErr w:type="spellEnd"/>
+            <w:r>
+              <w:rPr>
+                <w:lang w:val="en-US"/>
+              </w:rPr>
+              <w:t xml:space="preserve">). For more information on the actual game, you can refer to the excellent website </w:t>
+            </w:r>
+            <w:hyperlink r:id="rId5" w:history="1">
               <w:r>
                 <w:rPr>
                   <w:rStyle w:val="Hyperlink"/>
@@ -3108,9 +5571,37 @@
               <w:rPr>
                 <w:lang w:val="en-US"/>
               </w:rPr>
-              <w:t xml:space="preserve"> molkkyScore.com is developed by Frederic Aerts. Any questions, suggestions or bug reports can be directed to him via the email address </w:t>
-            </w:r>
-            <w:hyperlink r:id="rId5" w:history="1">
+              <w:t xml:space="preserve"> </w:t>
+            </w:r>
+            <w:proofErr w:type="gramStart"/>
+            <w:r>
+              <w:rPr>
+                <w:lang w:val="en-US"/>
+              </w:rPr>
+              <w:t>molkkyScore.com</w:t>
+            </w:r>
+            <w:proofErr w:type="gramEnd"/>
+            <w:r>
+              <w:rPr>
+                <w:lang w:val="en-US"/>
+              </w:rPr>
+              <w:t xml:space="preserve"> is developed by Frederic </w:t>
+            </w:r>
+            <w:proofErr w:type="spellStart"/>
+            <w:r>
+              <w:rPr>
+                <w:lang w:val="en-US"/>
+              </w:rPr>
+              <w:t>Aerts</w:t>
+            </w:r>
+            <w:proofErr w:type="spellEnd"/>
+            <w:r>
+              <w:rPr>
+                <w:lang w:val="en-US"/>
+              </w:rPr>
+              <w:t xml:space="preserve">. Any questions, suggestions or bug reports can be directed to him via the email address </w:t>
+            </w:r>
+            <w:hyperlink r:id="rId6" w:history="1">
               <w:r>
                 <w:rPr>
                   <w:rStyle w:val="Hyperlink"/>
@@ -3129,51 +5620,375 @@
               <w:rPr>
                 <w:lang w:val="en-US"/>
               </w:rPr>
-              <w:t>Developers are encouraged to contribute by forking on github. Tip: this web app keeps working, even when you don't have internet connection.</w:t>
-            </w:r>
-          </w:p>
-        </w:tc>
-        <w:tc>
-          <w:tcPr>
-            <w:tcW w:w="4644" w:type="dxa"/>
-          </w:tcPr>
-          <w:p>
-            <w:pPr>
-              <w:rPr>
-                <w:lang w:val="en-US"/>
-              </w:rPr>
-            </w:pPr>
-            <w:r>
-              <w:rPr>
-                <w:lang w:val="en-US"/>
-              </w:rPr>
-              <w:t xml:space="preserve">molkkyScore.com n'est pas un jeu à </w:t>
-            </w:r>
-            <w:r>
-              <w:rPr>
-                <w:lang w:val="en-US"/>
-              </w:rPr>
-              <w:t xml:space="preserve">part entière. C'est une </w:t>
-            </w:r>
-            <w:r>
-              <w:rPr>
-                <w:lang w:val="en-US"/>
-              </w:rPr>
-              <w:t>application web pour garder le score sur le jeu nommé 'Mölkky'</w:t>
-            </w:r>
+              <w:t xml:space="preserve">Developers are encouraged to contribute by forking on </w:t>
+            </w:r>
+            <w:proofErr w:type="spellStart"/>
+            <w:r>
+              <w:rPr>
+                <w:lang w:val="en-US"/>
+              </w:rPr>
+              <w:t>github</w:t>
+            </w:r>
+            <w:proofErr w:type="spellEnd"/>
+            <w:r>
+              <w:rPr>
+                <w:lang w:val="en-US"/>
+              </w:rPr>
+              <w:t xml:space="preserve">. </w:t>
+            </w:r>
+            <w:proofErr w:type="gramStart"/>
+            <w:ins w:id="34" w:author="Dionaea Muscipula" w:date="2015-01-06T15:12:00Z">
+              <w:r>
+                <w:rPr>
+                  <w:lang w:val="en-US"/>
+                </w:rPr>
+                <w:t>?</w:t>
+              </w:r>
+            </w:ins>
+            <w:r>
+              <w:rPr>
+                <w:lang w:val="en-US"/>
+              </w:rPr>
+              <w:t>Tip</w:t>
+            </w:r>
+            <w:proofErr w:type="gramEnd"/>
+            <w:r>
+              <w:rPr>
+                <w:lang w:val="en-US"/>
+              </w:rPr>
+              <w:t>: this web app keeps working, even when you don't have internet connection.</w:t>
+            </w:r>
+          </w:p>
+        </w:tc>
+        <w:tc>
+          <w:tcPr>
+            <w:tcW w:w="4644" w:type="dxa"/>
+          </w:tcPr>
+          <w:p>
+            <w:pPr>
+              <w:rPr>
+                <w:lang w:val="en-US"/>
+              </w:rPr>
+            </w:pPr>
+            <w:proofErr w:type="gramStart"/>
+            <w:r>
+              <w:rPr>
+                <w:lang w:val="en-US"/>
+              </w:rPr>
+              <w:t>molkkyScore.com</w:t>
+            </w:r>
+            <w:proofErr w:type="gramEnd"/>
             <w:r>
               <w:rPr>
                 <w:lang w:val="en-US"/>
               </w:rPr>
               <w:t xml:space="preserve"> </w:t>
             </w:r>
-            <w:r>
-              <w:rPr>
-                <w:lang w:val="en-US"/>
-              </w:rPr>
-              <w:t xml:space="preserve"> (également connu sous le nom number kubb). Pour plus d'informations sur le jeu réel, vous pouvez consulter l'excellent site </w:t>
-            </w:r>
-            <w:hyperlink r:id="rId6" w:history="1">
+            <w:proofErr w:type="spellStart"/>
+            <w:r>
+              <w:rPr>
+                <w:lang w:val="en-US"/>
+              </w:rPr>
+              <w:t>n'est</w:t>
+            </w:r>
+            <w:proofErr w:type="spellEnd"/>
+            <w:r>
+              <w:rPr>
+                <w:lang w:val="en-US"/>
+              </w:rPr>
+              <w:t xml:space="preserve"> pas un </w:t>
+            </w:r>
+            <w:proofErr w:type="spellStart"/>
+            <w:r>
+              <w:rPr>
+                <w:lang w:val="en-US"/>
+              </w:rPr>
+              <w:t>jeu</w:t>
+            </w:r>
+            <w:proofErr w:type="spellEnd"/>
+            <w:r>
+              <w:rPr>
+                <w:lang w:val="en-US"/>
+              </w:rPr>
+              <w:t xml:space="preserve"> à </w:t>
+            </w:r>
+            <w:r>
+              <w:rPr>
+                <w:lang w:val="en-US"/>
+              </w:rPr>
+              <w:t xml:space="preserve">part </w:t>
+            </w:r>
+            <w:proofErr w:type="spellStart"/>
+            <w:r>
+              <w:rPr>
+                <w:lang w:val="en-US"/>
+              </w:rPr>
+              <w:t>entière</w:t>
+            </w:r>
+            <w:proofErr w:type="spellEnd"/>
+            <w:r>
+              <w:rPr>
+                <w:lang w:val="en-US"/>
+              </w:rPr>
+              <w:t xml:space="preserve">. </w:t>
+            </w:r>
+            <w:proofErr w:type="spellStart"/>
+            <w:r>
+              <w:rPr>
+                <w:lang w:val="en-US"/>
+              </w:rPr>
+              <w:t>C'est</w:t>
+            </w:r>
+            <w:proofErr w:type="spellEnd"/>
+            <w:r>
+              <w:rPr>
+                <w:lang w:val="en-US"/>
+              </w:rPr>
+              <w:t xml:space="preserve"> </w:t>
+            </w:r>
+            <w:proofErr w:type="spellStart"/>
+            <w:r>
+              <w:rPr>
+                <w:lang w:val="en-US"/>
+              </w:rPr>
+              <w:t>une</w:t>
+            </w:r>
+            <w:proofErr w:type="spellEnd"/>
+            <w:r>
+              <w:rPr>
+                <w:lang w:val="en-US"/>
+              </w:rPr>
+              <w:t xml:space="preserve"> </w:t>
+            </w:r>
+            <w:r>
+              <w:rPr>
+                <w:lang w:val="en-US"/>
+              </w:rPr>
+              <w:t xml:space="preserve">application web pour </w:t>
+            </w:r>
+            <w:proofErr w:type="spellStart"/>
+            <w:r>
+              <w:rPr>
+                <w:lang w:val="en-US"/>
+              </w:rPr>
+              <w:t>garder</w:t>
+            </w:r>
+            <w:proofErr w:type="spellEnd"/>
+            <w:r>
+              <w:rPr>
+                <w:lang w:val="en-US"/>
+              </w:rPr>
+              <w:t xml:space="preserve"> le score </w:t>
+            </w:r>
+            <w:proofErr w:type="spellStart"/>
+            <w:r>
+              <w:rPr>
+                <w:lang w:val="en-US"/>
+              </w:rPr>
+              <w:t>sur</w:t>
+            </w:r>
+            <w:proofErr w:type="spellEnd"/>
+            <w:r>
+              <w:rPr>
+                <w:lang w:val="en-US"/>
+              </w:rPr>
+              <w:t xml:space="preserve"> le </w:t>
+            </w:r>
+            <w:proofErr w:type="spellStart"/>
+            <w:r>
+              <w:rPr>
+                <w:lang w:val="en-US"/>
+              </w:rPr>
+              <w:t>jeu</w:t>
+            </w:r>
+            <w:proofErr w:type="spellEnd"/>
+            <w:r>
+              <w:rPr>
+                <w:lang w:val="en-US"/>
+              </w:rPr>
+              <w:t xml:space="preserve"> </w:t>
+            </w:r>
+            <w:proofErr w:type="spellStart"/>
+            <w:r>
+              <w:rPr>
+                <w:lang w:val="en-US"/>
+              </w:rPr>
+              <w:t>nommé</w:t>
+            </w:r>
+            <w:proofErr w:type="spellEnd"/>
+            <w:r>
+              <w:rPr>
+                <w:lang w:val="en-US"/>
+              </w:rPr>
+              <w:t xml:space="preserve"> '</w:t>
+            </w:r>
+            <w:proofErr w:type="spellStart"/>
+            <w:r>
+              <w:rPr>
+                <w:lang w:val="en-US"/>
+              </w:rPr>
+              <w:t>Mölkky</w:t>
+            </w:r>
+            <w:proofErr w:type="spellEnd"/>
+            <w:r>
+              <w:rPr>
+                <w:lang w:val="en-US"/>
+              </w:rPr>
+              <w:t>'</w:t>
+            </w:r>
+            <w:r>
+              <w:rPr>
+                <w:lang w:val="en-US"/>
+              </w:rPr>
+              <w:t xml:space="preserve"> </w:t>
+            </w:r>
+            <w:r>
+              <w:rPr>
+                <w:lang w:val="en-US"/>
+              </w:rPr>
+              <w:t xml:space="preserve"> (</w:t>
+            </w:r>
+            <w:proofErr w:type="spellStart"/>
+            <w:r>
+              <w:rPr>
+                <w:lang w:val="en-US"/>
+              </w:rPr>
+              <w:t>également</w:t>
+            </w:r>
+            <w:proofErr w:type="spellEnd"/>
+            <w:r>
+              <w:rPr>
+                <w:lang w:val="en-US"/>
+              </w:rPr>
+              <w:t xml:space="preserve"> </w:t>
+            </w:r>
+            <w:proofErr w:type="spellStart"/>
+            <w:r>
+              <w:rPr>
+                <w:lang w:val="en-US"/>
+              </w:rPr>
+              <w:t>connu</w:t>
+            </w:r>
+            <w:proofErr w:type="spellEnd"/>
+            <w:r>
+              <w:rPr>
+                <w:lang w:val="en-US"/>
+              </w:rPr>
+              <w:t xml:space="preserve"> sous le nom number </w:t>
+            </w:r>
+            <w:proofErr w:type="spellStart"/>
+            <w:r>
+              <w:rPr>
+                <w:lang w:val="en-US"/>
+              </w:rPr>
+              <w:t>kubb</w:t>
+            </w:r>
+            <w:proofErr w:type="spellEnd"/>
+            <w:r>
+              <w:rPr>
+                <w:lang w:val="en-US"/>
+              </w:rPr>
+              <w:t xml:space="preserve">). Pour plus </w:t>
+            </w:r>
+            <w:proofErr w:type="spellStart"/>
+            <w:r>
+              <w:rPr>
+                <w:lang w:val="en-US"/>
+              </w:rPr>
+              <w:t>d'informations</w:t>
+            </w:r>
+            <w:proofErr w:type="spellEnd"/>
+            <w:r>
+              <w:rPr>
+                <w:lang w:val="en-US"/>
+              </w:rPr>
+              <w:t xml:space="preserve"> </w:t>
+            </w:r>
+            <w:proofErr w:type="spellStart"/>
+            <w:r>
+              <w:rPr>
+                <w:lang w:val="en-US"/>
+              </w:rPr>
+              <w:t>sur</w:t>
+            </w:r>
+            <w:proofErr w:type="spellEnd"/>
+            <w:r>
+              <w:rPr>
+                <w:lang w:val="en-US"/>
+              </w:rPr>
+              <w:t xml:space="preserve"> le </w:t>
+            </w:r>
+            <w:proofErr w:type="spellStart"/>
+            <w:r>
+              <w:rPr>
+                <w:lang w:val="en-US"/>
+              </w:rPr>
+              <w:t>jeu</w:t>
+            </w:r>
+            <w:proofErr w:type="spellEnd"/>
+            <w:r>
+              <w:rPr>
+                <w:lang w:val="en-US"/>
+              </w:rPr>
+              <w:t xml:space="preserve"> </w:t>
+            </w:r>
+            <w:proofErr w:type="spellStart"/>
+            <w:r>
+              <w:rPr>
+                <w:lang w:val="en-US"/>
+              </w:rPr>
+              <w:t>réel</w:t>
+            </w:r>
+            <w:proofErr w:type="spellEnd"/>
+            <w:r>
+              <w:rPr>
+                <w:lang w:val="en-US"/>
+              </w:rPr>
+              <w:t xml:space="preserve">, </w:t>
+            </w:r>
+            <w:proofErr w:type="spellStart"/>
+            <w:r>
+              <w:rPr>
+                <w:lang w:val="en-US"/>
+              </w:rPr>
+              <w:t>vous</w:t>
+            </w:r>
+            <w:proofErr w:type="spellEnd"/>
+            <w:r>
+              <w:rPr>
+                <w:lang w:val="en-US"/>
+              </w:rPr>
+              <w:t xml:space="preserve"> </w:t>
+            </w:r>
+            <w:proofErr w:type="spellStart"/>
+            <w:r>
+              <w:rPr>
+                <w:lang w:val="en-US"/>
+              </w:rPr>
+              <w:t>pouvez</w:t>
+            </w:r>
+            <w:proofErr w:type="spellEnd"/>
+            <w:r>
+              <w:rPr>
+                <w:lang w:val="en-US"/>
+              </w:rPr>
+              <w:t xml:space="preserve"> consulter </w:t>
+            </w:r>
+            <w:proofErr w:type="spellStart"/>
+            <w:r>
+              <w:rPr>
+                <w:lang w:val="en-US"/>
+              </w:rPr>
+              <w:t>l'excellent</w:t>
+            </w:r>
+            <w:proofErr w:type="spellEnd"/>
+            <w:r>
+              <w:rPr>
+                <w:lang w:val="en-US"/>
+              </w:rPr>
+              <w:t xml:space="preserve"> site </w:t>
+            </w:r>
+            <w:hyperlink r:id="rId7" w:history="1">
               <w:r>
                 <w:rPr>
                   <w:rStyle w:val="Hyperlink"/>
@@ -3188,12 +6003,56 @@
               </w:rPr>
               <w:t xml:space="preserve">. </w:t>
             </w:r>
-            <w:r>
-              <w:rPr>
-                <w:lang w:val="en-US"/>
-              </w:rPr>
-              <w:t>molkkyScore.com est développé par Frederic Aerts</w:t>
-            </w:r>
+            <w:proofErr w:type="gramStart"/>
+            <w:r>
+              <w:rPr>
+                <w:lang w:val="en-US"/>
+              </w:rPr>
+              <w:t>molkkyScore.com</w:t>
+            </w:r>
+            <w:proofErr w:type="gramEnd"/>
+            <w:r>
+              <w:rPr>
+                <w:lang w:val="en-US"/>
+              </w:rPr>
+              <w:t xml:space="preserve"> </w:t>
+            </w:r>
+            <w:proofErr w:type="spellStart"/>
+            <w:r>
+              <w:rPr>
+                <w:lang w:val="en-US"/>
+              </w:rPr>
+              <w:t>est</w:t>
+            </w:r>
+            <w:proofErr w:type="spellEnd"/>
+            <w:r>
+              <w:rPr>
+                <w:lang w:val="en-US"/>
+              </w:rPr>
+              <w:t xml:space="preserve"> </w:t>
+            </w:r>
+            <w:proofErr w:type="spellStart"/>
+            <w:r>
+              <w:rPr>
+                <w:lang w:val="en-US"/>
+              </w:rPr>
+              <w:t>développé</w:t>
+            </w:r>
+            <w:proofErr w:type="spellEnd"/>
+            <w:r>
+              <w:rPr>
+                <w:lang w:val="en-US"/>
+              </w:rPr>
+              <w:t xml:space="preserve"> par Frederic </w:t>
+            </w:r>
+            <w:proofErr w:type="spellStart"/>
+            <w:r>
+              <w:rPr>
+                <w:lang w:val="en-US"/>
+              </w:rPr>
+              <w:t>Aerts</w:t>
+            </w:r>
+            <w:proofErr w:type="spellEnd"/>
             <w:r>
               <w:rPr>
                 <w:lang w:val="en-US"/>
@@ -3204,20 +6063,162 @@
               <w:rPr>
                 <w:lang w:val="en-US"/>
               </w:rPr>
-              <w:t xml:space="preserve">Questions, suggestions ou des rapports de bogues peuvent être adressées à lui via l'adresse e-mail </w:t>
-            </w:r>
+              <w:t xml:space="preserve">Questions, suggestions </w:t>
+            </w:r>
+            <w:proofErr w:type="spellStart"/>
+            <w:r>
+              <w:rPr>
+                <w:lang w:val="en-US"/>
+              </w:rPr>
+              <w:t>ou</w:t>
+            </w:r>
+            <w:proofErr w:type="spellEnd"/>
+            <w:r>
+              <w:rPr>
+                <w:lang w:val="en-US"/>
+              </w:rPr>
+              <w:t xml:space="preserve"> des rapports de </w:t>
+            </w:r>
+            <w:proofErr w:type="spellStart"/>
+            <w:r>
+              <w:rPr>
+                <w:lang w:val="en-US"/>
+              </w:rPr>
+              <w:t>bogues</w:t>
+            </w:r>
+            <w:proofErr w:type="spellEnd"/>
             <w:r>
               <w:rPr>
                 <w:lang w:val="en-US"/>
               </w:rPr>
               <w:t xml:space="preserve"> </w:t>
             </w:r>
+            <w:proofErr w:type="spellStart"/>
+            <w:r>
+              <w:rPr>
+                <w:lang w:val="en-US"/>
+              </w:rPr>
+              <w:t>peuvent</w:t>
+            </w:r>
+            <w:proofErr w:type="spellEnd"/>
+            <w:r>
+              <w:rPr>
+                <w:lang w:val="en-US"/>
+              </w:rPr>
+              <w:t xml:space="preserve"> </w:t>
+            </w:r>
+            <w:proofErr w:type="spellStart"/>
+            <w:r>
+              <w:rPr>
+                <w:lang w:val="en-US"/>
+              </w:rPr>
+              <w:t>être</w:t>
+            </w:r>
+            <w:proofErr w:type="spellEnd"/>
+            <w:r>
+              <w:rPr>
+                <w:lang w:val="en-US"/>
+              </w:rPr>
+              <w:t xml:space="preserve"> </w:t>
+            </w:r>
+            <w:proofErr w:type="spellStart"/>
+            <w:r>
+              <w:rPr>
+                <w:lang w:val="en-US"/>
+              </w:rPr>
+              <w:t>adressé</w:t>
+            </w:r>
+            <w:del w:id="35" w:author="Dionaea Muscipula" w:date="2015-01-06T15:11:00Z">
+              <w:r>
+                <w:rPr>
+                  <w:lang w:val="en-US"/>
+                </w:rPr>
+                <w:delText>e</w:delText>
+              </w:r>
+            </w:del>
+            <w:r>
+              <w:rPr>
+                <w:lang w:val="en-US"/>
+              </w:rPr>
+              <w:t>s</w:t>
+            </w:r>
+            <w:proofErr w:type="spellEnd"/>
+            <w:r>
+              <w:rPr>
+                <w:lang w:val="en-US"/>
+              </w:rPr>
+              <w:t xml:space="preserve"> à </w:t>
+            </w:r>
+            <w:proofErr w:type="spellStart"/>
+            <w:r>
+              <w:rPr>
+                <w:lang w:val="en-US"/>
+              </w:rPr>
+              <w:t>lui</w:t>
+            </w:r>
+            <w:proofErr w:type="spellEnd"/>
+            <w:r>
+              <w:rPr>
+                <w:lang w:val="en-US"/>
+              </w:rPr>
+              <w:t xml:space="preserve"> via </w:t>
+            </w:r>
+            <w:ins w:id="36" w:author="Dionaea Muscipula" w:date="2015-01-06T15:11:00Z">
+              <w:r>
+                <w:rPr>
+                  <w:lang w:val="en-US"/>
+                </w:rPr>
+                <w:t xml:space="preserve">en </w:t>
+              </w:r>
+              <w:proofErr w:type="spellStart"/>
+              <w:r>
+                <w:rPr>
+                  <w:lang w:val="en-US"/>
+                </w:rPr>
+                <w:t>utilisant</w:t>
+              </w:r>
+              <w:proofErr w:type="spellEnd"/>
+              <w:r>
+                <w:rPr>
+                  <w:lang w:val="en-US"/>
+                </w:rPr>
+                <w:t xml:space="preserve"> </w:t>
+              </w:r>
+            </w:ins>
+            <w:proofErr w:type="spellStart"/>
+            <w:r>
+              <w:rPr>
+                <w:lang w:val="en-US"/>
+              </w:rPr>
+              <w:t>l'adresse</w:t>
+            </w:r>
+            <w:proofErr w:type="spellEnd"/>
+            <w:r>
+              <w:rPr>
+                <w:lang w:val="en-US"/>
+              </w:rPr>
+              <w:t xml:space="preserve"> e-</w:t>
+            </w:r>
+            <w:proofErr w:type="gramStart"/>
+            <w:r>
+              <w:rPr>
+                <w:lang w:val="en-US"/>
+              </w:rPr>
+              <w:t xml:space="preserve">mail </w:t>
+            </w:r>
+            <w:r>
+              <w:rPr>
+                <w:lang w:val="en-US"/>
+              </w:rPr>
+              <w:t xml:space="preserve"> </w:t>
+            </w:r>
             <w:r>
               <w:rPr>
                 <w:lang w:val="en-US"/>
               </w:rPr>
               <w:t>info@molkkyScore.com</w:t>
             </w:r>
+            <w:proofErr w:type="gramEnd"/>
             <w:r>
               <w:rPr>
                 <w:lang w:val="en-US"/>
@@ -3228,19 +6229,211 @@
               <w:rPr>
                 <w:lang w:val="en-US"/>
               </w:rPr>
-              <w:t xml:space="preserve"> Développeurs sont encouragés à contribuer par bifurquer sur github</w:t>
-            </w:r>
+              <w:t xml:space="preserve"> </w:t>
+            </w:r>
+            <w:ins w:id="37" w:author="Dionaea Muscipula" w:date="2015-01-06T15:12:00Z">
+              <w:r>
+                <w:rPr>
+                  <w:lang w:val="en-US"/>
+                </w:rPr>
+                <w:t xml:space="preserve">Les </w:t>
+              </w:r>
+            </w:ins>
+            <w:proofErr w:type="spellStart"/>
+            <w:r>
+              <w:rPr>
+                <w:lang w:val="en-US"/>
+              </w:rPr>
+              <w:t>Développeurs</w:t>
+            </w:r>
+            <w:proofErr w:type="spellEnd"/>
+            <w:r>
+              <w:rPr>
+                <w:lang w:val="en-US"/>
+              </w:rPr>
+              <w:t xml:space="preserve"> </w:t>
+            </w:r>
+            <w:proofErr w:type="spellStart"/>
+            <w:r>
+              <w:rPr>
+                <w:lang w:val="en-US"/>
+              </w:rPr>
+              <w:t>sont</w:t>
+            </w:r>
+            <w:proofErr w:type="spellEnd"/>
+            <w:r>
+              <w:rPr>
+                <w:lang w:val="en-US"/>
+              </w:rPr>
+              <w:t xml:space="preserve"> </w:t>
+            </w:r>
+            <w:proofErr w:type="spellStart"/>
+            <w:r>
+              <w:rPr>
+                <w:lang w:val="en-US"/>
+              </w:rPr>
+              <w:t>encouragés</w:t>
+            </w:r>
+            <w:proofErr w:type="spellEnd"/>
+            <w:r>
+              <w:rPr>
+                <w:lang w:val="en-US"/>
+              </w:rPr>
+              <w:t xml:space="preserve"> à </w:t>
+            </w:r>
+            <w:proofErr w:type="spellStart"/>
+            <w:r>
+              <w:rPr>
+                <w:lang w:val="en-US"/>
+              </w:rPr>
+              <w:t>contribuer</w:t>
+            </w:r>
+            <w:proofErr w:type="spellEnd"/>
+            <w:r>
+              <w:rPr>
+                <w:lang w:val="en-US"/>
+              </w:rPr>
+              <w:t xml:space="preserve"> par </w:t>
+            </w:r>
+            <w:proofErr w:type="spellStart"/>
+            <w:r>
+              <w:rPr>
+                <w:lang w:val="en-US"/>
+              </w:rPr>
+              <w:t>bifurquer</w:t>
+            </w:r>
+            <w:proofErr w:type="spellEnd"/>
+            <w:r>
+              <w:rPr>
+                <w:lang w:val="en-US"/>
+              </w:rPr>
+              <w:t xml:space="preserve"> </w:t>
+            </w:r>
+            <w:proofErr w:type="spellStart"/>
+            <w:r>
+              <w:rPr>
+                <w:lang w:val="en-US"/>
+              </w:rPr>
+              <w:t>sur</w:t>
+            </w:r>
+            <w:proofErr w:type="spellEnd"/>
+            <w:r>
+              <w:rPr>
+                <w:lang w:val="en-US"/>
+              </w:rPr>
+              <w:t xml:space="preserve"> </w:t>
+            </w:r>
+            <w:proofErr w:type="spellStart"/>
+            <w:r>
+              <w:rPr>
+                <w:lang w:val="en-US"/>
+              </w:rPr>
+              <w:t>github</w:t>
+            </w:r>
+            <w:proofErr w:type="spellEnd"/>
             <w:r>
               <w:rPr>
                 <w:lang w:val="en-US"/>
               </w:rPr>
               <w:t xml:space="preserve">. Tip: </w:t>
             </w:r>
-            <w:r>
-              <w:rPr>
-                <w:lang w:val="en-US"/>
-              </w:rPr>
-              <w:t>cette application web continue de fonctionner, même si vous n'avez pas de connexion internet.</w:t>
+            <w:proofErr w:type="spellStart"/>
+            <w:r>
+              <w:rPr>
+                <w:lang w:val="en-US"/>
+              </w:rPr>
+              <w:t>cette</w:t>
+            </w:r>
+            <w:proofErr w:type="spellEnd"/>
+            <w:r>
+              <w:rPr>
+                <w:lang w:val="en-US"/>
+              </w:rPr>
+              <w:t xml:space="preserve"> application web continue de </w:t>
+            </w:r>
+            <w:proofErr w:type="spellStart"/>
+            <w:r>
+              <w:rPr>
+                <w:lang w:val="en-US"/>
+              </w:rPr>
+              <w:t>fonctionner</w:t>
+            </w:r>
+            <w:proofErr w:type="spellEnd"/>
+            <w:r>
+              <w:rPr>
+                <w:lang w:val="en-US"/>
+              </w:rPr>
+              <w:t xml:space="preserve">, </w:t>
+            </w:r>
+            <w:proofErr w:type="spellStart"/>
+            <w:r>
+              <w:rPr>
+                <w:lang w:val="en-US"/>
+              </w:rPr>
+              <w:t>même</w:t>
+            </w:r>
+            <w:proofErr w:type="spellEnd"/>
+            <w:r>
+              <w:rPr>
+                <w:lang w:val="en-US"/>
+              </w:rPr>
+              <w:t xml:space="preserve"> </w:t>
+            </w:r>
+            <w:proofErr w:type="spellStart"/>
+            <w:r>
+              <w:rPr>
+                <w:lang w:val="en-US"/>
+              </w:rPr>
+              <w:t>si</w:t>
+            </w:r>
+            <w:proofErr w:type="spellEnd"/>
+            <w:r>
+              <w:rPr>
+                <w:lang w:val="en-US"/>
+              </w:rPr>
+              <w:t xml:space="preserve"> </w:t>
+            </w:r>
+            <w:proofErr w:type="spellStart"/>
+            <w:r>
+              <w:rPr>
+                <w:lang w:val="en-US"/>
+              </w:rPr>
+              <w:t>vous</w:t>
+            </w:r>
+            <w:proofErr w:type="spellEnd"/>
+            <w:r>
+              <w:rPr>
+                <w:lang w:val="en-US"/>
+              </w:rPr>
+              <w:t xml:space="preserve"> </w:t>
+            </w:r>
+            <w:proofErr w:type="spellStart"/>
+            <w:r>
+              <w:rPr>
+                <w:lang w:val="en-US"/>
+              </w:rPr>
+              <w:t>n'avez</w:t>
+            </w:r>
+            <w:proofErr w:type="spellEnd"/>
+            <w:r>
+              <w:rPr>
+                <w:lang w:val="en-US"/>
+              </w:rPr>
+              <w:t xml:space="preserve"> pas de </w:t>
+            </w:r>
+            <w:proofErr w:type="spellStart"/>
+            <w:r>
+              <w:rPr>
+                <w:lang w:val="en-US"/>
+              </w:rPr>
+              <w:t>connexion</w:t>
+            </w:r>
+            <w:proofErr w:type="spellEnd"/>
+            <w:r>
+              <w:rPr>
+                <w:lang w:val="en-US"/>
+              </w:rPr>
+              <w:t xml:space="preserve"> internet.</w:t>
             </w:r>
           </w:p>
         </w:tc>
@@ -3291,7 +6484,7 @@
 </file>
 
 <file path=word/styles.xml><?xml version="1.0" encoding="utf-8"?>
-<w:styles xmlns:r="http://schemas.openxmlformats.org/officeDocument/2006/relationships" xmlns:w="http://schemas.openxmlformats.org/wordprocessingml/2006/main">
+<w:styles xmlns:mc="http://schemas.openxmlformats.org/markup-compatibility/2006" xmlns:r="http://schemas.openxmlformats.org/officeDocument/2006/relationships" xmlns:w="http://schemas.openxmlformats.org/wordprocessingml/2006/main" xmlns:w14="http://schemas.microsoft.com/office/word/2010/wordml" mc:Ignorable="w14">
   <w:docDefaults>
     <w:rPrDefault>
       <w:rPr>
@@ -3307,7 +6500,7 @@
       </w:pPr>
     </w:pPrDefault>
   </w:docDefaults>
-  <w:latentStyles w:defLockedState="0" w:defUIPriority="99" w:defSemiHidden="1" w:defUnhideWhenUsed="1" w:defQFormat="0" w:count="267">
+  <w:latentStyles w:defLockedState="0" w:defUIPriority="99" w:defSemiHidden="1" w:defUnhideWhenUsed="1" w:defQFormat="0" w:count="276">
     <w:lsdException w:name="Normal" w:semiHidden="0" w:uiPriority="0" w:unhideWhenUsed="0" w:qFormat="1"/>
     <w:lsdException w:name="heading 1" w:semiHidden="0" w:uiPriority="9" w:unhideWhenUsed="0" w:qFormat="1"/>
     <w:lsdException w:name="heading 2" w:uiPriority="9" w:qFormat="1"/>
@@ -3446,23 +6639,22 @@
     <w:lsdException w:name="Bibliography" w:uiPriority="37"/>
     <w:lsdException w:name="TOC Heading" w:uiPriority="39" w:qFormat="1"/>
   </w:latentStyles>
-  <w:style w:type="paragraph" w:default="1" w:styleId="Standaard">
+  <w:style w:type="paragraph" w:default="1" w:styleId="Normal">
     <w:name w:val="Normal"/>
     <w:qFormat/>
     <w:rsid w:val="00B05F4D"/>
   </w:style>
-  <w:style w:type="character" w:default="1" w:styleId="Standaardalinea-lettertype">
+  <w:style w:type="character" w:default="1" w:styleId="DefaultParagraphFont">
     <w:name w:val="Default Paragraph Font"/>
     <w:uiPriority w:val="1"/>
     <w:semiHidden/>
     <w:unhideWhenUsed/>
   </w:style>
-  <w:style w:type="table" w:default="1" w:styleId="Standaardtabel">
+  <w:style w:type="table" w:default="1" w:styleId="TableNormal">
     <w:name w:val="Normal Table"/>
     <w:uiPriority w:val="99"/>
     <w:semiHidden/>
     <w:unhideWhenUsed/>
-    <w:qFormat/>
     <w:tblPr>
       <w:tblInd w:w="0" w:type="dxa"/>
       <w:tblCellMar>
@@ -3473,15 +6665,15 @@
       </w:tblCellMar>
     </w:tblPr>
   </w:style>
-  <w:style w:type="numbering" w:default="1" w:styleId="Geenlijst">
+  <w:style w:type="numbering" w:default="1" w:styleId="NoList">
     <w:name w:val="No List"/>
     <w:uiPriority w:val="99"/>
     <w:semiHidden/>
     <w:unhideWhenUsed/>
   </w:style>
-  <w:style w:type="table" w:styleId="Tabelraster">
+  <w:style w:type="table" w:styleId="TableGrid">
     <w:name w:val="Table Grid"/>
-    <w:basedOn w:val="Standaardtabel"/>
+    <w:basedOn w:val="TableNormal"/>
     <w:uiPriority w:val="59"/>
     <w:rsid w:val="00691CD5"/>
     <w:pPr>
@@ -3507,13 +6699,301 @@
   </w:style>
   <w:style w:type="character" w:styleId="Hyperlink">
     <w:name w:val="Hyperlink"/>
-    <w:basedOn w:val="Standaardalinea-lettertype"/>
+    <w:basedOn w:val="DefaultParagraphFont"/>
     <w:uiPriority w:val="99"/>
     <w:unhideWhenUsed/>
     <w:rsid w:val="00A86649"/>
     <w:rPr>
       <w:color w:val="0000FF" w:themeColor="hyperlink"/>
       <w:u w:val="single"/>
+    </w:rPr>
+  </w:style>
+  <w:style w:type="paragraph" w:styleId="BalloonText">
+    <w:name w:val="Balloon Text"/>
+    <w:basedOn w:val="Normal"/>
+    <w:link w:val="BalloonTextChar"/>
+    <w:uiPriority w:val="99"/>
+    <w:semiHidden/>
+    <w:unhideWhenUsed/>
+    <w:rsid w:val="00674351"/>
+    <w:pPr>
+      <w:spacing w:after="0" w:line="240" w:lineRule="auto"/>
+    </w:pPr>
+    <w:rPr>
+      <w:rFonts w:ascii="Lucida Grande" w:hAnsi="Lucida Grande"/>
+      <w:sz w:val="18"/>
+      <w:szCs w:val="18"/>
+    </w:rPr>
+  </w:style>
+  <w:style w:type="character" w:customStyle="1" w:styleId="BalloonTextChar">
+    <w:name w:val="Balloon Text Char"/>
+    <w:basedOn w:val="DefaultParagraphFont"/>
+    <w:link w:val="BalloonText"/>
+    <w:uiPriority w:val="99"/>
+    <w:semiHidden/>
+    <w:rsid w:val="00674351"/>
+    <w:rPr>
+      <w:rFonts w:ascii="Lucida Grande" w:hAnsi="Lucida Grande"/>
+      <w:sz w:val="18"/>
+      <w:szCs w:val="18"/>
+    </w:rPr>
+  </w:style>
+</w:styles>
+</file>
+
+<file path=word/stylesWithEffects.xml><?xml version="1.0" encoding="utf-8"?>
+<w:styles xmlns:wpc="http://schemas.microsoft.com/office/word/2010/wordprocessingCanvas" xmlns:mo="http://schemas.microsoft.com/office/mac/office/2008/main" xmlns:mc="http://schemas.openxmlformats.org/markup-compatibility/2006" xmlns:mv="urn:schemas-microsoft-com:mac:vml" xmlns:o="urn:schemas-microsoft-com:office:office" xmlns:r="http://schemas.openxmlformats.org/officeDocument/2006/relationships" xmlns:m="http://schemas.openxmlformats.org/officeDocument/2006/math" xmlns:v="urn:schemas-microsoft-com:vml" xmlns:wp14="http://schemas.microsoft.com/office/word/2010/wordprocessingDrawing" xmlns:wp="http://schemas.openxmlformats.org/drawingml/2006/wordprocessingDrawing" xmlns:w10="urn:schemas-microsoft-com:office:word" xmlns:w="http://schemas.openxmlformats.org/wordprocessingml/2006/main" xmlns:w14="http://schemas.microsoft.com/office/word/2010/wordml" xmlns:wpg="http://schemas.microsoft.com/office/word/2010/wordprocessingGroup" xmlns:wpi="http://schemas.microsoft.com/office/word/2010/wordprocessingInk" xmlns:wne="http://schemas.microsoft.com/office/word/2006/wordml" xmlns:wps="http://schemas.microsoft.com/office/word/2010/wordprocessingShape" mc:Ignorable="w14 wp14">
+  <w:docDefaults>
+    <w:rPrDefault>
+      <w:rPr>
+        <w:rFonts w:asciiTheme="minorHAnsi" w:eastAsiaTheme="minorHAnsi" w:hAnsiTheme="minorHAnsi" w:cstheme="minorBidi"/>
+        <w:sz w:val="22"/>
+        <w:szCs w:val="22"/>
+        <w:lang w:val="nl-BE" w:eastAsia="en-US" w:bidi="ar-SA"/>
+      </w:rPr>
+    </w:rPrDefault>
+    <w:pPrDefault>
+      <w:pPr>
+        <w:spacing w:after="200" w:line="276" w:lineRule="auto"/>
+      </w:pPr>
+    </w:pPrDefault>
+  </w:docDefaults>
+  <w:latentStyles w:defLockedState="0" w:defUIPriority="99" w:defSemiHidden="1" w:defUnhideWhenUsed="1" w:defQFormat="0" w:count="276">
+    <w:lsdException w:name="Normal" w:semiHidden="0" w:uiPriority="0" w:unhideWhenUsed="0" w:qFormat="1"/>
+    <w:lsdException w:name="heading 1" w:semiHidden="0" w:uiPriority="9" w:unhideWhenUsed="0" w:qFormat="1"/>
+    <w:lsdException w:name="heading 2" w:uiPriority="9" w:qFormat="1"/>
+    <w:lsdException w:name="heading 3" w:uiPriority="9" w:qFormat="1"/>
+    <w:lsdException w:name="heading 4" w:uiPriority="9" w:qFormat="1"/>
+    <w:lsdException w:name="heading 5" w:uiPriority="9" w:qFormat="1"/>
+    <w:lsdException w:name="heading 6" w:uiPriority="9" w:qFormat="1"/>
+    <w:lsdException w:name="heading 7" w:uiPriority="9" w:qFormat="1"/>
+    <w:lsdException w:name="heading 8" w:uiPriority="9" w:qFormat="1"/>
+    <w:lsdException w:name="heading 9" w:uiPriority="9" w:qFormat="1"/>
+    <w:lsdException w:name="toc 1" w:uiPriority="39"/>
+    <w:lsdException w:name="toc 2" w:uiPriority="39"/>
+    <w:lsdException w:name="toc 3" w:uiPriority="39"/>
+    <w:lsdException w:name="toc 4" w:uiPriority="39"/>
+    <w:lsdException w:name="toc 5" w:uiPriority="39"/>
+    <w:lsdException w:name="toc 6" w:uiPriority="39"/>
+    <w:lsdException w:name="toc 7" w:uiPriority="39"/>
+    <w:lsdException w:name="toc 8" w:uiPriority="39"/>
+    <w:lsdException w:name="toc 9" w:uiPriority="39"/>
+    <w:lsdException w:name="caption" w:uiPriority="35" w:qFormat="1"/>
+    <w:lsdException w:name="Title" w:semiHidden="0" w:uiPriority="10" w:unhideWhenUsed="0" w:qFormat="1"/>
+    <w:lsdException w:name="Default Paragraph Font" w:uiPriority="1"/>
+    <w:lsdException w:name="Subtitle" w:semiHidden="0" w:uiPriority="11" w:unhideWhenUsed="0" w:qFormat="1"/>
+    <w:lsdException w:name="Strong" w:semiHidden="0" w:uiPriority="22" w:unhideWhenUsed="0" w:qFormat="1"/>
+    <w:lsdException w:name="Emphasis" w:semiHidden="0" w:uiPriority="20" w:unhideWhenUsed="0" w:qFormat="1"/>
+    <w:lsdException w:name="Table Grid" w:semiHidden="0" w:uiPriority="59" w:unhideWhenUsed="0"/>
+    <w:lsdException w:name="Placeholder Text" w:unhideWhenUsed="0"/>
+    <w:lsdException w:name="No Spacing" w:semiHidden="0" w:uiPriority="1" w:unhideWhenUsed="0" w:qFormat="1"/>
+    <w:lsdException w:name="Light Shading" w:semiHidden="0" w:uiPriority="60" w:unhideWhenUsed="0"/>
+    <w:lsdException w:name="Light List" w:semiHidden="0" w:uiPriority="61" w:unhideWhenUsed="0"/>
+    <w:lsdException w:name="Light Grid" w:semiHidden="0" w:uiPriority="62" w:unhideWhenUsed="0"/>
+    <w:lsdException w:name="Medium Shading 1" w:semiHidden="0" w:uiPriority="63" w:unhideWhenUsed="0"/>
+    <w:lsdException w:name="Medium Shading 2" w:semiHidden="0" w:uiPriority="64" w:unhideWhenUsed="0"/>
+    <w:lsdException w:name="Medium List 1" w:semiHidden="0" w:uiPriority="65" w:unhideWhenUsed="0"/>
+    <w:lsdException w:name="Medium List 2" w:semiHidden="0" w:uiPriority="66" w:unhideWhenUsed="0"/>
+    <w:lsdException w:name="Medium Grid 1" w:semiHidden="0" w:uiPriority="67" w:unhideWhenUsed="0"/>
+    <w:lsdException w:name="Medium Grid 2" w:semiHidden="0" w:uiPriority="68" w:unhideWhenUsed="0"/>
+    <w:lsdException w:name="Medium Grid 3" w:semiHidden="0" w:uiPriority="69" w:unhideWhenUsed="0"/>
+    <w:lsdException w:name="Dark List" w:semiHidden="0" w:uiPriority="70" w:unhideWhenUsed="0"/>
+    <w:lsdException w:name="Colorful Shading" w:semiHidden="0" w:uiPriority="71" w:unhideWhenUsed="0"/>
+    <w:lsdException w:name="Colorful List" w:semiHidden="0" w:uiPriority="72" w:unhideWhenUsed="0"/>
+    <w:lsdException w:name="Colorful Grid" w:semiHidden="0" w:uiPriority="73" w:unhideWhenUsed="0"/>
+    <w:lsdException w:name="Light Shading Accent 1" w:semiHidden="0" w:uiPriority="60" w:unhideWhenUsed="0"/>
+    <w:lsdException w:name="Light List Accent 1" w:semiHidden="0" w:uiPriority="61" w:unhideWhenUsed="0"/>
+    <w:lsdException w:name="Light Grid Accent 1" w:semiHidden="0" w:uiPriority="62" w:unhideWhenUsed="0"/>
+    <w:lsdException w:name="Medium Shading 1 Accent 1" w:semiHidden="0" w:uiPriority="63" w:unhideWhenUsed="0"/>
+    <w:lsdException w:name="Medium Shading 2 Accent 1" w:semiHidden="0" w:uiPriority="64" w:unhideWhenUsed="0"/>
+    <w:lsdException w:name="Medium List 1 Accent 1" w:semiHidden="0" w:uiPriority="65" w:unhideWhenUsed="0"/>
+    <w:lsdException w:name="Revision" w:unhideWhenUsed="0"/>
+    <w:lsdException w:name="List Paragraph" w:semiHidden="0" w:uiPriority="34" w:unhideWhenUsed="0" w:qFormat="1"/>
+    <w:lsdException w:name="Quote" w:semiHidden="0" w:uiPriority="29" w:unhideWhenUsed="0" w:qFormat="1"/>
+    <w:lsdException w:name="Intense Quote" w:semiHidden="0" w:uiPriority="30" w:unhideWhenUsed="0" w:qFormat="1"/>
+    <w:lsdException w:name="Medium List 2 Accent 1" w:semiHidden="0" w:uiPriority="66" w:unhideWhenUsed="0"/>
+    <w:lsdException w:name="Medium Grid 1 Accent 1" w:semiHidden="0" w:uiPriority="67" w:unhideWhenUsed="0"/>
+    <w:lsdException w:name="Medium Grid 2 Accent 1" w:semiHidden="0" w:uiPriority="68" w:unhideWhenUsed="0"/>
+    <w:lsdException w:name="Medium Grid 3 Accent 1" w:semiHidden="0" w:uiPriority="69" w:unhideWhenUsed="0"/>
+    <w:lsdException w:name="Dark List Accent 1" w:semiHidden="0" w:uiPriority="70" w:unhideWhenUsed="0"/>
+    <w:lsdException w:name="Colorful Shading Accent 1" w:semiHidden="0" w:uiPriority="71" w:unhideWhenUsed="0"/>
+    <w:lsdException w:name="Colorful List Accent 1" w:semiHidden="0" w:uiPriority="72" w:unhideWhenUsed="0"/>
+    <w:lsdException w:name="Colorful Grid Accent 1" w:semiHidden="0" w:uiPriority="73" w:unhideWhenUsed="0"/>
+    <w:lsdException w:name="Light Shading Accent 2" w:semiHidden="0" w:uiPriority="60" w:unhideWhenUsed="0"/>
+    <w:lsdException w:name="Light List Accent 2" w:semiHidden="0" w:uiPriority="61" w:unhideWhenUsed="0"/>
+    <w:lsdException w:name="Light Grid Accent 2" w:semiHidden="0" w:uiPriority="62" w:unhideWhenUsed="0"/>
+    <w:lsdException w:name="Medium Shading 1 Accent 2" w:semiHidden="0" w:uiPriority="63" w:unhideWhenUsed="0"/>
+    <w:lsdException w:name="Medium Shading 2 Accent 2" w:semiHidden="0" w:uiPriority="64" w:unhideWhenUsed="0"/>
+    <w:lsdException w:name="Medium List 1 Accent 2" w:semiHidden="0" w:uiPriority="65" w:unhideWhenUsed="0"/>
+    <w:lsdException w:name="Medium List 2 Accent 2" w:semiHidden="0" w:uiPriority="66" w:unhideWhenUsed="0"/>
+    <w:lsdException w:name="Medium Grid 1 Accent 2" w:semiHidden="0" w:uiPriority="67" w:unhideWhenUsed="0"/>
+    <w:lsdException w:name="Medium Grid 2 Accent 2" w:semiHidden="0" w:uiPriority="68" w:unhideWhenUsed="0"/>
+    <w:lsdException w:name="Medium Grid 3 Accent 2" w:semiHidden="0" w:uiPriority="69" w:unhideWhenUsed="0"/>
+    <w:lsdException w:name="Dark List Accent 2" w:semiHidden="0" w:uiPriority="70" w:unhideWhenUsed="0"/>
+    <w:lsdException w:name="Colorful Shading Accent 2" w:semiHidden="0" w:uiPriority="71" w:unhideWhenUsed="0"/>
+    <w:lsdException w:name="Colorful List Accent 2" w:semiHidden="0" w:uiPriority="72" w:unhideWhenUsed="0"/>
+    <w:lsdException w:name="Colorful Grid Accent 2" w:semiHidden="0" w:uiPriority="73" w:unhideWhenUsed="0"/>
+    <w:lsdException w:name="Light Shading Accent 3" w:semiHidden="0" w:uiPriority="60" w:unhideWhenUsed="0"/>
+    <w:lsdException w:name="Light List Accent 3" w:semiHidden="0" w:uiPriority="61" w:unhideWhenUsed="0"/>
+    <w:lsdException w:name="Light Grid Accent 3" w:semiHidden="0" w:uiPriority="62" w:unhideWhenUsed="0"/>
+    <w:lsdException w:name="Medium Shading 1 Accent 3" w:semiHidden="0" w:uiPriority="63" w:unhideWhenUsed="0"/>
+    <w:lsdException w:name="Medium Shading 2 Accent 3" w:semiHidden="0" w:uiPriority="64" w:unhideWhenUsed="0"/>
+    <w:lsdException w:name="Medium List 1 Accent 3" w:semiHidden="0" w:uiPriority="65" w:unhideWhenUsed="0"/>
+    <w:lsdException w:name="Medium List 2 Accent 3" w:semiHidden="0" w:uiPriority="66" w:unhideWhenUsed="0"/>
+    <w:lsdException w:name="Medium Grid 1 Accent 3" w:semiHidden="0" w:uiPriority="67" w:unhideWhenUsed="0"/>
+    <w:lsdException w:name="Medium Grid 2 Accent 3" w:semiHidden="0" w:uiPriority="68" w:unhideWhenUsed="0"/>
+    <w:lsdException w:name="Medium Grid 3 Accent 3" w:semiHidden="0" w:uiPriority="69" w:unhideWhenUsed="0"/>
+    <w:lsdException w:name="Dark List Accent 3" w:semiHidden="0" w:uiPriority="70" w:unhideWhenUsed="0"/>
+    <w:lsdException w:name="Colorful Shading Accent 3" w:semiHidden="0" w:uiPriority="71" w:unhideWhenUsed="0"/>
+    <w:lsdException w:name="Colorful List Accent 3" w:semiHidden="0" w:uiPriority="72" w:unhideWhenUsed="0"/>
+    <w:lsdException w:name="Colorful Grid Accent 3" w:semiHidden="0" w:uiPriority="73" w:unhideWhenUsed="0"/>
+    <w:lsdException w:name="Light Shading Accent 4" w:semiHidden="0" w:uiPriority="60" w:unhideWhenUsed="0"/>
+    <w:lsdException w:name="Light List Accent 4" w:semiHidden="0" w:uiPriority="61" w:unhideWhenUsed="0"/>
+    <w:lsdException w:name="Light Grid Accent 4" w:semiHidden="0" w:uiPriority="62" w:unhideWhenUsed="0"/>
+    <w:lsdException w:name="Medium Shading 1 Accent 4" w:semiHidden="0" w:uiPriority="63" w:unhideWhenUsed="0"/>
+    <w:lsdException w:name="Medium Shading 2 Accent 4" w:semiHidden="0" w:uiPriority="64" w:unhideWhenUsed="0"/>
+    <w:lsdException w:name="Medium List 1 Accent 4" w:semiHidden="0" w:uiPriority="65" w:unhideWhenUsed="0"/>
+    <w:lsdException w:name="Medium List 2 Accent 4" w:semiHidden="0" w:uiPriority="66" w:unhideWhenUsed="0"/>
+    <w:lsdException w:name="Medium Grid 1 Accent 4" w:semiHidden="0" w:uiPriority="67" w:unhideWhenUsed="0"/>
+    <w:lsdException w:name="Medium Grid 2 Accent 4" w:semiHidden="0" w:uiPriority="68" w:unhideWhenUsed="0"/>
+    <w:lsdException w:name="Medium Grid 3 Accent 4" w:semiHidden="0" w:uiPriority="69" w:unhideWhenUsed="0"/>
+    <w:lsdException w:name="Dark List Accent 4" w:semiHidden="0" w:uiPriority="70" w:unhideWhenUsed="0"/>
+    <w:lsdException w:name="Colorful Shading Accent 4" w:semiHidden="0" w:uiPriority="71" w:unhideWhenUsed="0"/>
+    <w:lsdException w:name="Colorful List Accent 4" w:semiHidden="0" w:uiPriority="72" w:unhideWhenUsed="0"/>
+    <w:lsdException w:name="Colorful Grid Accent 4" w:semiHidden="0" w:uiPriority="73" w:unhideWhenUsed="0"/>
+    <w:lsdException w:name="Light Shading Accent 5" w:semiHidden="0" w:uiPriority="60" w:unhideWhenUsed="0"/>
+    <w:lsdException w:name="Light List Accent 5" w:semiHidden="0" w:uiPriority="61" w:unhideWhenUsed="0"/>
+    <w:lsdException w:name="Light Grid Accent 5" w:semiHidden="0" w:uiPriority="62" w:unhideWhenUsed="0"/>
+    <w:lsdException w:name="Medium Shading 1 Accent 5" w:semiHidden="0" w:uiPriority="63" w:unhideWhenUsed="0"/>
+    <w:lsdException w:name="Medium Shading 2 Accent 5" w:semiHidden="0" w:uiPriority="64" w:unhideWhenUsed="0"/>
+    <w:lsdException w:name="Medium List 1 Accent 5" w:semiHidden="0" w:uiPriority="65" w:unhideWhenUsed="0"/>
+    <w:lsdException w:name="Medium List 2 Accent 5" w:semiHidden="0" w:uiPriority="66" w:unhideWhenUsed="0"/>
+    <w:lsdException w:name="Medium Grid 1 Accent 5" w:semiHidden="0" w:uiPriority="67" w:unhideWhenUsed="0"/>
+    <w:lsdException w:name="Medium Grid 2 Accent 5" w:semiHidden="0" w:uiPriority="68" w:unhideWhenUsed="0"/>
+    <w:lsdException w:name="Medium Grid 3 Accent 5" w:semiHidden="0" w:uiPriority="69" w:unhideWhenUsed="0"/>
+    <w:lsdException w:name="Dark List Accent 5" w:semiHidden="0" w:uiPriority="70" w:unhideWhenUsed="0"/>
+    <w:lsdException w:name="Colorful Shading Accent 5" w:semiHidden="0" w:uiPriority="71" w:unhideWhenUsed="0"/>
+    <w:lsdException w:name="Colorful List Accent 5" w:semiHidden="0" w:uiPriority="72" w:unhideWhenUsed="0"/>
+    <w:lsdException w:name="Colorful Grid Accent 5" w:semiHidden="0" w:uiPriority="73" w:unhideWhenUsed="0"/>
+    <w:lsdException w:name="Light Shading Accent 6" w:semiHidden="0" w:uiPriority="60" w:unhideWhenUsed="0"/>
+    <w:lsdException w:name="Light List Accent 6" w:semiHidden="0" w:uiPriority="61" w:unhideWhenUsed="0"/>
+    <w:lsdException w:name="Light Grid Accent 6" w:semiHidden="0" w:uiPriority="62" w:unhideWhenUsed="0"/>
+    <w:lsdException w:name="Medium Shading 1 Accent 6" w:semiHidden="0" w:uiPriority="63" w:unhideWhenUsed="0"/>
+    <w:lsdException w:name="Medium Shading 2 Accent 6" w:semiHidden="0" w:uiPriority="64" w:unhideWhenUsed="0"/>
+    <w:lsdException w:name="Medium List 1 Accent 6" w:semiHidden="0" w:uiPriority="65" w:unhideWhenUsed="0"/>
+    <w:lsdException w:name="Medium List 2 Accent 6" w:semiHidden="0" w:uiPriority="66" w:unhideWhenUsed="0"/>
+    <w:lsdException w:name="Medium Grid 1 Accent 6" w:semiHidden="0" w:uiPriority="67" w:unhideWhenUsed="0"/>
+    <w:lsdException w:name="Medium Grid 2 Accent 6" w:semiHidden="0" w:uiPriority="68" w:unhideWhenUsed="0"/>
+    <w:lsdException w:name="Medium Grid 3 Accent 6" w:semiHidden="0" w:uiPriority="69" w:unhideWhenUsed="0"/>
+    <w:lsdException w:name="Dark List Accent 6" w:semiHidden="0" w:uiPriority="70" w:unhideWhenUsed="0"/>
+    <w:lsdException w:name="Colorful Shading Accent 6" w:semiHidden="0" w:uiPriority="71" w:unhideWhenUsed="0"/>
+    <w:lsdException w:name="Colorful List Accent 6" w:semiHidden="0" w:uiPriority="72" w:unhideWhenUsed="0"/>
+    <w:lsdException w:name="Colorful Grid Accent 6" w:semiHidden="0" w:uiPriority="73" w:unhideWhenUsed="0"/>
+    <w:lsdException w:name="Subtle Emphasis" w:semiHidden="0" w:uiPriority="19" w:unhideWhenUsed="0" w:qFormat="1"/>
+    <w:lsdException w:name="Intense Emphasis" w:semiHidden="0" w:uiPriority="21" w:unhideWhenUsed="0" w:qFormat="1"/>
+    <w:lsdException w:name="Subtle Reference" w:semiHidden="0" w:uiPriority="31" w:unhideWhenUsed="0" w:qFormat="1"/>
+    <w:lsdException w:name="Intense Reference" w:semiHidden="0" w:uiPriority="32" w:unhideWhenUsed="0" w:qFormat="1"/>
+    <w:lsdException w:name="Book Title" w:semiHidden="0" w:uiPriority="33" w:unhideWhenUsed="0" w:qFormat="1"/>
+    <w:lsdException w:name="Bibliography" w:uiPriority="37"/>
+    <w:lsdException w:name="TOC Heading" w:uiPriority="39" w:qFormat="1"/>
+  </w:latentStyles>
+  <w:style w:type="paragraph" w:default="1" w:styleId="Normal">
+    <w:name w:val="Normal"/>
+    <w:qFormat/>
+    <w:rsid w:val="00B05F4D"/>
+  </w:style>
+  <w:style w:type="character" w:default="1" w:styleId="DefaultParagraphFont">
+    <w:name w:val="Default Paragraph Font"/>
+    <w:uiPriority w:val="1"/>
+    <w:semiHidden/>
+    <w:unhideWhenUsed/>
+  </w:style>
+  <w:style w:type="table" w:default="1" w:styleId="TableNormal">
+    <w:name w:val="Normal Table"/>
+    <w:uiPriority w:val="99"/>
+    <w:semiHidden/>
+    <w:unhideWhenUsed/>
+    <w:tblPr>
+      <w:tblInd w:w="0" w:type="dxa"/>
+      <w:tblCellMar>
+        <w:top w:w="0" w:type="dxa"/>
+        <w:left w:w="108" w:type="dxa"/>
+        <w:bottom w:w="0" w:type="dxa"/>
+        <w:right w:w="108" w:type="dxa"/>
+      </w:tblCellMar>
+    </w:tblPr>
+  </w:style>
+  <w:style w:type="numbering" w:default="1" w:styleId="NoList">
+    <w:name w:val="No List"/>
+    <w:uiPriority w:val="99"/>
+    <w:semiHidden/>
+    <w:unhideWhenUsed/>
+  </w:style>
+  <w:style w:type="table" w:styleId="TableGrid">
+    <w:name w:val="Table Grid"/>
+    <w:basedOn w:val="TableNormal"/>
+    <w:uiPriority w:val="59"/>
+    <w:rsid w:val="00691CD5"/>
+    <w:pPr>
+      <w:spacing w:after="0" w:line="240" w:lineRule="auto"/>
+    </w:pPr>
+    <w:tblPr>
+      <w:tblInd w:w="0" w:type="dxa"/>
+      <w:tblBorders>
+        <w:top w:val="single" w:sz="4" w:space="0" w:color="auto"/>
+        <w:left w:val="single" w:sz="4" w:space="0" w:color="auto"/>
+        <w:bottom w:val="single" w:sz="4" w:space="0" w:color="auto"/>
+        <w:right w:val="single" w:sz="4" w:space="0" w:color="auto"/>
+        <w:insideH w:val="single" w:sz="4" w:space="0" w:color="auto"/>
+        <w:insideV w:val="single" w:sz="4" w:space="0" w:color="auto"/>
+      </w:tblBorders>
+      <w:tblCellMar>
+        <w:top w:w="0" w:type="dxa"/>
+        <w:left w:w="108" w:type="dxa"/>
+        <w:bottom w:w="0" w:type="dxa"/>
+        <w:right w:w="108" w:type="dxa"/>
+      </w:tblCellMar>
+    </w:tblPr>
+  </w:style>
+  <w:style w:type="character" w:styleId="Hyperlink">
+    <w:name w:val="Hyperlink"/>
+    <w:basedOn w:val="DefaultParagraphFont"/>
+    <w:uiPriority w:val="99"/>
+    <w:unhideWhenUsed/>
+    <w:rsid w:val="00A86649"/>
+    <w:rPr>
+      <w:color w:val="0000FF" w:themeColor="hyperlink"/>
+      <w:u w:val="single"/>
+    </w:rPr>
+  </w:style>
+  <w:style w:type="paragraph" w:styleId="BalloonText">
+    <w:name w:val="Balloon Text"/>
+    <w:basedOn w:val="Normal"/>
+    <w:link w:val="BalloonTextChar"/>
+    <w:uiPriority w:val="99"/>
+    <w:semiHidden/>
+    <w:unhideWhenUsed/>
+    <w:rsid w:val="00674351"/>
+    <w:pPr>
+      <w:spacing w:after="0" w:line="240" w:lineRule="auto"/>
+    </w:pPr>
+    <w:rPr>
+      <w:rFonts w:ascii="Lucida Grande" w:hAnsi="Lucida Grande"/>
+      <w:sz w:val="18"/>
+      <w:szCs w:val="18"/>
+    </w:rPr>
+  </w:style>
+  <w:style w:type="character" w:customStyle="1" w:styleId="BalloonTextChar">
+    <w:name w:val="Balloon Text Char"/>
+    <w:basedOn w:val="DefaultParagraphFont"/>
+    <w:link w:val="BalloonText"/>
+    <w:uiPriority w:val="99"/>
+    <w:semiHidden/>
+    <w:rsid w:val="00674351"/>
+    <w:rPr>
+      <w:rFonts w:ascii="Lucida Grande" w:hAnsi="Lucida Grande"/>
+      <w:sz w:val="18"/>
+      <w:szCs w:val="18"/>
     </w:rPr>
   </w:style>
 </w:styles>

--- a/docs/translations.docx
+++ b/docs/translations.docx
@@ -1,6 +1,6 @@
 
 <file path=word/document.xml><?xml version="1.0" encoding="utf-8"?>
-<w:document xmlns:wpc="http://schemas.microsoft.com/office/word/2010/wordprocessingCanvas" xmlns:mo="http://schemas.microsoft.com/office/mac/office/2008/main" xmlns:mc="http://schemas.openxmlformats.org/markup-compatibility/2006" xmlns:mv="urn:schemas-microsoft-com:mac:vml" xmlns:o="urn:schemas-microsoft-com:office:office" xmlns:r="http://schemas.openxmlformats.org/officeDocument/2006/relationships" xmlns:m="http://schemas.openxmlformats.org/officeDocument/2006/math" xmlns:v="urn:schemas-microsoft-com:vml" xmlns:wp14="http://schemas.microsoft.com/office/word/2010/wordprocessingDrawing" xmlns:wp="http://schemas.openxmlformats.org/drawingml/2006/wordprocessingDrawing" xmlns:w10="urn:schemas-microsoft-com:office:word" xmlns:w="http://schemas.openxmlformats.org/wordprocessingml/2006/main" xmlns:w14="http://schemas.microsoft.com/office/word/2010/wordml" xmlns:wpg="http://schemas.microsoft.com/office/word/2010/wordprocessingGroup" xmlns:wpi="http://schemas.microsoft.com/office/word/2010/wordprocessingInk" xmlns:wne="http://schemas.microsoft.com/office/word/2006/wordml" xmlns:wps="http://schemas.microsoft.com/office/word/2010/wordprocessingShape" mc:Ignorable="w14 wp14">
+<w:document xmlns:ve="http://schemas.openxmlformats.org/markup-compatibility/2006" xmlns:o="urn:schemas-microsoft-com:office:office" xmlns:r="http://schemas.openxmlformats.org/officeDocument/2006/relationships" xmlns:m="http://schemas.openxmlformats.org/officeDocument/2006/math" xmlns:v="urn:schemas-microsoft-com:vml" xmlns:wp="http://schemas.openxmlformats.org/drawingml/2006/wordprocessingDrawing" xmlns:w10="urn:schemas-microsoft-com:office:word" xmlns:w="http://schemas.openxmlformats.org/wordprocessingml/2006/main" xmlns:wne="http://schemas.microsoft.com/office/word/2006/wordml">
   <w:body>
     <w:p>
       <w:pPr>
@@ -22,9 +22,9 @@
     </w:p>
     <w:tbl>
       <w:tblPr>
-        <w:tblStyle w:val="TableGrid"/>
+        <w:tblStyle w:val="Tabelraster"/>
         <w:tblW w:w="0" w:type="auto"/>
-        <w:tblLook w:val="04A0" w:firstRow="1" w:lastRow="0" w:firstColumn="1" w:lastColumn="0" w:noHBand="0" w:noVBand="1"/>
+        <w:tblLook w:val="04A0"/>
       </w:tblPr>
       <w:tblGrid>
         <w:gridCol w:w="4644"/>
@@ -268,9 +268,9 @@
     </w:p>
     <w:tbl>
       <w:tblPr>
-        <w:tblStyle w:val="TableGrid"/>
+        <w:tblStyle w:val="Tabelraster"/>
         <w:tblW w:w="0" w:type="auto"/>
-        <w:tblLook w:val="04A0" w:firstRow="1" w:lastRow="0" w:firstColumn="1" w:lastColumn="0" w:noHBand="0" w:noVBand="1"/>
+        <w:tblLook w:val="04A0"/>
       </w:tblPr>
       <w:tblGrid>
         <w:gridCol w:w="4644"/>
@@ -352,16 +352,8 @@
               <w:rPr>
                 <w:lang w:val="en-US"/>
               </w:rPr>
-              <w:t>Enter player names</w:t>
-            </w:r>
-            <w:proofErr w:type="gramStart"/>
-            <w:r>
-              <w:rPr>
-                <w:lang w:val="en-US"/>
-              </w:rPr>
-              <w:t>..</w:t>
-            </w:r>
-            <w:proofErr w:type="gramEnd"/>
+              <w:t>Enter player names..</w:t>
+            </w:r>
           </w:p>
         </w:tc>
         <w:tc>
@@ -410,7 +402,6 @@
               <w:t>joueurs</w:t>
             </w:r>
             <w:proofErr w:type="spellEnd"/>
-            <w:proofErr w:type="gramStart"/>
             <w:r>
               <w:rPr>
                 <w:lang w:val="en-US"/>
@@ -423,7 +414,6 @@
               </w:rPr>
               <w:t>.</w:t>
             </w:r>
-            <w:proofErr w:type="gramEnd"/>
           </w:p>
         </w:tc>
       </w:tr>
@@ -441,7 +431,6 @@
                 <w:lang w:val="en-US"/>
               </w:rPr>
             </w:pPr>
-            <w:proofErr w:type="gramStart"/>
             <w:r>
               <w:rPr>
                 <w:lang w:val="en-US"/>
@@ -454,21 +443,19 @@
               </w:rPr>
               <w:t xml:space="preserve">  1</w:t>
             </w:r>
-            <w:proofErr w:type="gramEnd"/>
-          </w:p>
-        </w:tc>
-        <w:tc>
-          <w:tcPr>
-            <w:tcW w:w="4644" w:type="dxa"/>
-          </w:tcPr>
-          <w:p>
-            <w:pPr>
-              <w:rPr>
-                <w:lang w:val="en-US"/>
-              </w:rPr>
-            </w:pPr>
-            <w:proofErr w:type="spellStart"/>
-            <w:proofErr w:type="gramStart"/>
+          </w:p>
+        </w:tc>
+        <w:tc>
+          <w:tcPr>
+            <w:tcW w:w="4644" w:type="dxa"/>
+          </w:tcPr>
+          <w:p>
+            <w:pPr>
+              <w:rPr>
+                <w:lang w:val="en-US"/>
+              </w:rPr>
+            </w:pPr>
+            <w:proofErr w:type="spellStart"/>
             <w:r>
               <w:rPr>
                 <w:lang w:val="en-US"/>
@@ -482,7 +469,6 @@
               </w:rPr>
               <w:t xml:space="preserve">  1</w:t>
             </w:r>
-            <w:proofErr w:type="gramEnd"/>
           </w:p>
         </w:tc>
       </w:tr>
@@ -581,21 +567,7 @@
               <w:rPr>
                 <w:lang w:val="en-US"/>
               </w:rPr>
-              <w:t xml:space="preserve">Max. </w:t>
-            </w:r>
-            <w:proofErr w:type="gramStart"/>
-            <w:r>
-              <w:rPr>
-                <w:lang w:val="en-US"/>
-              </w:rPr>
-              <w:t>players</w:t>
-            </w:r>
-            <w:proofErr w:type="gramEnd"/>
-            <w:r>
-              <w:rPr>
-                <w:lang w:val="en-US"/>
-              </w:rPr>
-              <w:t xml:space="preserve"> reached</w:t>
+              <w:t>Max. players reached</w:t>
             </w:r>
           </w:p>
         </w:tc>
@@ -636,9 +608,9 @@
     </w:p>
     <w:tbl>
       <w:tblPr>
-        <w:tblStyle w:val="TableGrid"/>
+        <w:tblStyle w:val="Tabelraster"/>
         <w:tblW w:w="0" w:type="auto"/>
-        <w:tblLook w:val="04A0" w:firstRow="1" w:lastRow="0" w:firstColumn="1" w:lastColumn="0" w:noHBand="0" w:noVBand="1"/>
+        <w:tblLook w:val="04A0"/>
       </w:tblPr>
       <w:tblGrid>
         <w:gridCol w:w="4644"/>
@@ -892,9 +864,14 @@
             <w:tcW w:w="4644" w:type="dxa"/>
           </w:tcPr>
           <w:p>
-            <w:r>
-              <w:t>Redémarrez le jeu</w:t>
-            </w:r>
+            <w:proofErr w:type="spellStart"/>
+            <w:r>
+              <w:t>Redémarre</w:t>
+            </w:r>
+            <w:r>
+              <w:t>r</w:t>
+            </w:r>
+            <w:proofErr w:type="spellEnd"/>
           </w:p>
         </w:tc>
       </w:tr>
@@ -958,43 +935,40 @@
             <w:tcW w:w="4644" w:type="dxa"/>
           </w:tcPr>
           <w:p>
-            <w:proofErr w:type="spellStart"/>
-            <w:r>
-              <w:rPr>
-                <w:lang w:val="en-US"/>
-              </w:rPr>
-              <w:t>Annulez</w:t>
-            </w:r>
-            <w:proofErr w:type="spellEnd"/>
-            <w:r>
-              <w:rPr>
-                <w:lang w:val="en-US"/>
-              </w:rPr>
-              <w:t xml:space="preserve"> la </w:t>
-            </w:r>
-            <w:proofErr w:type="spellStart"/>
-            <w:r>
-              <w:rPr>
-                <w:lang w:val="en-US"/>
-              </w:rPr>
-              <w:t>dernière</w:t>
-            </w:r>
-            <w:proofErr w:type="spellEnd"/>
+            <w:pPr>
+              <w:rPr>
+                <w:lang w:val="en-US"/>
+              </w:rPr>
+            </w:pPr>
+            <w:proofErr w:type="spellStart"/>
+            <w:r>
+              <w:rPr>
+                <w:lang w:val="en-US"/>
+              </w:rPr>
+              <w:t>A</w:t>
+            </w:r>
             <w:ins w:id="1" w:author="Dionaea Muscipula" w:date="2015-01-06T14:50:00Z">
               <w:r>
                 <w:rPr>
                   <w:lang w:val="en-US"/>
                 </w:rPr>
-                <w:t xml:space="preserve"> </w:t>
-              </w:r>
-              <w:proofErr w:type="spellStart"/>
-              <w:r>
-                <w:rPr>
-                  <w:lang w:val="en-US"/>
-                </w:rPr>
-                <w:t>annuler</w:t>
+                <w:t>nnuler</w:t>
               </w:r>
             </w:ins>
+            <w:proofErr w:type="spellEnd"/>
+            <w:r>
+              <w:rPr>
+                <w:lang w:val="en-US"/>
+              </w:rPr>
+              <w:t xml:space="preserve"> </w:t>
+            </w:r>
+            <w:proofErr w:type="spellStart"/>
+            <w:r>
+              <w:rPr>
+                <w:lang w:val="en-US"/>
+              </w:rPr>
+              <w:t>dernière</w:t>
+            </w:r>
             <w:proofErr w:type="spellEnd"/>
           </w:p>
         </w:tc>
@@ -1026,42 +1000,23 @@
             <w:tcW w:w="4644" w:type="dxa"/>
           </w:tcPr>
           <w:p>
-            <w:proofErr w:type="spellStart"/>
-            <w:r>
-              <w:rPr>
-                <w:lang w:val="en-US"/>
-              </w:rPr>
-              <w:t>Quittez</w:t>
-            </w:r>
-            <w:proofErr w:type="spellEnd"/>
-            <w:r>
-              <w:rPr>
-                <w:lang w:val="en-US"/>
-              </w:rPr>
-              <w:t xml:space="preserve"> le </w:t>
-            </w:r>
-            <w:proofErr w:type="spellStart"/>
-            <w:r>
-              <w:rPr>
-                <w:lang w:val="en-US"/>
-              </w:rPr>
-              <w:t>jeu</w:t>
-            </w:r>
-            <w:proofErr w:type="spellEnd"/>
-            <w:ins w:id="2" w:author="Dionaea Muscipula" w:date="2015-01-06T14:50:00Z">
+            <w:pPr>
+              <w:rPr>
+                <w:lang w:val="en-US"/>
+              </w:rPr>
+            </w:pPr>
+            <w:r>
+              <w:rPr>
+                <w:lang w:val="en-US"/>
+              </w:rPr>
+              <w:t>Q</w:t>
+            </w:r>
+            <w:ins w:id="2" w:author="Dionaea Muscipula" w:date="2015-01-06T14:52:00Z">
               <w:r>
                 <w:rPr>
                   <w:lang w:val="en-US"/>
                 </w:rPr>
-                <w:t xml:space="preserve"> </w:t>
-              </w:r>
-            </w:ins>
-            <w:ins w:id="3" w:author="Dionaea Muscipula" w:date="2015-01-06T14:52:00Z">
-              <w:r>
-                <w:rPr>
-                  <w:lang w:val="en-US"/>
-                </w:rPr>
-                <w:t>quitter</w:t>
+                <w:t>uitter</w:t>
               </w:r>
             </w:ins>
           </w:p>
@@ -1094,6 +1049,11 @@
             <w:tcW w:w="4644" w:type="dxa"/>
           </w:tcPr>
           <w:p>
+            <w:pPr>
+              <w:rPr>
+                <w:lang w:val="en-US"/>
+              </w:rPr>
+            </w:pPr>
             <w:r>
               <w:rPr>
                 <w:lang w:val="en-US"/>
@@ -1107,6 +1067,9 @@
     <w:p>
       <w:pPr>
         <w:spacing w:after="0"/>
+        <w:rPr>
+          <w:lang w:val="en-US"/>
+        </w:rPr>
       </w:pPr>
     </w:p>
     <w:p>
@@ -1129,9 +1092,9 @@
     </w:p>
     <w:tbl>
       <w:tblPr>
-        <w:tblStyle w:val="TableGrid"/>
+        <w:tblStyle w:val="Tabelraster"/>
         <w:tblW w:w="0" w:type="auto"/>
-        <w:tblLook w:val="04A0" w:firstRow="1" w:lastRow="0" w:firstColumn="1" w:lastColumn="0" w:noHBand="0" w:noVBand="1"/>
+        <w:tblLook w:val="04A0"/>
       </w:tblPr>
       <w:tblGrid>
         <w:gridCol w:w="4644"/>
@@ -1326,7 +1289,7 @@
               <w:t>utilisée</w:t>
             </w:r>
             <w:proofErr w:type="spellEnd"/>
-            <w:ins w:id="4" w:author="Dionaea Muscipula" w:date="2015-01-06T14:52:00Z">
+            <w:ins w:id="3" w:author="Dionaea Muscipula" w:date="2015-01-06T14:52:00Z">
               <w:r>
                 <w:rPr>
                   <w:lang w:val="en-US"/>
@@ -1479,9 +1442,9 @@
     </w:p>
     <w:tbl>
       <w:tblPr>
-        <w:tblStyle w:val="TableGrid"/>
+        <w:tblStyle w:val="Tabelraster"/>
         <w:tblW w:w="0" w:type="auto"/>
-        <w:tblLook w:val="04A0" w:firstRow="1" w:lastRow="0" w:firstColumn="1" w:lastColumn="0" w:noHBand="0" w:noVBand="1"/>
+        <w:tblLook w:val="04A0"/>
       </w:tblPr>
       <w:tblGrid>
         <w:gridCol w:w="4644"/>
@@ -1559,33 +1522,27 @@
                 <w:lang w:val="en-US"/>
               </w:rPr>
             </w:pPr>
-            <w:proofErr w:type="gramStart"/>
-            <w:r>
-              <w:rPr>
-                <w:lang w:val="en-US"/>
-              </w:rPr>
-              <w:t>starting</w:t>
-            </w:r>
-            <w:proofErr w:type="gramEnd"/>
-            <w:r>
-              <w:rPr>
-                <w:lang w:val="en-US"/>
-              </w:rPr>
-              <w:t xml:space="preserve"> game</w:t>
-            </w:r>
-          </w:p>
-        </w:tc>
-        <w:tc>
-          <w:tcPr>
-            <w:tcW w:w="4644" w:type="dxa"/>
-          </w:tcPr>
-          <w:p>
-            <w:r>
-              <w:t>jeu en cours de démarrage</w:t>
-            </w:r>
-            <w:ins w:id="5" w:author="Dionaea Muscipula" w:date="2015-01-06T14:52:00Z">
+            <w:r>
+              <w:rPr>
+                <w:lang w:val="en-US"/>
+              </w:rPr>
+              <w:t>starting game</w:t>
+            </w:r>
+          </w:p>
+        </w:tc>
+        <w:tc>
+          <w:tcPr>
+            <w:tcW w:w="4644" w:type="dxa"/>
+          </w:tcPr>
+          <w:p>
+            <w:proofErr w:type="spellStart"/>
+            <w:ins w:id="4" w:author="Dionaea Muscipula" w:date="2015-01-06T14:52:00Z">
               <w:r>
-                <w:t xml:space="preserve"> démarrage du jeu</w:t>
+                <w:t>démarrage</w:t>
+              </w:r>
+              <w:proofErr w:type="spellEnd"/>
+              <w:r>
+                <w:t xml:space="preserve"> du jeu</w:t>
               </w:r>
             </w:ins>
           </w:p>
@@ -1605,46 +1562,30 @@
                 <w:lang w:val="en-US"/>
               </w:rPr>
             </w:pPr>
-            <w:proofErr w:type="gramStart"/>
-            <w:r>
-              <w:rPr>
-                <w:lang w:val="en-US"/>
-              </w:rPr>
-              <w:t>loading</w:t>
-            </w:r>
-            <w:proofErr w:type="gramEnd"/>
-            <w:r>
-              <w:rPr>
-                <w:lang w:val="en-US"/>
-              </w:rPr>
-              <w:t xml:space="preserve"> application</w:t>
-            </w:r>
-          </w:p>
-        </w:tc>
-        <w:tc>
-          <w:tcPr>
-            <w:tcW w:w="4644" w:type="dxa"/>
-          </w:tcPr>
-          <w:p>
-            <w:pPr>
-              <w:rPr>
-                <w:lang w:val="en-US"/>
-              </w:rPr>
-            </w:pPr>
-            <w:proofErr w:type="spellStart"/>
-            <w:proofErr w:type="gramStart"/>
-            <w:r>
-              <w:rPr>
-                <w:lang w:val="en-US"/>
-              </w:rPr>
-              <w:t>l</w:t>
-            </w:r>
-            <w:proofErr w:type="gramEnd"/>
-            <w:r>
-              <w:rPr>
-                <w:lang w:val="en-US"/>
-              </w:rPr>
-              <w:t>'application</w:t>
+            <w:r>
+              <w:rPr>
+                <w:lang w:val="en-US"/>
+              </w:rPr>
+              <w:t>loading application</w:t>
+            </w:r>
+          </w:p>
+        </w:tc>
+        <w:tc>
+          <w:tcPr>
+            <w:tcW w:w="4644" w:type="dxa"/>
+          </w:tcPr>
+          <w:p>
+            <w:pPr>
+              <w:rPr>
+                <w:lang w:val="en-US"/>
+              </w:rPr>
+            </w:pPr>
+            <w:proofErr w:type="spellStart"/>
+            <w:r>
+              <w:rPr>
+                <w:lang w:val="en-US"/>
+              </w:rPr>
+              <w:t>l'application</w:t>
             </w:r>
             <w:proofErr w:type="spellEnd"/>
             <w:r>
@@ -1653,7 +1594,128 @@
               </w:rPr>
               <w:t xml:space="preserve"> se charge</w:t>
             </w:r>
-            <w:ins w:id="6" w:author="Dionaea Muscipula" w:date="2015-01-06T14:53:00Z">
+          </w:p>
+        </w:tc>
+      </w:tr>
+      <w:tr>
+        <w:trPr>
+          <w:trHeight w:val="345"/>
+        </w:trPr>
+        <w:tc>
+          <w:tcPr>
+            <w:tcW w:w="4644" w:type="dxa"/>
+          </w:tcPr>
+          <w:p>
+            <w:pPr>
+              <w:rPr>
+                <w:lang w:val="en-US"/>
+              </w:rPr>
+            </w:pPr>
+            <w:r>
+              <w:rPr>
+                <w:lang w:val="en-US"/>
+              </w:rPr>
+              <w:t>starting new game</w:t>
+            </w:r>
+          </w:p>
+        </w:tc>
+        <w:tc>
+          <w:tcPr>
+            <w:tcW w:w="4644" w:type="dxa"/>
+          </w:tcPr>
+          <w:p>
+            <w:ins w:id="5" w:author="Dionaea Muscipula" w:date="2015-01-06T14:55:00Z">
+              <w:r>
+                <w:t>nouveau jeu</w:t>
+              </w:r>
+            </w:ins>
+          </w:p>
+        </w:tc>
+      </w:tr>
+      <w:tr>
+        <w:trPr>
+          <w:trHeight w:val="345"/>
+        </w:trPr>
+        <w:tc>
+          <w:tcPr>
+            <w:tcW w:w="4644" w:type="dxa"/>
+          </w:tcPr>
+          <w:p>
+            <w:pPr>
+              <w:rPr>
+                <w:lang w:val="en-US"/>
+              </w:rPr>
+            </w:pPr>
+            <w:r>
+              <w:rPr>
+                <w:lang w:val="en-US"/>
+              </w:rPr>
+              <w:t>restarting game</w:t>
+            </w:r>
+          </w:p>
+        </w:tc>
+        <w:tc>
+          <w:tcPr>
+            <w:tcW w:w="4644" w:type="dxa"/>
+          </w:tcPr>
+          <w:p>
+            <w:proofErr w:type="spellStart"/>
+            <w:ins w:id="6" w:author="Dionaea Muscipula" w:date="2015-01-06T14:55:00Z">
+              <w:r>
+                <w:t>red</w:t>
+              </w:r>
+            </w:ins>
+            <w:r>
+              <w:t>é</w:t>
+            </w:r>
+            <w:ins w:id="7" w:author="Dionaea Muscipula" w:date="2015-01-06T14:55:00Z">
+              <w:r>
+                <w:t>marrer</w:t>
+              </w:r>
+              <w:proofErr w:type="spellEnd"/>
+              <w:r>
+                <w:t xml:space="preserve"> </w:t>
+              </w:r>
+              <w:proofErr w:type="spellStart"/>
+              <w:r>
+                <w:t>le</w:t>
+              </w:r>
+              <w:proofErr w:type="spellEnd"/>
+              <w:r>
+                <w:t xml:space="preserve"> jeu</w:t>
+              </w:r>
+            </w:ins>
+          </w:p>
+        </w:tc>
+      </w:tr>
+      <w:tr>
+        <w:trPr>
+          <w:trHeight w:val="345"/>
+        </w:trPr>
+        <w:tc>
+          <w:tcPr>
+            <w:tcW w:w="4644" w:type="dxa"/>
+          </w:tcPr>
+          <w:p>
+            <w:pPr>
+              <w:rPr>
+                <w:lang w:val="en-US"/>
+              </w:rPr>
+            </w:pPr>
+            <w:r>
+              <w:rPr>
+                <w:lang w:val="en-US"/>
+              </w:rPr>
+              <w:lastRenderedPageBreak/>
+              <w:t>R</w:t>
+            </w:r>
+            <w:r>
+              <w:rPr>
+                <w:lang w:val="en-US"/>
+              </w:rPr>
+              <w:t>estoring game</w:t>
+            </w:r>
+            <w:ins w:id="8" w:author="Dionaea Muscipula" w:date="2015-01-06T14:57:00Z">
               <w:r>
                 <w:rPr>
                   <w:lang w:val="en-US"/>
@@ -1661,29 +1723,45 @@
                 <w:t xml:space="preserve"> </w:t>
               </w:r>
             </w:ins>
-            <w:proofErr w:type="spellStart"/>
-            <w:ins w:id="7" w:author="Dionaea Muscipula" w:date="2015-01-06T14:54:00Z">
-              <w:r>
-                <w:rPr>
-                  <w:lang w:val="en-US"/>
-                </w:rPr>
-                <w:t>l’application</w:t>
-              </w:r>
-              <w:proofErr w:type="spellEnd"/>
-              <w:r>
-                <w:rPr>
-                  <w:lang w:val="en-US"/>
-                </w:rPr>
-                <w:t xml:space="preserve"> de </w:t>
-              </w:r>
-              <w:proofErr w:type="spellStart"/>
-              <w:r>
-                <w:rPr>
-                  <w:lang w:val="en-US"/>
-                </w:rPr>
-                <w:t>chargement</w:t>
-              </w:r>
-            </w:ins>
+          </w:p>
+        </w:tc>
+        <w:tc>
+          <w:tcPr>
+            <w:tcW w:w="4644" w:type="dxa"/>
+          </w:tcPr>
+          <w:p>
+            <w:pPr>
+              <w:rPr>
+                <w:lang w:val="en-US"/>
+              </w:rPr>
+            </w:pPr>
+            <w:r>
+              <w:rPr>
+                <w:lang w:val="en-US"/>
+              </w:rPr>
+              <w:t xml:space="preserve">en </w:t>
+            </w:r>
+            <w:proofErr w:type="spellStart"/>
+            <w:r>
+              <w:rPr>
+                <w:lang w:val="en-US"/>
+              </w:rPr>
+              <w:t>cours</w:t>
+            </w:r>
+            <w:proofErr w:type="spellEnd"/>
+            <w:r>
+              <w:rPr>
+                <w:lang w:val="en-US"/>
+              </w:rPr>
+              <w:t xml:space="preserve"> de </w:t>
+            </w:r>
+            <w:proofErr w:type="spellStart"/>
+            <w:r>
+              <w:rPr>
+                <w:lang w:val="en-US"/>
+              </w:rPr>
+              <w:t>restaurage</w:t>
+            </w:r>
             <w:proofErr w:type="spellEnd"/>
           </w:p>
         </w:tc>
@@ -1702,112 +1780,19 @@
                 <w:lang w:val="en-US"/>
               </w:rPr>
             </w:pPr>
-            <w:proofErr w:type="gramStart"/>
-            <w:r>
-              <w:rPr>
-                <w:lang w:val="en-US"/>
-              </w:rPr>
-              <w:t>starting</w:t>
-            </w:r>
-            <w:proofErr w:type="gramEnd"/>
-            <w:r>
-              <w:rPr>
-                <w:lang w:val="en-US"/>
-              </w:rPr>
-              <w:t xml:space="preserve"> new game</w:t>
-            </w:r>
-          </w:p>
-        </w:tc>
-        <w:tc>
-          <w:tcPr>
-            <w:tcW w:w="4644" w:type="dxa"/>
-          </w:tcPr>
-          <w:p>
-            <w:r>
-              <w:t>jeu en cours de démarrage</w:t>
-            </w:r>
-            <w:ins w:id="8" w:author="Dionaea Muscipula" w:date="2015-01-06T14:55:00Z">
-              <w:r>
-                <w:t xml:space="preserve"> nouveau jeu</w:t>
-              </w:r>
-            </w:ins>
-          </w:p>
-        </w:tc>
-      </w:tr>
-      <w:tr>
-        <w:trPr>
-          <w:trHeight w:val="345"/>
-        </w:trPr>
-        <w:tc>
-          <w:tcPr>
-            <w:tcW w:w="4644" w:type="dxa"/>
-          </w:tcPr>
-          <w:p>
-            <w:pPr>
-              <w:rPr>
-                <w:lang w:val="en-US"/>
-              </w:rPr>
-            </w:pPr>
-            <w:proofErr w:type="gramStart"/>
-            <w:r>
-              <w:rPr>
-                <w:lang w:val="en-US"/>
-              </w:rPr>
-              <w:t>restarting</w:t>
-            </w:r>
-            <w:proofErr w:type="gramEnd"/>
-            <w:r>
-              <w:rPr>
-                <w:lang w:val="en-US"/>
-              </w:rPr>
-              <w:t xml:space="preserve"> game</w:t>
-            </w:r>
-          </w:p>
-        </w:tc>
-        <w:tc>
-          <w:tcPr>
-            <w:tcW w:w="4644" w:type="dxa"/>
-          </w:tcPr>
-          <w:p>
-            <w:r>
-              <w:t>jeu en cours de redémarrage</w:t>
-            </w:r>
-            <w:ins w:id="9" w:author="Dionaea Muscipula" w:date="2015-01-06T14:55:00Z">
-              <w:r>
-                <w:t xml:space="preserve"> redemarrer le jeu</w:t>
-              </w:r>
-            </w:ins>
-          </w:p>
-        </w:tc>
-      </w:tr>
-      <w:tr>
-        <w:trPr>
-          <w:trHeight w:val="345"/>
-        </w:trPr>
-        <w:tc>
-          <w:tcPr>
-            <w:tcW w:w="4644" w:type="dxa"/>
-          </w:tcPr>
-          <w:p>
-            <w:pPr>
-              <w:rPr>
-                <w:lang w:val="en-US"/>
-              </w:rPr>
-            </w:pPr>
-            <w:r>
-              <w:rPr>
-                <w:lang w:val="en-US"/>
-              </w:rPr>
-              <w:lastRenderedPageBreak/>
-              <w:t>R</w:t>
-            </w:r>
-            <w:r>
-              <w:rPr>
-                <w:lang w:val="en-US"/>
-              </w:rPr>
-              <w:t>estoring game</w:t>
-            </w:r>
-            <w:ins w:id="10" w:author="Dionaea Muscipula" w:date="2015-01-06T14:57:00Z">
+            <w:r>
+              <w:rPr>
+                <w:lang w:val="en-US"/>
+              </w:rPr>
+              <w:t>L</w:t>
+            </w:r>
+            <w:r>
+              <w:rPr>
+                <w:lang w:val="en-US"/>
+              </w:rPr>
+              <w:t>oading tutorial</w:t>
+            </w:r>
+            <w:ins w:id="9" w:author="Dionaea Muscipula" w:date="2015-01-06T14:57:00Z">
               <w:r>
                 <w:rPr>
                   <w:lang w:val="en-US"/>
@@ -1827,93 +1812,7 @@
                 <w:lang w:val="en-US"/>
               </w:rPr>
             </w:pPr>
-            <w:proofErr w:type="gramStart"/>
-            <w:r>
-              <w:rPr>
-                <w:lang w:val="en-US"/>
-              </w:rPr>
-              <w:t>en</w:t>
-            </w:r>
-            <w:proofErr w:type="gramEnd"/>
-            <w:r>
-              <w:rPr>
-                <w:lang w:val="en-US"/>
-              </w:rPr>
-              <w:t xml:space="preserve"> </w:t>
-            </w:r>
-            <w:proofErr w:type="spellStart"/>
-            <w:r>
-              <w:rPr>
-                <w:lang w:val="en-US"/>
-              </w:rPr>
-              <w:t>cours</w:t>
-            </w:r>
-            <w:proofErr w:type="spellEnd"/>
-            <w:r>
-              <w:rPr>
-                <w:lang w:val="en-US"/>
-              </w:rPr>
-              <w:t xml:space="preserve"> de </w:t>
-            </w:r>
-            <w:proofErr w:type="spellStart"/>
-            <w:r>
-              <w:rPr>
-                <w:lang w:val="en-US"/>
-              </w:rPr>
-              <w:t>restaurage</w:t>
-            </w:r>
-            <w:proofErr w:type="spellEnd"/>
-          </w:p>
-        </w:tc>
-      </w:tr>
-      <w:tr>
-        <w:trPr>
-          <w:trHeight w:val="345"/>
-        </w:trPr>
-        <w:tc>
-          <w:tcPr>
-            <w:tcW w:w="4644" w:type="dxa"/>
-          </w:tcPr>
-          <w:p>
-            <w:pPr>
-              <w:rPr>
-                <w:lang w:val="en-US"/>
-              </w:rPr>
-            </w:pPr>
-            <w:r>
-              <w:rPr>
-                <w:lang w:val="en-US"/>
-              </w:rPr>
-              <w:t>L</w:t>
-            </w:r>
-            <w:r>
-              <w:rPr>
-                <w:lang w:val="en-US"/>
-              </w:rPr>
-              <w:t>oading tutorial</w:t>
-            </w:r>
-            <w:ins w:id="11" w:author="Dionaea Muscipula" w:date="2015-01-06T14:57:00Z">
-              <w:r>
-                <w:rPr>
-                  <w:lang w:val="en-US"/>
-                </w:rPr>
-                <w:t xml:space="preserve"> </w:t>
-              </w:r>
-            </w:ins>
-          </w:p>
-        </w:tc>
-        <w:tc>
-          <w:tcPr>
-            <w:tcW w:w="4644" w:type="dxa"/>
-          </w:tcPr>
-          <w:p>
-            <w:pPr>
-              <w:rPr>
-                <w:lang w:val="en-US"/>
-              </w:rPr>
-            </w:pPr>
-            <w:proofErr w:type="spellStart"/>
-            <w:proofErr w:type="gramStart"/>
+            <w:proofErr w:type="spellStart"/>
             <w:r>
               <w:rPr>
                 <w:lang w:val="en-US"/>
@@ -1921,7 +1820,6 @@
               <w:t>manuel</w:t>
             </w:r>
             <w:proofErr w:type="spellEnd"/>
-            <w:proofErr w:type="gramEnd"/>
             <w:r>
               <w:rPr>
                 <w:lang w:val="en-US"/>
@@ -1974,9 +1872,9 @@
     </w:p>
     <w:tbl>
       <w:tblPr>
-        <w:tblStyle w:val="TableGrid"/>
+        <w:tblStyle w:val="Tabelraster"/>
         <w:tblW w:w="0" w:type="auto"/>
-        <w:tblLook w:val="04A0" w:firstRow="1" w:lastRow="0" w:firstColumn="1" w:lastColumn="0" w:noHBand="0" w:noVBand="1"/>
+        <w:tblLook w:val="04A0"/>
       </w:tblPr>
       <w:tblGrid>
         <w:gridCol w:w="4644"/>
@@ -2209,9 +2107,9 @@
     </w:p>
     <w:tbl>
       <w:tblPr>
-        <w:tblStyle w:val="TableGrid"/>
+        <w:tblStyle w:val="Tabelraster"/>
         <w:tblW w:w="0" w:type="auto"/>
-        <w:tblLook w:val="04A0" w:firstRow="1" w:lastRow="0" w:firstColumn="1" w:lastColumn="0" w:noHBand="0" w:noVBand="1"/>
+        <w:tblLook w:val="04A0"/>
       </w:tblPr>
       <w:tblGrid>
         <w:gridCol w:w="4644"/>
@@ -2312,36 +2210,14 @@
               <w:rPr>
                 <w:lang w:val="en-US"/>
               </w:rPr>
-              <w:t>Redémarrez</w:t>
-            </w:r>
-            <w:proofErr w:type="spellEnd"/>
-            <w:r>
-              <w:rPr>
-                <w:lang w:val="en-US"/>
-              </w:rPr>
-              <w:t xml:space="preserve"> le </w:t>
-            </w:r>
-            <w:proofErr w:type="spellStart"/>
-            <w:r>
-              <w:rPr>
-                <w:lang w:val="en-US"/>
-              </w:rPr>
-              <w:t>jeu</w:t>
-            </w:r>
-            <w:proofErr w:type="spellEnd"/>
-            <w:ins w:id="12" w:author="Dionaea Muscipula" w:date="2015-01-06T14:58:00Z">
+              <w:t>R</w:t>
+            </w:r>
+            <w:ins w:id="10" w:author="Dionaea Muscipula" w:date="2015-01-06T14:58:00Z">
               <w:r>
                 <w:rPr>
                   <w:lang w:val="en-US"/>
                 </w:rPr>
-                <w:t xml:space="preserve"> </w:t>
-              </w:r>
-              <w:proofErr w:type="spellStart"/>
-              <w:r>
-                <w:rPr>
-                  <w:lang w:val="en-US"/>
-                </w:rPr>
-                <w:t>redémarrer</w:t>
+                <w:t>edémarrer</w:t>
               </w:r>
             </w:ins>
             <w:proofErr w:type="spellEnd"/>
@@ -2380,34 +2256,18 @@
                 <w:lang w:val="en-US"/>
               </w:rPr>
             </w:pPr>
-            <w:proofErr w:type="spellStart"/>
-            <w:r>
-              <w:rPr>
-                <w:lang w:val="en-US"/>
-              </w:rPr>
-              <w:t>Quittez</w:t>
-            </w:r>
-            <w:proofErr w:type="spellEnd"/>
-            <w:r>
-              <w:rPr>
-                <w:lang w:val="en-US"/>
-              </w:rPr>
-              <w:t xml:space="preserve"> le </w:t>
-            </w:r>
-            <w:proofErr w:type="spellStart"/>
-            <w:r>
-              <w:rPr>
-                <w:lang w:val="en-US"/>
-              </w:rPr>
-              <w:t>jeu</w:t>
-            </w:r>
-            <w:proofErr w:type="spellEnd"/>
-            <w:ins w:id="13" w:author="Dionaea Muscipula" w:date="2015-01-06T14:59:00Z">
+            <w:r>
+              <w:rPr>
+                <w:lang w:val="en-US"/>
+              </w:rPr>
+              <w:t>Quitter</w:t>
+            </w:r>
+            <w:ins w:id="11" w:author="Dionaea Muscipula" w:date="2015-01-06T14:59:00Z">
               <w:r>
                 <w:rPr>
                   <w:lang w:val="en-US"/>
                 </w:rPr>
-                <w:t xml:space="preserve"> quitter le </w:t>
+                <w:t xml:space="preserve"> le </w:t>
               </w:r>
               <w:proofErr w:type="spellStart"/>
               <w:r>
@@ -2513,9 +2373,9 @@
     </w:p>
     <w:tbl>
       <w:tblPr>
-        <w:tblStyle w:val="TableGrid"/>
+        <w:tblStyle w:val="Tabelraster"/>
         <w:tblW w:w="0" w:type="auto"/>
-        <w:tblLook w:val="04A0" w:firstRow="1" w:lastRow="0" w:firstColumn="1" w:lastColumn="0" w:noHBand="0" w:noVBand="1"/>
+        <w:tblLook w:val="04A0"/>
       </w:tblPr>
       <w:tblGrid>
         <w:gridCol w:w="4644"/>
@@ -2599,7 +2459,7 @@
               </w:rPr>
               <w:t>Scoreboard</w:t>
             </w:r>
-            <w:ins w:id="14" w:author="Dionaea Muscipula" w:date="2015-01-06T15:12:00Z">
+            <w:ins w:id="12" w:author="Dionaea Muscipula" w:date="2015-01-06T15:12:00Z">
               <w:r>
                 <w:rPr>
                   <w:lang w:val="en-US"/>
@@ -2607,8 +2467,8 @@
                 <w:t>?</w:t>
               </w:r>
             </w:ins>
-            <w:bookmarkStart w:id="15" w:name="_GoBack"/>
-            <w:bookmarkEnd w:id="15"/>
+            <w:bookmarkStart w:id="13" w:name="_GoBack"/>
+            <w:bookmarkEnd w:id="13"/>
           </w:p>
         </w:tc>
         <w:tc>
@@ -2643,7 +2503,7 @@
               <w:t>scorage</w:t>
             </w:r>
             <w:proofErr w:type="spellEnd"/>
-            <w:ins w:id="16" w:author="Dionaea Muscipula" w:date="2015-01-06T14:59:00Z">
+            <w:ins w:id="14" w:author="Dionaea Muscipula" w:date="2015-01-06T14:59:00Z">
               <w:r>
                 <w:rPr>
                   <w:lang w:val="en-US"/>
@@ -2742,7 +2602,7 @@
               <w:t xml:space="preserve"> </w:t>
             </w:r>
             <w:proofErr w:type="spellStart"/>
-            <w:ins w:id="17" w:author="Reviewer C" w:date="2015-01-06T15:33:00Z">
+            <w:ins w:id="15" w:author="Reviewer C" w:date="2015-01-06T15:33:00Z">
               <w:r>
                 <w:rPr>
                   <w:lang w:val="en-US"/>
@@ -2794,7 +2654,7 @@
               <w:t>Quittez</w:t>
             </w:r>
             <w:proofErr w:type="spellEnd"/>
-            <w:ins w:id="18" w:author="Dionaea Muscipula" w:date="2015-01-06T14:59:00Z">
+            <w:ins w:id="16" w:author="Dionaea Muscipula" w:date="2015-01-06T14:59:00Z">
               <w:r>
                 <w:rPr>
                   <w:lang w:val="en-US"/>
@@ -2834,9 +2694,9 @@
     </w:p>
     <w:tbl>
       <w:tblPr>
-        <w:tblStyle w:val="TableGrid"/>
+        <w:tblStyle w:val="Tabelraster"/>
         <w:tblW w:w="0" w:type="auto"/>
-        <w:tblLook w:val="04A0" w:firstRow="1" w:lastRow="0" w:firstColumn="1" w:lastColumn="0" w:noHBand="0" w:noVBand="1"/>
+        <w:tblLook w:val="04A0"/>
       </w:tblPr>
       <w:tblGrid>
         <w:gridCol w:w="4644"/>
@@ -2920,7 +2780,7 @@
               </w:rPr>
               <w:t>Tutorial</w:t>
             </w:r>
-            <w:ins w:id="19" w:author="Dionaea Muscipula" w:date="2015-01-06T15:00:00Z">
+            <w:ins w:id="17" w:author="Dionaea Muscipula" w:date="2015-01-06T15:00:00Z">
               <w:r>
                 <w:rPr>
                   <w:lang w:val="en-US"/>
@@ -2948,12 +2808,26 @@
               <w:t>Aidez-Moi</w:t>
             </w:r>
             <w:proofErr w:type="spellEnd"/>
-            <w:ins w:id="20" w:author="Reviewer C" w:date="2015-01-06T15:34:00Z">
+            <w:ins w:id="18" w:author="Reviewer C" w:date="2015-01-06T15:34:00Z">
               <w:r>
                 <w:rPr>
                   <w:lang w:val="en-US"/>
                 </w:rPr>
-                <w:t xml:space="preserve"> (Tutoriel)</w:t>
+                <w:t xml:space="preserve"> (</w:t>
+              </w:r>
+              <w:proofErr w:type="spellStart"/>
+              <w:r>
+                <w:rPr>
+                  <w:lang w:val="en-US"/>
+                </w:rPr>
+                <w:t>Tutoriel</w:t>
+              </w:r>
+              <w:proofErr w:type="spellEnd"/>
+              <w:r>
+                <w:rPr>
+                  <w:lang w:val="en-US"/>
+                </w:rPr>
+                <w:t>)</w:t>
               </w:r>
             </w:ins>
           </w:p>
@@ -2983,14 +2857,7 @@
               <w:rPr>
                 <w:lang w:val="en-US"/>
               </w:rPr>
-              <w:t xml:space="preserve">. You </w:t>
-            </w:r>
-            <w:proofErr w:type="gramStart"/>
-            <w:r>
-              <w:rPr>
-                <w:lang w:val="en-US"/>
-              </w:rPr>
-              <w:t xml:space="preserve">can </w:t>
+              <w:t xml:space="preserve">. You can </w:t>
             </w:r>
             <w:r>
               <w:rPr>
@@ -2998,7 +2865,6 @@
               </w:rPr>
               <w:t xml:space="preserve"> navigate</w:t>
             </w:r>
-            <w:proofErr w:type="gramEnd"/>
             <w:r>
               <w:rPr>
                 <w:lang w:val="en-US"/>
@@ -3047,55 +2913,172 @@
                 <w:lang w:val="en-US"/>
               </w:rPr>
             </w:pPr>
-            <w:r>
-              <w:rPr>
-                <w:lang w:val="en-US"/>
-              </w:rPr>
-              <w:t xml:space="preserve">Pour </w:t>
-            </w:r>
-            <w:proofErr w:type="spellStart"/>
-            <w:r>
-              <w:rPr>
-                <w:lang w:val="en-US"/>
-              </w:rPr>
+            <w:proofErr w:type="spellStart"/>
+            <w:r>
+              <w:t>Pour</w:t>
+            </w:r>
+            <w:proofErr w:type="spellEnd"/>
+            <w:r>
+              <w:t xml:space="preserve"> </w:t>
+            </w:r>
+            <w:proofErr w:type="spellStart"/>
+            <w:r>
               <w:t>ce</w:t>
             </w:r>
             <w:proofErr w:type="spellEnd"/>
             <w:r>
-              <w:rPr>
-                <w:lang w:val="en-US"/>
-              </w:rPr>
               <w:t xml:space="preserve"> </w:t>
             </w:r>
             <w:proofErr w:type="spellStart"/>
             <w:r>
-              <w:rPr>
-                <w:lang w:val="en-US"/>
-              </w:rPr>
               <w:t>tutoriel</w:t>
             </w:r>
             <w:proofErr w:type="spellEnd"/>
             <w:r>
-              <w:rPr>
-                <w:lang w:val="en-US"/>
-              </w:rPr>
-              <w:t xml:space="preserve">, nous </w:t>
-            </w:r>
-            <w:proofErr w:type="spellStart"/>
-            <w:r>
-              <w:rPr>
-                <w:lang w:val="en-US"/>
-              </w:rPr>
+              <w:t xml:space="preserve">, </w:t>
+            </w:r>
+            <w:proofErr w:type="spellStart"/>
+            <w:r>
+              <w:t>nous</w:t>
+            </w:r>
+            <w:proofErr w:type="spellEnd"/>
+            <w:r>
+              <w:t xml:space="preserve"> </w:t>
+            </w:r>
+            <w:proofErr w:type="spellStart"/>
+            <w:r>
               <w:t>avons</w:t>
             </w:r>
             <w:proofErr w:type="spellEnd"/>
+            <w:ins w:id="19" w:author="Dionaea Muscipula" w:date="2015-01-06T15:01:00Z">
+              <w:r>
+                <w:t xml:space="preserve"> </w:t>
+              </w:r>
+            </w:ins>
+            <w:proofErr w:type="spellStart"/>
+            <w:ins w:id="20" w:author="Dionaea Muscipula" w:date="2015-01-06T15:02:00Z">
+              <w:r>
+                <w:t>crée</w:t>
+              </w:r>
+              <w:proofErr w:type="spellEnd"/>
+              <w:r>
+                <w:t xml:space="preserve"> </w:t>
+              </w:r>
+            </w:ins>
+            <w:del w:id="21" w:author="Dionaea Muscipula" w:date="2015-01-06T15:02:00Z">
+              <w:r>
+                <w:delText xml:space="preserve"> </w:delText>
+              </w:r>
+            </w:del>
+            <w:proofErr w:type="spellStart"/>
+            <w:r>
+              <w:t>un</w:t>
+            </w:r>
+            <w:proofErr w:type="spellEnd"/>
+            <w:r>
+              <w:t xml:space="preserve"> jeu </w:t>
+            </w:r>
+            <w:ins w:id="22" w:author="Dionaea Muscipula" w:date="2015-01-06T15:02:00Z">
+              <w:r>
+                <w:t xml:space="preserve">de </w:t>
+              </w:r>
+            </w:ins>
+            <w:r>
+              <w:t xml:space="preserve">deux </w:t>
+            </w:r>
+            <w:proofErr w:type="spellStart"/>
+            <w:r>
+              <w:t>joueurs</w:t>
+            </w:r>
+            <w:proofErr w:type="spellEnd"/>
+            <w:r>
+              <w:t xml:space="preserve">, </w:t>
+            </w:r>
+            <w:proofErr w:type="spellStart"/>
+            <w:r>
+              <w:t>nommé</w:t>
+            </w:r>
+            <w:proofErr w:type="spellEnd"/>
+            <w:r>
+              <w:t xml:space="preserve"> Hugo &amp; Emma. </w:t>
+            </w:r>
+            <w:proofErr w:type="spellStart"/>
+            <w:r>
+              <w:rPr>
+                <w:lang w:val="en-US"/>
+              </w:rPr>
+              <w:t>Vous</w:t>
+            </w:r>
+            <w:proofErr w:type="spellEnd"/>
             <w:r>
               <w:rPr>
                 <w:lang w:val="en-US"/>
               </w:rPr>
               <w:t xml:space="preserve"> </w:t>
             </w:r>
-            <w:ins w:id="21" w:author="Dionaea Muscipula" w:date="2015-01-06T15:02:00Z">
+            <w:proofErr w:type="spellStart"/>
+            <w:r>
+              <w:rPr>
+                <w:lang w:val="en-US"/>
+              </w:rPr>
+              <w:t>pouvez</w:t>
+            </w:r>
+            <w:proofErr w:type="spellEnd"/>
+            <w:r>
+              <w:rPr>
+                <w:lang w:val="en-US"/>
+              </w:rPr>
+              <w:t xml:space="preserve">  </w:t>
+            </w:r>
+            <w:proofErr w:type="spellStart"/>
+            <w:r>
+              <w:rPr>
+                <w:lang w:val="en-US"/>
+              </w:rPr>
+              <w:t>naviguer</w:t>
+            </w:r>
+            <w:proofErr w:type="spellEnd"/>
+            <w:r>
+              <w:rPr>
+                <w:lang w:val="en-US"/>
+              </w:rPr>
+              <w:t xml:space="preserve"> </w:t>
+            </w:r>
+            <w:r>
+              <w:rPr>
+                <w:lang w:val="en-US"/>
+              </w:rPr>
+              <w:t xml:space="preserve"> </w:t>
+            </w:r>
+            <w:proofErr w:type="spellStart"/>
+            <w:r>
+              <w:rPr>
+                <w:lang w:val="en-US"/>
+              </w:rPr>
+              <w:t>dans</w:t>
+            </w:r>
+            <w:proofErr w:type="spellEnd"/>
+            <w:r>
+              <w:rPr>
+                <w:lang w:val="en-US"/>
+              </w:rPr>
+              <w:t xml:space="preserve"> le </w:t>
+            </w:r>
+            <w:proofErr w:type="spellStart"/>
+            <w:r>
+              <w:rPr>
+                <w:lang w:val="en-US"/>
+              </w:rPr>
+              <w:t>tutoriel</w:t>
+            </w:r>
+            <w:proofErr w:type="spellEnd"/>
+            <w:r>
+              <w:rPr>
+                <w:lang w:val="en-US"/>
+              </w:rPr>
+              <w:t xml:space="preserve"> </w:t>
+            </w:r>
+            <w:ins w:id="23" w:author="Dionaea Muscipula" w:date="2015-01-06T15:03:00Z">
               <w:r>
                 <w:rPr>
                   <w:lang w:val="en-US"/>
@@ -3103,238 +3086,6 @@
                 <w:t>(</w:t>
               </w:r>
             </w:ins>
-            <w:del w:id="22" w:author="Dionaea Muscipula" w:date="2015-01-06T15:02:00Z">
-              <w:r>
-                <w:rPr>
-                  <w:lang w:val="en-US"/>
-                </w:rPr>
-                <w:delText>commencé</w:delText>
-              </w:r>
-            </w:del>
-            <w:ins w:id="23" w:author="Dionaea Muscipula" w:date="2015-01-06T15:02:00Z">
-              <w:r>
-                <w:rPr>
-                  <w:lang w:val="en-US"/>
-                </w:rPr>
-                <w:t>commence)</w:t>
-              </w:r>
-            </w:ins>
-            <w:ins w:id="24" w:author="Dionaea Muscipula" w:date="2015-01-06T15:01:00Z">
-              <w:r>
-                <w:rPr>
-                  <w:lang w:val="en-US"/>
-                </w:rPr>
-                <w:t xml:space="preserve"> </w:t>
-              </w:r>
-            </w:ins>
-            <w:proofErr w:type="spellStart"/>
-            <w:ins w:id="25" w:author="Dionaea Muscipula" w:date="2015-01-06T15:02:00Z">
-              <w:r>
-                <w:rPr>
-                  <w:lang w:val="en-US"/>
-                </w:rPr>
-                <w:t>crée</w:t>
-              </w:r>
-              <w:proofErr w:type="spellEnd"/>
-              <w:r>
-                <w:rPr>
-                  <w:lang w:val="en-US"/>
-                </w:rPr>
-                <w:t xml:space="preserve"> </w:t>
-              </w:r>
-            </w:ins>
-            <w:del w:id="26" w:author="Dionaea Muscipula" w:date="2015-01-06T15:02:00Z">
-              <w:r>
-                <w:rPr>
-                  <w:lang w:val="en-US"/>
-                </w:rPr>
-                <w:delText xml:space="preserve"> </w:delText>
-              </w:r>
-            </w:del>
-            <w:r>
-              <w:rPr>
-                <w:lang w:val="en-US"/>
-              </w:rPr>
-              <w:t xml:space="preserve">un </w:t>
-            </w:r>
-            <w:proofErr w:type="spellStart"/>
-            <w:r>
-              <w:rPr>
-                <w:lang w:val="en-US"/>
-              </w:rPr>
-              <w:t>jeu</w:t>
-            </w:r>
-            <w:proofErr w:type="spellEnd"/>
-            <w:r>
-              <w:rPr>
-                <w:lang w:val="en-US"/>
-              </w:rPr>
-              <w:t xml:space="preserve"> </w:t>
-            </w:r>
-            <w:ins w:id="27" w:author="Dionaea Muscipula" w:date="2015-01-06T15:02:00Z">
-              <w:r>
-                <w:rPr>
-                  <w:lang w:val="en-US"/>
-                </w:rPr>
-                <w:t>(</w:t>
-              </w:r>
-            </w:ins>
-            <w:r>
-              <w:rPr>
-                <w:lang w:val="en-US"/>
-              </w:rPr>
-              <w:t>à</w:t>
-            </w:r>
-            <w:ins w:id="28" w:author="Dionaea Muscipula" w:date="2015-01-06T15:02:00Z">
-              <w:r>
-                <w:rPr>
-                  <w:lang w:val="en-US"/>
-                </w:rPr>
-                <w:t xml:space="preserve">) de </w:t>
-              </w:r>
-            </w:ins>
-            <w:del w:id="29" w:author="Dionaea Muscipula" w:date="2015-01-06T15:10:00Z">
-              <w:r>
-                <w:rPr>
-                  <w:lang w:val="en-US"/>
-                </w:rPr>
-                <w:delText xml:space="preserve"> </w:delText>
-              </w:r>
-            </w:del>
-            <w:proofErr w:type="spellStart"/>
-            <w:r>
-              <w:rPr>
-                <w:lang w:val="en-US"/>
-              </w:rPr>
-              <w:t>deux</w:t>
-            </w:r>
-            <w:proofErr w:type="spellEnd"/>
-            <w:r>
-              <w:rPr>
-                <w:lang w:val="en-US"/>
-              </w:rPr>
-              <w:t xml:space="preserve"> </w:t>
-            </w:r>
-            <w:proofErr w:type="spellStart"/>
-            <w:r>
-              <w:rPr>
-                <w:lang w:val="en-US"/>
-              </w:rPr>
-              <w:t>joueurs</w:t>
-            </w:r>
-            <w:proofErr w:type="spellEnd"/>
-            <w:r>
-              <w:rPr>
-                <w:lang w:val="en-US"/>
-              </w:rPr>
-              <w:t xml:space="preserve">, </w:t>
-            </w:r>
-            <w:proofErr w:type="spellStart"/>
-            <w:r>
-              <w:rPr>
-                <w:lang w:val="en-US"/>
-              </w:rPr>
-              <w:t>nommé</w:t>
-            </w:r>
-            <w:proofErr w:type="spellEnd"/>
-            <w:r>
-              <w:rPr>
-                <w:lang w:val="en-US"/>
-              </w:rPr>
-              <w:t xml:space="preserve"> Hugo &amp; Emma</w:t>
-            </w:r>
-            <w:r>
-              <w:rPr>
-                <w:lang w:val="en-US"/>
-              </w:rPr>
-              <w:t xml:space="preserve">. </w:t>
-            </w:r>
-            <w:proofErr w:type="spellStart"/>
-            <w:r>
-              <w:rPr>
-                <w:lang w:val="en-US"/>
-              </w:rPr>
-              <w:t>Vous</w:t>
-            </w:r>
-            <w:proofErr w:type="spellEnd"/>
-            <w:r>
-              <w:rPr>
-                <w:lang w:val="en-US"/>
-              </w:rPr>
-              <w:t xml:space="preserve"> </w:t>
-            </w:r>
-            <w:proofErr w:type="spellStart"/>
-            <w:proofErr w:type="gramStart"/>
-            <w:r>
-              <w:rPr>
-                <w:lang w:val="en-US"/>
-              </w:rPr>
-              <w:t>pouvez</w:t>
-            </w:r>
-            <w:proofErr w:type="spellEnd"/>
-            <w:r>
-              <w:rPr>
-                <w:lang w:val="en-US"/>
-              </w:rPr>
-              <w:t xml:space="preserve">  </w:t>
-            </w:r>
-            <w:proofErr w:type="spellStart"/>
-            <w:r>
-              <w:rPr>
-                <w:lang w:val="en-US"/>
-              </w:rPr>
-              <w:t>naviguer</w:t>
-            </w:r>
-            <w:proofErr w:type="spellEnd"/>
-            <w:proofErr w:type="gramEnd"/>
-            <w:r>
-              <w:rPr>
-                <w:lang w:val="en-US"/>
-              </w:rPr>
-              <w:t xml:space="preserve"> </w:t>
-            </w:r>
-            <w:r>
-              <w:rPr>
-                <w:lang w:val="en-US"/>
-              </w:rPr>
-              <w:t xml:space="preserve"> </w:t>
-            </w:r>
-            <w:proofErr w:type="spellStart"/>
-            <w:r>
-              <w:rPr>
-                <w:lang w:val="en-US"/>
-              </w:rPr>
-              <w:t>dans</w:t>
-            </w:r>
-            <w:proofErr w:type="spellEnd"/>
-            <w:r>
-              <w:rPr>
-                <w:lang w:val="en-US"/>
-              </w:rPr>
-              <w:t xml:space="preserve"> le </w:t>
-            </w:r>
-            <w:proofErr w:type="spellStart"/>
-            <w:r>
-              <w:rPr>
-                <w:lang w:val="en-US"/>
-              </w:rPr>
-              <w:t>tutoriel</w:t>
-            </w:r>
-            <w:proofErr w:type="spellEnd"/>
-            <w:r>
-              <w:rPr>
-                <w:lang w:val="en-US"/>
-              </w:rPr>
-              <w:t xml:space="preserve"> </w:t>
-            </w:r>
-            <w:ins w:id="30" w:author="Dionaea Muscipula" w:date="2015-01-06T15:03:00Z">
-              <w:r>
-                <w:rPr>
-                  <w:lang w:val="en-US"/>
-                </w:rPr>
-                <w:t>(</w:t>
-              </w:r>
-            </w:ins>
             <w:proofErr w:type="spellStart"/>
             <w:r>
               <w:rPr>
@@ -3343,7 +3094,7 @@
               <w:t>soit</w:t>
             </w:r>
             <w:proofErr w:type="spellEnd"/>
-            <w:ins w:id="31" w:author="Dionaea Muscipula" w:date="2015-01-06T15:03:00Z">
+            <w:ins w:id="24" w:author="Dionaea Muscipula" w:date="2015-01-06T15:03:00Z">
               <w:r>
                 <w:rPr>
                   <w:lang w:val="en-US"/>
@@ -3456,7 +3207,6 @@
               <w:t xml:space="preserve"> </w:t>
             </w:r>
             <w:proofErr w:type="spellStart"/>
-            <w:proofErr w:type="gramStart"/>
             <w:r>
               <w:rPr>
                 <w:lang w:val="en-US"/>
@@ -3476,7 +3226,6 @@
               </w:rPr>
               <w:t xml:space="preserve">  quitter</w:t>
             </w:r>
-            <w:proofErr w:type="gramEnd"/>
             <w:r>
               <w:rPr>
                 <w:lang w:val="en-US"/>
@@ -3762,16 +3511,8 @@
               <w:rPr>
                 <w:lang w:val="en-US"/>
               </w:rPr>
-              <w:t>Nice, now confirm Bob's score by touching his name. The scoreboard at the top will get updated</w:t>
-            </w:r>
-            <w:proofErr w:type="gramStart"/>
-            <w:r>
-              <w:rPr>
-                <w:lang w:val="en-US"/>
-              </w:rPr>
-              <w:t>..</w:t>
-            </w:r>
-            <w:proofErr w:type="gramEnd"/>
+              <w:t>Nice, now confirm Bob's score by touching his name. The scoreboard at the top will get updated..</w:t>
+            </w:r>
           </w:p>
         </w:tc>
         <w:tc>
@@ -3900,21 +3641,7 @@
               <w:rPr>
                 <w:lang w:val="en-US"/>
               </w:rPr>
-              <w:t xml:space="preserve"> à jour</w:t>
-            </w:r>
-            <w:proofErr w:type="gramStart"/>
-            <w:r>
-              <w:rPr>
-                <w:lang w:val="en-US"/>
-              </w:rPr>
-              <w:t>..</w:t>
-            </w:r>
-            <w:proofErr w:type="gramEnd"/>
-            <w:r>
-              <w:rPr>
-                <w:lang w:val="en-US"/>
-              </w:rPr>
-              <w:t>.</w:t>
+              <w:t xml:space="preserve"> à jour...</w:t>
             </w:r>
           </w:p>
         </w:tc>
@@ -4226,16 +3953,8 @@
               <w:rPr>
                 <w:lang w:val="en-US"/>
               </w:rPr>
-              <w:t>-le</w:t>
-            </w:r>
-            <w:proofErr w:type="gramStart"/>
-            <w:r>
-              <w:rPr>
-                <w:lang w:val="en-US"/>
-              </w:rPr>
-              <w:t>..</w:t>
-            </w:r>
-            <w:proofErr w:type="gramEnd"/>
+              <w:t>-le..</w:t>
+            </w:r>
           </w:p>
         </w:tc>
       </w:tr>
@@ -4258,16 +3977,8 @@
                 <w:lang w:val="en-US"/>
               </w:rPr>
               <w:lastRenderedPageBreak/>
-              <w:t>If you assign a wrong score, you can undo it by touching the options icon at the top and selecting 'undo last'. Try it</w:t>
-            </w:r>
-            <w:proofErr w:type="gramStart"/>
-            <w:r>
-              <w:rPr>
-                <w:lang w:val="en-US"/>
-              </w:rPr>
-              <w:t>..</w:t>
-            </w:r>
-            <w:proofErr w:type="gramEnd"/>
+              <w:t>If you assign a wrong score, you can undo it by touching the options icon at the top and selecting 'undo last'. Try it..</w:t>
+            </w:r>
           </w:p>
         </w:tc>
         <w:tc>
@@ -4452,16 +4163,8 @@
               <w:rPr>
                 <w:lang w:val="en-US"/>
               </w:rPr>
-              <w:t>-le</w:t>
-            </w:r>
-            <w:proofErr w:type="gramStart"/>
-            <w:r>
-              <w:rPr>
-                <w:lang w:val="en-US"/>
-              </w:rPr>
-              <w:t>..</w:t>
-            </w:r>
-            <w:proofErr w:type="gramEnd"/>
+              <w:t>-le..</w:t>
+            </w:r>
           </w:p>
         </w:tc>
       </w:tr>
@@ -5067,21 +4770,7 @@
               <w:t xml:space="preserve"> </w:t>
             </w:r>
             <w:proofErr w:type="spellStart"/>
-            <w:r>
-              <w:rPr>
-                <w:lang w:val="en-US"/>
-              </w:rPr>
-              <w:t>pousse</w:t>
-            </w:r>
-            <w:proofErr w:type="spellEnd"/>
-            <w:ins w:id="32" w:author="Dionaea Muscipula" w:date="2015-01-06T15:08:00Z">
-              <w:r>
-                <w:rPr>
-                  <w:lang w:val="en-US"/>
-                </w:rPr>
-                <w:t xml:space="preserve"> </w:t>
-              </w:r>
-              <w:proofErr w:type="spellStart"/>
+            <w:ins w:id="25" w:author="Dionaea Muscipula" w:date="2015-01-06T15:08:00Z">
               <w:r>
                 <w:rPr>
                   <w:lang w:val="en-US"/>
@@ -5250,21 +4939,7 @@
               <w:t xml:space="preserve"> </w:t>
             </w:r>
             <w:proofErr w:type="spellStart"/>
-            <w:r>
-              <w:rPr>
-                <w:lang w:val="en-US"/>
-              </w:rPr>
-              <w:t>pousse</w:t>
-            </w:r>
-            <w:proofErr w:type="spellEnd"/>
-            <w:r>
-              <w:rPr>
-                <w:lang w:val="en-US"/>
-              </w:rPr>
-              <w:t xml:space="preserve"> </w:t>
-            </w:r>
-            <w:proofErr w:type="spellStart"/>
-            <w:ins w:id="33" w:author="Dionaea Muscipula" w:date="2015-01-06T15:09:00Z">
+            <w:ins w:id="26" w:author="Dionaea Muscipula" w:date="2015-01-06T15:09:00Z">
               <w:r>
                 <w:rPr>
                   <w:lang w:val="en-US"/>
@@ -5371,9 +5046,9 @@
     </w:p>
     <w:tbl>
       <w:tblPr>
-        <w:tblStyle w:val="TableGrid"/>
+        <w:tblStyle w:val="Tabelraster"/>
         <w:tblW w:w="0" w:type="auto"/>
-        <w:tblLook w:val="04A0" w:firstRow="1" w:lastRow="0" w:firstColumn="1" w:lastColumn="0" w:noHBand="0" w:noVBand="1"/>
+        <w:tblLook w:val="04A0"/>
       </w:tblPr>
       <w:tblGrid>
         <w:gridCol w:w="4644"/>
@@ -5492,19 +5167,11 @@
                 <w:lang w:val="en-US"/>
               </w:rPr>
             </w:pPr>
-            <w:proofErr w:type="gramStart"/>
-            <w:r>
-              <w:rPr>
-                <w:lang w:val="en-US"/>
-              </w:rPr>
-              <w:t>molkkyScore.com</w:t>
-            </w:r>
-            <w:proofErr w:type="gramEnd"/>
-            <w:r>
-              <w:rPr>
-                <w:lang w:val="en-US"/>
-              </w:rPr>
-              <w:t xml:space="preserve"> is not a game in itself. It is a web app for keeping score on the game named '</w:t>
+            <w:r>
+              <w:rPr>
+                <w:lang w:val="en-US"/>
+              </w:rPr>
+              <w:t>molkkyScore.com is not a game in itself. It is a web app for keeping score on the game named '</w:t>
             </w:r>
             <w:proofErr w:type="spellStart"/>
             <w:r>
@@ -5546,15 +5213,31 @@
               </w:rPr>
               <w:t xml:space="preserve">). For more information on the actual game, you can refer to the excellent website </w:t>
             </w:r>
-            <w:hyperlink r:id="rId5" w:history="1">
-              <w:r>
-                <w:rPr>
-                  <w:rStyle w:val="Hyperlink"/>
-                  <w:lang w:val="en-US"/>
-                </w:rPr>
-                <w:t>www.molkky.com</w:t>
-              </w:r>
-            </w:hyperlink>
+            <w:r>
+              <w:fldChar w:fldCharType="begin"/>
+            </w:r>
+            <w:r>
+              <w:rPr>
+                <w:lang w:val="en-US"/>
+                <w:rPrChange w:id="27" w:author="Eline" w:date="2015-01-06T20:44:00Z">
+                  <w:rPr/>
+                </w:rPrChange>
+              </w:rPr>
+              <w:instrText>HYPERLINK "http://www.molkky.com"</w:instrText>
+            </w:r>
+            <w:r>
+              <w:fldChar w:fldCharType="separate"/>
+            </w:r>
+            <w:r>
+              <w:rPr>
+                <w:rStyle w:val="Hyperlink"/>
+                <w:lang w:val="en-US"/>
+              </w:rPr>
+              <w:t>www.molkky.com</w:t>
+            </w:r>
+            <w:r>
+              <w:fldChar w:fldCharType="end"/>
+            </w:r>
             <w:r>
               <w:rPr>
                 <w:lang w:val="en-US"/>
@@ -5571,21 +5254,7 @@
               <w:rPr>
                 <w:lang w:val="en-US"/>
               </w:rPr>
-              <w:t xml:space="preserve"> </w:t>
-            </w:r>
-            <w:proofErr w:type="gramStart"/>
-            <w:r>
-              <w:rPr>
-                <w:lang w:val="en-US"/>
-              </w:rPr>
-              <w:t>molkkyScore.com</w:t>
-            </w:r>
-            <w:proofErr w:type="gramEnd"/>
-            <w:r>
-              <w:rPr>
-                <w:lang w:val="en-US"/>
-              </w:rPr>
-              <w:t xml:space="preserve"> is developed by Frederic </w:t>
+              <w:t xml:space="preserve"> molkkyScore.com is developed by Frederic </w:t>
             </w:r>
             <w:proofErr w:type="spellStart"/>
             <w:r>
@@ -5601,15 +5270,31 @@
               </w:rPr>
               <w:t xml:space="preserve">. Any questions, suggestions or bug reports can be directed to him via the email address </w:t>
             </w:r>
-            <w:hyperlink r:id="rId6" w:history="1">
-              <w:r>
-                <w:rPr>
-                  <w:rStyle w:val="Hyperlink"/>
-                  <w:lang w:val="en-US"/>
-                </w:rPr>
-                <w:t>info@molkkyScore.com</w:t>
-              </w:r>
-            </w:hyperlink>
+            <w:r>
+              <w:fldChar w:fldCharType="begin"/>
+            </w:r>
+            <w:r>
+              <w:rPr>
+                <w:lang w:val="en-US"/>
+                <w:rPrChange w:id="28" w:author="Eline" w:date="2015-01-06T20:44:00Z">
+                  <w:rPr/>
+                </w:rPrChange>
+              </w:rPr>
+              <w:instrText>HYPERLINK "mailto:info@molkkyScore.com"</w:instrText>
+            </w:r>
+            <w:r>
+              <w:fldChar w:fldCharType="separate"/>
+            </w:r>
+            <w:r>
+              <w:rPr>
+                <w:rStyle w:val="Hyperlink"/>
+                <w:lang w:val="en-US"/>
+              </w:rPr>
+              <w:t>info@molkkyScore.com</w:t>
+            </w:r>
+            <w:r>
+              <w:fldChar w:fldCharType="end"/>
+            </w:r>
             <w:r>
               <w:rPr>
                 <w:lang w:val="en-US"/>
@@ -5636,8 +5321,7 @@
               </w:rPr>
               <w:t xml:space="preserve">. </w:t>
             </w:r>
-            <w:proofErr w:type="gramStart"/>
-            <w:ins w:id="34" w:author="Dionaea Muscipula" w:date="2015-01-06T15:12:00Z">
+            <w:ins w:id="29" w:author="Dionaea Muscipula" w:date="2015-01-06T15:12:00Z">
               <w:r>
                 <w:rPr>
                   <w:lang w:val="en-US"/>
@@ -5649,35 +5333,82 @@
               <w:rPr>
                 <w:lang w:val="en-US"/>
               </w:rPr>
-              <w:t>Tip</w:t>
-            </w:r>
-            <w:proofErr w:type="gramEnd"/>
-            <w:r>
-              <w:rPr>
-                <w:lang w:val="en-US"/>
-              </w:rPr>
-              <w:t>: this web app keeps working, even when you don't have internet connection.</w:t>
-            </w:r>
-          </w:p>
-        </w:tc>
-        <w:tc>
-          <w:tcPr>
-            <w:tcW w:w="4644" w:type="dxa"/>
-          </w:tcPr>
-          <w:p>
-            <w:pPr>
-              <w:rPr>
-                <w:lang w:val="en-US"/>
-              </w:rPr>
-            </w:pPr>
-            <w:proofErr w:type="gramStart"/>
-            <w:r>
-              <w:rPr>
-                <w:lang w:val="en-US"/>
-              </w:rPr>
-              <w:t>molkkyScore.com</w:t>
-            </w:r>
-            <w:proofErr w:type="gramEnd"/>
+              <w:t>Tip: this web app keeps working, even when you don't have internet connection.</w:t>
+            </w:r>
+          </w:p>
+        </w:tc>
+        <w:tc>
+          <w:tcPr>
+            <w:tcW w:w="4644" w:type="dxa"/>
+          </w:tcPr>
+          <w:p>
+            <w:pPr>
+              <w:rPr>
+                <w:lang w:val="en-US"/>
+              </w:rPr>
+            </w:pPr>
+            <w:r>
+              <w:rPr>
+                <w:lang w:val="en-US"/>
+              </w:rPr>
+              <w:t xml:space="preserve">molkkyScore.com </w:t>
+            </w:r>
+            <w:proofErr w:type="spellStart"/>
+            <w:r>
+              <w:rPr>
+                <w:lang w:val="en-US"/>
+              </w:rPr>
+              <w:t>n'est</w:t>
+            </w:r>
+            <w:proofErr w:type="spellEnd"/>
+            <w:r>
+              <w:rPr>
+                <w:lang w:val="en-US"/>
+              </w:rPr>
+              <w:t xml:space="preserve"> pas un </w:t>
+            </w:r>
+            <w:proofErr w:type="spellStart"/>
+            <w:r>
+              <w:rPr>
+                <w:lang w:val="en-US"/>
+              </w:rPr>
+              <w:t>jeu</w:t>
+            </w:r>
+            <w:proofErr w:type="spellEnd"/>
+            <w:r>
+              <w:rPr>
+                <w:lang w:val="en-US"/>
+              </w:rPr>
+              <w:t xml:space="preserve"> à </w:t>
+            </w:r>
+            <w:r>
+              <w:rPr>
+                <w:lang w:val="en-US"/>
+              </w:rPr>
+              <w:t xml:space="preserve">part </w:t>
+            </w:r>
+            <w:proofErr w:type="spellStart"/>
+            <w:r>
+              <w:rPr>
+                <w:lang w:val="en-US"/>
+              </w:rPr>
+              <w:t>entière</w:t>
+            </w:r>
+            <w:proofErr w:type="spellEnd"/>
+            <w:r>
+              <w:rPr>
+                <w:lang w:val="en-US"/>
+              </w:rPr>
+              <w:t xml:space="preserve">. </w:t>
+            </w:r>
+            <w:proofErr w:type="spellStart"/>
+            <w:r>
+              <w:rPr>
+                <w:lang w:val="en-US"/>
+              </w:rPr>
+              <w:t>C'est</w:t>
+            </w:r>
+            <w:proofErr w:type="spellEnd"/>
             <w:r>
               <w:rPr>
                 <w:lang w:val="en-US"/>
@@ -5689,14 +5420,48 @@
               <w:rPr>
                 <w:lang w:val="en-US"/>
               </w:rPr>
-              <w:t>n'est</w:t>
-            </w:r>
-            <w:proofErr w:type="spellEnd"/>
-            <w:r>
-              <w:rPr>
-                <w:lang w:val="en-US"/>
-              </w:rPr>
-              <w:t xml:space="preserve"> pas un </w:t>
+              <w:t>une</w:t>
+            </w:r>
+            <w:proofErr w:type="spellEnd"/>
+            <w:r>
+              <w:rPr>
+                <w:lang w:val="en-US"/>
+              </w:rPr>
+              <w:t xml:space="preserve"> </w:t>
+            </w:r>
+            <w:r>
+              <w:rPr>
+                <w:lang w:val="en-US"/>
+              </w:rPr>
+              <w:t xml:space="preserve">application web pour </w:t>
+            </w:r>
+            <w:proofErr w:type="spellStart"/>
+            <w:r>
+              <w:rPr>
+                <w:lang w:val="en-US"/>
+              </w:rPr>
+              <w:t>garder</w:t>
+            </w:r>
+            <w:proofErr w:type="spellEnd"/>
+            <w:r>
+              <w:rPr>
+                <w:lang w:val="en-US"/>
+              </w:rPr>
+              <w:t xml:space="preserve"> le score </w:t>
+            </w:r>
+            <w:proofErr w:type="spellStart"/>
+            <w:r>
+              <w:rPr>
+                <w:lang w:val="en-US"/>
+              </w:rPr>
+              <w:t>sur</w:t>
+            </w:r>
+            <w:proofErr w:type="spellEnd"/>
+            <w:r>
+              <w:rPr>
+                <w:lang w:val="en-US"/>
+              </w:rPr>
+              <w:t xml:space="preserve"> le </w:t>
             </w:r>
             <w:proofErr w:type="spellStart"/>
             <w:r>
@@ -5710,34 +5475,245 @@
               <w:rPr>
                 <w:lang w:val="en-US"/>
               </w:rPr>
-              <w:t xml:space="preserve"> à </w:t>
-            </w:r>
-            <w:r>
-              <w:rPr>
-                <w:lang w:val="en-US"/>
-              </w:rPr>
-              <w:t xml:space="preserve">part </w:t>
-            </w:r>
-            <w:proofErr w:type="spellStart"/>
-            <w:r>
-              <w:rPr>
-                <w:lang w:val="en-US"/>
-              </w:rPr>
-              <w:t>entière</w:t>
-            </w:r>
-            <w:proofErr w:type="spellEnd"/>
+              <w:t xml:space="preserve"> </w:t>
+            </w:r>
+            <w:proofErr w:type="spellStart"/>
+            <w:r>
+              <w:rPr>
+                <w:lang w:val="en-US"/>
+              </w:rPr>
+              <w:t>nommé</w:t>
+            </w:r>
+            <w:proofErr w:type="spellEnd"/>
+            <w:r>
+              <w:rPr>
+                <w:lang w:val="en-US"/>
+              </w:rPr>
+              <w:t xml:space="preserve"> '</w:t>
+            </w:r>
+            <w:proofErr w:type="spellStart"/>
+            <w:r>
+              <w:rPr>
+                <w:lang w:val="en-US"/>
+              </w:rPr>
+              <w:t>Mölkky</w:t>
+            </w:r>
+            <w:proofErr w:type="spellEnd"/>
+            <w:r>
+              <w:rPr>
+                <w:lang w:val="en-US"/>
+              </w:rPr>
+              <w:t>'</w:t>
+            </w:r>
+            <w:r>
+              <w:rPr>
+                <w:lang w:val="en-US"/>
+              </w:rPr>
+              <w:t xml:space="preserve"> </w:t>
+            </w:r>
+            <w:r>
+              <w:rPr>
+                <w:lang w:val="en-US"/>
+              </w:rPr>
+              <w:t xml:space="preserve"> (</w:t>
+            </w:r>
+            <w:proofErr w:type="spellStart"/>
+            <w:r>
+              <w:rPr>
+                <w:lang w:val="en-US"/>
+              </w:rPr>
+              <w:t>également</w:t>
+            </w:r>
+            <w:proofErr w:type="spellEnd"/>
+            <w:r>
+              <w:rPr>
+                <w:lang w:val="en-US"/>
+              </w:rPr>
+              <w:t xml:space="preserve"> </w:t>
+            </w:r>
+            <w:proofErr w:type="spellStart"/>
+            <w:r>
+              <w:rPr>
+                <w:lang w:val="en-US"/>
+              </w:rPr>
+              <w:t>connu</w:t>
+            </w:r>
+            <w:proofErr w:type="spellEnd"/>
+            <w:r>
+              <w:rPr>
+                <w:lang w:val="en-US"/>
+              </w:rPr>
+              <w:t xml:space="preserve"> </w:t>
+            </w:r>
+            <w:proofErr w:type="spellStart"/>
+            <w:r>
+              <w:rPr>
+                <w:lang w:val="en-US"/>
+              </w:rPr>
+              <w:t>sous</w:t>
+            </w:r>
+            <w:proofErr w:type="spellEnd"/>
+            <w:r>
+              <w:rPr>
+                <w:lang w:val="en-US"/>
+              </w:rPr>
+              <w:t xml:space="preserve"> le nom number </w:t>
+            </w:r>
+            <w:proofErr w:type="spellStart"/>
+            <w:r>
+              <w:rPr>
+                <w:lang w:val="en-US"/>
+              </w:rPr>
+              <w:t>kubb</w:t>
+            </w:r>
+            <w:proofErr w:type="spellEnd"/>
+            <w:r>
+              <w:rPr>
+                <w:lang w:val="en-US"/>
+              </w:rPr>
+              <w:t xml:space="preserve">). Pour plus </w:t>
+            </w:r>
+            <w:proofErr w:type="spellStart"/>
+            <w:r>
+              <w:rPr>
+                <w:lang w:val="en-US"/>
+              </w:rPr>
+              <w:t>d'informations</w:t>
+            </w:r>
+            <w:proofErr w:type="spellEnd"/>
+            <w:r>
+              <w:rPr>
+                <w:lang w:val="en-US"/>
+              </w:rPr>
+              <w:t xml:space="preserve"> </w:t>
+            </w:r>
+            <w:proofErr w:type="spellStart"/>
+            <w:r>
+              <w:rPr>
+                <w:lang w:val="en-US"/>
+              </w:rPr>
+              <w:t>sur</w:t>
+            </w:r>
+            <w:proofErr w:type="spellEnd"/>
+            <w:r>
+              <w:rPr>
+                <w:lang w:val="en-US"/>
+              </w:rPr>
+              <w:t xml:space="preserve"> le </w:t>
+            </w:r>
+            <w:proofErr w:type="spellStart"/>
+            <w:r>
+              <w:rPr>
+                <w:lang w:val="en-US"/>
+              </w:rPr>
+              <w:t>jeu</w:t>
+            </w:r>
+            <w:proofErr w:type="spellEnd"/>
+            <w:r>
+              <w:rPr>
+                <w:lang w:val="en-US"/>
+              </w:rPr>
+              <w:t xml:space="preserve"> </w:t>
+            </w:r>
+            <w:proofErr w:type="spellStart"/>
+            <w:r>
+              <w:rPr>
+                <w:lang w:val="en-US"/>
+              </w:rPr>
+              <w:t>réel</w:t>
+            </w:r>
+            <w:proofErr w:type="spellEnd"/>
+            <w:r>
+              <w:rPr>
+                <w:lang w:val="en-US"/>
+              </w:rPr>
+              <w:t xml:space="preserve">, </w:t>
+            </w:r>
+            <w:proofErr w:type="spellStart"/>
+            <w:r>
+              <w:rPr>
+                <w:lang w:val="en-US"/>
+              </w:rPr>
+              <w:t>vous</w:t>
+            </w:r>
+            <w:proofErr w:type="spellEnd"/>
+            <w:r>
+              <w:rPr>
+                <w:lang w:val="en-US"/>
+              </w:rPr>
+              <w:t xml:space="preserve"> </w:t>
+            </w:r>
+            <w:proofErr w:type="spellStart"/>
+            <w:r>
+              <w:rPr>
+                <w:lang w:val="en-US"/>
+              </w:rPr>
+              <w:t>pouvez</w:t>
+            </w:r>
+            <w:proofErr w:type="spellEnd"/>
+            <w:r>
+              <w:rPr>
+                <w:lang w:val="en-US"/>
+              </w:rPr>
+              <w:t xml:space="preserve"> consulter </w:t>
+            </w:r>
+            <w:proofErr w:type="spellStart"/>
+            <w:r>
+              <w:rPr>
+                <w:lang w:val="en-US"/>
+              </w:rPr>
+              <w:t>l'excellent</w:t>
+            </w:r>
+            <w:proofErr w:type="spellEnd"/>
+            <w:r>
+              <w:rPr>
+                <w:lang w:val="en-US"/>
+              </w:rPr>
+              <w:t xml:space="preserve"> site </w:t>
+            </w:r>
+            <w:r>
+              <w:fldChar w:fldCharType="begin"/>
+            </w:r>
+            <w:r>
+              <w:rPr>
+                <w:lang w:val="en-US"/>
+                <w:rPrChange w:id="30" w:author="Eline" w:date="2015-01-06T20:44:00Z">
+                  <w:rPr/>
+                </w:rPrChange>
+              </w:rPr>
+              <w:instrText>HYPERLINK "http://www.molkky.com"</w:instrText>
+            </w:r>
+            <w:r>
+              <w:fldChar w:fldCharType="separate"/>
+            </w:r>
+            <w:r>
+              <w:rPr>
+                <w:rStyle w:val="Hyperlink"/>
+                <w:lang w:val="en-US"/>
+              </w:rPr>
+              <w:t>www.molkky.com</w:t>
+            </w:r>
+            <w:r>
+              <w:fldChar w:fldCharType="end"/>
+            </w:r>
             <w:r>
               <w:rPr>
                 <w:lang w:val="en-US"/>
               </w:rPr>
               <w:t xml:space="preserve">. </w:t>
             </w:r>
-            <w:proofErr w:type="spellStart"/>
-            <w:r>
-              <w:rPr>
-                <w:lang w:val="en-US"/>
-              </w:rPr>
-              <w:t>C'est</w:t>
+            <w:r>
+              <w:rPr>
+                <w:lang w:val="en-US"/>
+              </w:rPr>
+              <w:t xml:space="preserve">molkkyScore.com </w:t>
+            </w:r>
+            <w:proofErr w:type="spellStart"/>
+            <w:r>
+              <w:rPr>
+                <w:lang w:val="en-US"/>
+              </w:rPr>
+              <w:t>est</w:t>
             </w:r>
             <w:proofErr w:type="spellEnd"/>
             <w:r>
@@ -5751,7 +5727,55 @@
               <w:rPr>
                 <w:lang w:val="en-US"/>
               </w:rPr>
-              <w:t>une</w:t>
+              <w:t>développé</w:t>
+            </w:r>
+            <w:proofErr w:type="spellEnd"/>
+            <w:r>
+              <w:rPr>
+                <w:lang w:val="en-US"/>
+              </w:rPr>
+              <w:t xml:space="preserve"> par Frederic </w:t>
+            </w:r>
+            <w:proofErr w:type="spellStart"/>
+            <w:r>
+              <w:rPr>
+                <w:lang w:val="en-US"/>
+              </w:rPr>
+              <w:t>Aerts</w:t>
+            </w:r>
+            <w:proofErr w:type="spellEnd"/>
+            <w:r>
+              <w:rPr>
+                <w:lang w:val="en-US"/>
+              </w:rPr>
+              <w:t xml:space="preserve">. </w:t>
+            </w:r>
+            <w:r>
+              <w:rPr>
+                <w:lang w:val="en-US"/>
+              </w:rPr>
+              <w:t xml:space="preserve">Questions, suggestions </w:t>
+            </w:r>
+            <w:proofErr w:type="spellStart"/>
+            <w:r>
+              <w:rPr>
+                <w:lang w:val="en-US"/>
+              </w:rPr>
+              <w:t>ou</w:t>
+            </w:r>
+            <w:proofErr w:type="spellEnd"/>
+            <w:r>
+              <w:rPr>
+                <w:lang w:val="en-US"/>
+              </w:rPr>
+              <w:t xml:space="preserve"> des rapports de </w:t>
+            </w:r>
+            <w:proofErr w:type="spellStart"/>
+            <w:r>
+              <w:rPr>
+                <w:lang w:val="en-US"/>
+              </w:rPr>
+              <w:t>bogues</w:t>
             </w:r>
             <w:proofErr w:type="spellEnd"/>
             <w:r>
@@ -5760,46 +5784,12 @@
               </w:rPr>
               <w:t xml:space="preserve"> </w:t>
             </w:r>
-            <w:r>
-              <w:rPr>
-                <w:lang w:val="en-US"/>
-              </w:rPr>
-              <w:t xml:space="preserve">application web pour </w:t>
-            </w:r>
-            <w:proofErr w:type="spellStart"/>
-            <w:r>
-              <w:rPr>
-                <w:lang w:val="en-US"/>
-              </w:rPr>
-              <w:t>garder</w:t>
-            </w:r>
-            <w:proofErr w:type="spellEnd"/>
-            <w:r>
-              <w:rPr>
-                <w:lang w:val="en-US"/>
-              </w:rPr>
-              <w:t xml:space="preserve"> le score </w:t>
-            </w:r>
-            <w:proofErr w:type="spellStart"/>
-            <w:r>
-              <w:rPr>
-                <w:lang w:val="en-US"/>
-              </w:rPr>
-              <w:t>sur</w:t>
-            </w:r>
-            <w:proofErr w:type="spellEnd"/>
-            <w:r>
-              <w:rPr>
-                <w:lang w:val="en-US"/>
-              </w:rPr>
-              <w:t xml:space="preserve"> le </w:t>
-            </w:r>
-            <w:proofErr w:type="spellStart"/>
-            <w:r>
-              <w:rPr>
-                <w:lang w:val="en-US"/>
-              </w:rPr>
-              <w:t>jeu</w:t>
+            <w:proofErr w:type="spellStart"/>
+            <w:r>
+              <w:rPr>
+                <w:lang w:val="en-US"/>
+              </w:rPr>
+              <w:t>peuvent</w:t>
             </w:r>
             <w:proofErr w:type="spellEnd"/>
             <w:r>
@@ -5813,314 +5803,15 @@
               <w:rPr>
                 <w:lang w:val="en-US"/>
               </w:rPr>
-              <w:t>nommé</w:t>
-            </w:r>
-            <w:proofErr w:type="spellEnd"/>
-            <w:r>
-              <w:rPr>
-                <w:lang w:val="en-US"/>
-              </w:rPr>
-              <w:t xml:space="preserve"> '</w:t>
-            </w:r>
-            <w:proofErr w:type="spellStart"/>
-            <w:r>
-              <w:rPr>
-                <w:lang w:val="en-US"/>
-              </w:rPr>
-              <w:t>Mölkky</w:t>
-            </w:r>
-            <w:proofErr w:type="spellEnd"/>
-            <w:r>
-              <w:rPr>
-                <w:lang w:val="en-US"/>
-              </w:rPr>
-              <w:t>'</w:t>
-            </w:r>
+              <w:t>être</w:t>
+            </w:r>
+            <w:proofErr w:type="spellEnd"/>
             <w:r>
               <w:rPr>
                 <w:lang w:val="en-US"/>
               </w:rPr>
               <w:t xml:space="preserve"> </w:t>
             </w:r>
-            <w:r>
-              <w:rPr>
-                <w:lang w:val="en-US"/>
-              </w:rPr>
-              <w:t xml:space="preserve"> (</w:t>
-            </w:r>
-            <w:proofErr w:type="spellStart"/>
-            <w:r>
-              <w:rPr>
-                <w:lang w:val="en-US"/>
-              </w:rPr>
-              <w:t>également</w:t>
-            </w:r>
-            <w:proofErr w:type="spellEnd"/>
-            <w:r>
-              <w:rPr>
-                <w:lang w:val="en-US"/>
-              </w:rPr>
-              <w:t xml:space="preserve"> </w:t>
-            </w:r>
-            <w:proofErr w:type="spellStart"/>
-            <w:r>
-              <w:rPr>
-                <w:lang w:val="en-US"/>
-              </w:rPr>
-              <w:t>connu</w:t>
-            </w:r>
-            <w:proofErr w:type="spellEnd"/>
-            <w:r>
-              <w:rPr>
-                <w:lang w:val="en-US"/>
-              </w:rPr>
-              <w:t xml:space="preserve"> sous le nom number </w:t>
-            </w:r>
-            <w:proofErr w:type="spellStart"/>
-            <w:r>
-              <w:rPr>
-                <w:lang w:val="en-US"/>
-              </w:rPr>
-              <w:t>kubb</w:t>
-            </w:r>
-            <w:proofErr w:type="spellEnd"/>
-            <w:r>
-              <w:rPr>
-                <w:lang w:val="en-US"/>
-              </w:rPr>
-              <w:t xml:space="preserve">). Pour plus </w:t>
-            </w:r>
-            <w:proofErr w:type="spellStart"/>
-            <w:r>
-              <w:rPr>
-                <w:lang w:val="en-US"/>
-              </w:rPr>
-              <w:t>d'informations</w:t>
-            </w:r>
-            <w:proofErr w:type="spellEnd"/>
-            <w:r>
-              <w:rPr>
-                <w:lang w:val="en-US"/>
-              </w:rPr>
-              <w:t xml:space="preserve"> </w:t>
-            </w:r>
-            <w:proofErr w:type="spellStart"/>
-            <w:r>
-              <w:rPr>
-                <w:lang w:val="en-US"/>
-              </w:rPr>
-              <w:t>sur</w:t>
-            </w:r>
-            <w:proofErr w:type="spellEnd"/>
-            <w:r>
-              <w:rPr>
-                <w:lang w:val="en-US"/>
-              </w:rPr>
-              <w:t xml:space="preserve"> le </w:t>
-            </w:r>
-            <w:proofErr w:type="spellStart"/>
-            <w:r>
-              <w:rPr>
-                <w:lang w:val="en-US"/>
-              </w:rPr>
-              <w:t>jeu</w:t>
-            </w:r>
-            <w:proofErr w:type="spellEnd"/>
-            <w:r>
-              <w:rPr>
-                <w:lang w:val="en-US"/>
-              </w:rPr>
-              <w:t xml:space="preserve"> </w:t>
-            </w:r>
-            <w:proofErr w:type="spellStart"/>
-            <w:r>
-              <w:rPr>
-                <w:lang w:val="en-US"/>
-              </w:rPr>
-              <w:t>réel</w:t>
-            </w:r>
-            <w:proofErr w:type="spellEnd"/>
-            <w:r>
-              <w:rPr>
-                <w:lang w:val="en-US"/>
-              </w:rPr>
-              <w:t xml:space="preserve">, </w:t>
-            </w:r>
-            <w:proofErr w:type="spellStart"/>
-            <w:r>
-              <w:rPr>
-                <w:lang w:val="en-US"/>
-              </w:rPr>
-              <w:t>vous</w:t>
-            </w:r>
-            <w:proofErr w:type="spellEnd"/>
-            <w:r>
-              <w:rPr>
-                <w:lang w:val="en-US"/>
-              </w:rPr>
-              <w:t xml:space="preserve"> </w:t>
-            </w:r>
-            <w:proofErr w:type="spellStart"/>
-            <w:r>
-              <w:rPr>
-                <w:lang w:val="en-US"/>
-              </w:rPr>
-              <w:t>pouvez</w:t>
-            </w:r>
-            <w:proofErr w:type="spellEnd"/>
-            <w:r>
-              <w:rPr>
-                <w:lang w:val="en-US"/>
-              </w:rPr>
-              <w:t xml:space="preserve"> consulter </w:t>
-            </w:r>
-            <w:proofErr w:type="spellStart"/>
-            <w:r>
-              <w:rPr>
-                <w:lang w:val="en-US"/>
-              </w:rPr>
-              <w:t>l'excellent</w:t>
-            </w:r>
-            <w:proofErr w:type="spellEnd"/>
-            <w:r>
-              <w:rPr>
-                <w:lang w:val="en-US"/>
-              </w:rPr>
-              <w:t xml:space="preserve"> site </w:t>
-            </w:r>
-            <w:hyperlink r:id="rId7" w:history="1">
-              <w:r>
-                <w:rPr>
-                  <w:rStyle w:val="Hyperlink"/>
-                  <w:lang w:val="en-US"/>
-                </w:rPr>
-                <w:t>www.molkky.com</w:t>
-              </w:r>
-            </w:hyperlink>
-            <w:r>
-              <w:rPr>
-                <w:lang w:val="en-US"/>
-              </w:rPr>
-              <w:t xml:space="preserve">. </w:t>
-            </w:r>
-            <w:proofErr w:type="gramStart"/>
-            <w:r>
-              <w:rPr>
-                <w:lang w:val="en-US"/>
-              </w:rPr>
-              <w:t>molkkyScore.com</w:t>
-            </w:r>
-            <w:proofErr w:type="gramEnd"/>
-            <w:r>
-              <w:rPr>
-                <w:lang w:val="en-US"/>
-              </w:rPr>
-              <w:t xml:space="preserve"> </w:t>
-            </w:r>
-            <w:proofErr w:type="spellStart"/>
-            <w:r>
-              <w:rPr>
-                <w:lang w:val="en-US"/>
-              </w:rPr>
-              <w:t>est</w:t>
-            </w:r>
-            <w:proofErr w:type="spellEnd"/>
-            <w:r>
-              <w:rPr>
-                <w:lang w:val="en-US"/>
-              </w:rPr>
-              <w:t xml:space="preserve"> </w:t>
-            </w:r>
-            <w:proofErr w:type="spellStart"/>
-            <w:r>
-              <w:rPr>
-                <w:lang w:val="en-US"/>
-              </w:rPr>
-              <w:t>développé</w:t>
-            </w:r>
-            <w:proofErr w:type="spellEnd"/>
-            <w:r>
-              <w:rPr>
-                <w:lang w:val="en-US"/>
-              </w:rPr>
-              <w:t xml:space="preserve"> par Frederic </w:t>
-            </w:r>
-            <w:proofErr w:type="spellStart"/>
-            <w:r>
-              <w:rPr>
-                <w:lang w:val="en-US"/>
-              </w:rPr>
-              <w:t>Aerts</w:t>
-            </w:r>
-            <w:proofErr w:type="spellEnd"/>
-            <w:r>
-              <w:rPr>
-                <w:lang w:val="en-US"/>
-              </w:rPr>
-              <w:t xml:space="preserve">. </w:t>
-            </w:r>
-            <w:r>
-              <w:rPr>
-                <w:lang w:val="en-US"/>
-              </w:rPr>
-              <w:t xml:space="preserve">Questions, suggestions </w:t>
-            </w:r>
-            <w:proofErr w:type="spellStart"/>
-            <w:r>
-              <w:rPr>
-                <w:lang w:val="en-US"/>
-              </w:rPr>
-              <w:t>ou</w:t>
-            </w:r>
-            <w:proofErr w:type="spellEnd"/>
-            <w:r>
-              <w:rPr>
-                <w:lang w:val="en-US"/>
-              </w:rPr>
-              <w:t xml:space="preserve"> des rapports de </w:t>
-            </w:r>
-            <w:proofErr w:type="spellStart"/>
-            <w:r>
-              <w:rPr>
-                <w:lang w:val="en-US"/>
-              </w:rPr>
-              <w:t>bogues</w:t>
-            </w:r>
-            <w:proofErr w:type="spellEnd"/>
-            <w:r>
-              <w:rPr>
-                <w:lang w:val="en-US"/>
-              </w:rPr>
-              <w:t xml:space="preserve"> </w:t>
-            </w:r>
-            <w:proofErr w:type="spellStart"/>
-            <w:r>
-              <w:rPr>
-                <w:lang w:val="en-US"/>
-              </w:rPr>
-              <w:t>peuvent</w:t>
-            </w:r>
-            <w:proofErr w:type="spellEnd"/>
-            <w:r>
-              <w:rPr>
-                <w:lang w:val="en-US"/>
-              </w:rPr>
-              <w:t xml:space="preserve"> </w:t>
-            </w:r>
-            <w:proofErr w:type="spellStart"/>
-            <w:r>
-              <w:rPr>
-                <w:lang w:val="en-US"/>
-              </w:rPr>
-              <w:t>être</w:t>
-            </w:r>
-            <w:proofErr w:type="spellEnd"/>
-            <w:r>
-              <w:rPr>
-                <w:lang w:val="en-US"/>
-              </w:rPr>
-              <w:t xml:space="preserve"> </w:t>
-            </w:r>
             <w:proofErr w:type="spellStart"/>
             <w:r>
               <w:rPr>
@@ -6128,7 +5819,7 @@
               </w:rPr>
               <w:t>adressé</w:t>
             </w:r>
-            <w:del w:id="35" w:author="Dionaea Muscipula" w:date="2015-01-06T15:11:00Z">
+            <w:del w:id="31" w:author="Dionaea Muscipula" w:date="2015-01-06T15:11:00Z">
               <w:r>
                 <w:rPr>
                   <w:lang w:val="en-US"/>
@@ -6161,9 +5852,9 @@
               <w:rPr>
                 <w:lang w:val="en-US"/>
               </w:rPr>
-              <w:t xml:space="preserve"> via </w:t>
-            </w:r>
-            <w:ins w:id="36" w:author="Dionaea Muscipula" w:date="2015-01-06T15:11:00Z">
+              <w:t xml:space="preserve"> </w:t>
+            </w:r>
+            <w:ins w:id="32" w:author="Dionaea Muscipula" w:date="2015-01-06T15:11:00Z">
               <w:r>
                 <w:rPr>
                   <w:lang w:val="en-US"/>
@@ -6197,14 +5888,7 @@
               <w:rPr>
                 <w:lang w:val="en-US"/>
               </w:rPr>
-              <w:t xml:space="preserve"> e-</w:t>
-            </w:r>
-            <w:proofErr w:type="gramStart"/>
-            <w:r>
-              <w:rPr>
-                <w:lang w:val="en-US"/>
-              </w:rPr>
-              <w:t xml:space="preserve">mail </w:t>
+              <w:t xml:space="preserve"> e-mail </w:t>
             </w:r>
             <w:r>
               <w:rPr>
@@ -6218,7 +5902,6 @@
               </w:rPr>
               <w:t>info@molkkyScore.com</w:t>
             </w:r>
-            <w:proofErr w:type="gramEnd"/>
             <w:r>
               <w:rPr>
                 <w:lang w:val="en-US"/>
@@ -6231,7 +5914,7 @@
               </w:rPr>
               <w:t xml:space="preserve"> </w:t>
             </w:r>
-            <w:ins w:id="37" w:author="Dionaea Muscipula" w:date="2015-01-06T15:12:00Z">
+            <w:ins w:id="33" w:author="Dionaea Muscipula" w:date="2015-01-06T15:12:00Z">
               <w:r>
                 <w:rPr>
                   <w:lang w:val="en-US"/>
@@ -6244,7 +5927,13 @@
               <w:rPr>
                 <w:lang w:val="en-US"/>
               </w:rPr>
-              <w:t>Développeurs</w:t>
+              <w:t>d</w:t>
+            </w:r>
+            <w:r>
+              <w:rPr>
+                <w:lang w:val="en-US"/>
+              </w:rPr>
+              <w:t>éveloppeurs</w:t>
             </w:r>
             <w:proofErr w:type="spellEnd"/>
             <w:r>
@@ -6484,7 +6173,7 @@
 </file>
 
 <file path=word/styles.xml><?xml version="1.0" encoding="utf-8"?>
-<w:styles xmlns:mc="http://schemas.openxmlformats.org/markup-compatibility/2006" xmlns:r="http://schemas.openxmlformats.org/officeDocument/2006/relationships" xmlns:w="http://schemas.openxmlformats.org/wordprocessingml/2006/main" xmlns:w14="http://schemas.microsoft.com/office/word/2010/wordml" mc:Ignorable="w14">
+<w:styles xmlns:r="http://schemas.openxmlformats.org/officeDocument/2006/relationships" xmlns:w="http://schemas.openxmlformats.org/wordprocessingml/2006/main">
   <w:docDefaults>
     <w:rPrDefault>
       <w:rPr>
@@ -6500,7 +6189,7 @@
       </w:pPr>
     </w:pPrDefault>
   </w:docDefaults>
-  <w:latentStyles w:defLockedState="0" w:defUIPriority="99" w:defSemiHidden="1" w:defUnhideWhenUsed="1" w:defQFormat="0" w:count="276">
+  <w:latentStyles w:defLockedState="0" w:defUIPriority="99" w:defSemiHidden="1" w:defUnhideWhenUsed="1" w:defQFormat="0" w:count="267">
     <w:lsdException w:name="Normal" w:semiHidden="0" w:uiPriority="0" w:unhideWhenUsed="0" w:qFormat="1"/>
     <w:lsdException w:name="heading 1" w:semiHidden="0" w:uiPriority="9" w:unhideWhenUsed="0" w:qFormat="1"/>
     <w:lsdException w:name="heading 2" w:uiPriority="9" w:qFormat="1"/>
@@ -6639,22 +6328,23 @@
     <w:lsdException w:name="Bibliography" w:uiPriority="37"/>
     <w:lsdException w:name="TOC Heading" w:uiPriority="39" w:qFormat="1"/>
   </w:latentStyles>
-  <w:style w:type="paragraph" w:default="1" w:styleId="Normal">
+  <w:style w:type="paragraph" w:default="1" w:styleId="Standaard">
     <w:name w:val="Normal"/>
     <w:qFormat/>
     <w:rsid w:val="00B05F4D"/>
   </w:style>
-  <w:style w:type="character" w:default="1" w:styleId="DefaultParagraphFont">
+  <w:style w:type="character" w:default="1" w:styleId="Standaardalinea-lettertype">
     <w:name w:val="Default Paragraph Font"/>
     <w:uiPriority w:val="1"/>
     <w:semiHidden/>
     <w:unhideWhenUsed/>
   </w:style>
-  <w:style w:type="table" w:default="1" w:styleId="TableNormal">
+  <w:style w:type="table" w:default="1" w:styleId="Standaardtabel">
     <w:name w:val="Normal Table"/>
     <w:uiPriority w:val="99"/>
     <w:semiHidden/>
     <w:unhideWhenUsed/>
+    <w:qFormat/>
     <w:tblPr>
       <w:tblInd w:w="0" w:type="dxa"/>
       <w:tblCellMar>
@@ -6665,15 +6355,15 @@
       </w:tblCellMar>
     </w:tblPr>
   </w:style>
-  <w:style w:type="numbering" w:default="1" w:styleId="NoList">
+  <w:style w:type="numbering" w:default="1" w:styleId="Geenlijst">
     <w:name w:val="No List"/>
     <w:uiPriority w:val="99"/>
     <w:semiHidden/>
     <w:unhideWhenUsed/>
   </w:style>
-  <w:style w:type="table" w:styleId="TableGrid">
+  <w:style w:type="table" w:styleId="Tabelraster">
     <w:name w:val="Table Grid"/>
-    <w:basedOn w:val="TableNormal"/>
+    <w:basedOn w:val="Standaardtabel"/>
     <w:uiPriority w:val="59"/>
     <w:rsid w:val="00691CD5"/>
     <w:pPr>
@@ -6699,7 +6389,7 @@
   </w:style>
   <w:style w:type="character" w:styleId="Hyperlink">
     <w:name w:val="Hyperlink"/>
-    <w:basedOn w:val="DefaultParagraphFont"/>
+    <w:basedOn w:val="Standaardalinea-lettertype"/>
     <w:uiPriority w:val="99"/>
     <w:unhideWhenUsed/>
     <w:rsid w:val="00A86649"/>
@@ -6708,10 +6398,10 @@
       <w:u w:val="single"/>
     </w:rPr>
   </w:style>
-  <w:style w:type="paragraph" w:styleId="BalloonText">
+  <w:style w:type="paragraph" w:styleId="Ballontekst">
     <w:name w:val="Balloon Text"/>
-    <w:basedOn w:val="Normal"/>
-    <w:link w:val="BalloonTextChar"/>
+    <w:basedOn w:val="Standaard"/>
+    <w:link w:val="BallontekstChar"/>
     <w:uiPriority w:val="99"/>
     <w:semiHidden/>
     <w:unhideWhenUsed/>
@@ -6725,10 +6415,10 @@
       <w:szCs w:val="18"/>
     </w:rPr>
   </w:style>
-  <w:style w:type="character" w:customStyle="1" w:styleId="BalloonTextChar">
-    <w:name w:val="Balloon Text Char"/>
-    <w:basedOn w:val="DefaultParagraphFont"/>
-    <w:link w:val="BalloonText"/>
+  <w:style w:type="character" w:customStyle="1" w:styleId="BallontekstChar">
+    <w:name w:val="Ballontekst Char"/>
+    <w:basedOn w:val="Standaardalinea-lettertype"/>
+    <w:link w:val="Ballontekst"/>
     <w:uiPriority w:val="99"/>
     <w:semiHidden/>
     <w:rsid w:val="00674351"/>

--- a/docs/translations.docx
+++ b/docs/translations.docx
@@ -76,7 +76,6 @@
                 <w:lang w:val="en-US"/>
               </w:rPr>
             </w:pPr>
-            <w:proofErr w:type="spellStart"/>
             <w:r>
               <w:rPr>
                 <w:b/>
@@ -84,7 +83,6 @@
               </w:rPr>
               <w:t>Frans</w:t>
             </w:r>
-            <w:proofErr w:type="spellEnd"/>
           </w:p>
         </w:tc>
       </w:tr>
@@ -120,28 +118,12 @@
                 <w:lang w:val="en-US"/>
               </w:rPr>
             </w:pPr>
-            <w:proofErr w:type="spellStart"/>
-            <w:r>
-              <w:rPr>
-                <w:lang w:val="en-US"/>
-              </w:rPr>
-              <w:t>Démarrer</w:t>
-            </w:r>
-            <w:proofErr w:type="spellEnd"/>
-            <w:r>
-              <w:rPr>
-                <w:lang w:val="en-US"/>
-              </w:rPr>
-              <w:t xml:space="preserve"> le </w:t>
-            </w:r>
-            <w:proofErr w:type="spellStart"/>
-            <w:r>
-              <w:rPr>
-                <w:lang w:val="en-US"/>
-              </w:rPr>
-              <w:t>jeu</w:t>
-            </w:r>
-            <w:proofErr w:type="spellEnd"/>
+            <w:r>
+              <w:rPr>
+                <w:lang w:val="en-US"/>
+              </w:rPr>
+              <w:t>Démarrer le jeu</w:t>
+            </w:r>
           </w:p>
         </w:tc>
       </w:tr>
@@ -185,14 +167,12 @@
                 <w:lang w:val="en-US"/>
               </w:rPr>
             </w:pPr>
-            <w:proofErr w:type="spellStart"/>
             <w:r>
               <w:rPr>
                 <w:lang w:val="en-US"/>
               </w:rPr>
               <w:t>Aidez-Moi</w:t>
             </w:r>
-            <w:proofErr w:type="spellEnd"/>
           </w:p>
         </w:tc>
       </w:tr>
@@ -238,6 +218,226 @@
         </w:tc>
       </w:tr>
     </w:tbl>
+    <w:p>
+      <w:pPr>
+        <w:spacing w:after="0"/>
+        <w:rPr>
+          <w:b/>
+          <w:u w:val="single"/>
+          <w:lang w:val="en-US"/>
+        </w:rPr>
+      </w:pPr>
+    </w:p>
+    <w:p>
+      <w:pPr>
+        <w:spacing w:after="0"/>
+        <w:rPr>
+          <w:b/>
+          <w:u w:val="single"/>
+          <w:lang w:val="en-US"/>
+        </w:rPr>
+      </w:pPr>
+      <w:r>
+        <w:rPr>
+          <w:b/>
+          <w:u w:val="single"/>
+          <w:lang w:val="en-US"/>
+        </w:rPr>
+        <w:t>RESTORE GAME</w:t>
+      </w:r>
+    </w:p>
+    <w:tbl>
+      <w:tblPr>
+        <w:tblStyle w:val="Tabelraster"/>
+        <w:tblW w:w="0" w:type="auto"/>
+        <w:tblLook w:val="04A0"/>
+      </w:tblPr>
+      <w:tblGrid>
+        <w:gridCol w:w="4644"/>
+        <w:gridCol w:w="4644"/>
+      </w:tblGrid>
+      <w:tr>
+        <w:trPr>
+          <w:trHeight w:val="345"/>
+        </w:trPr>
+        <w:tc>
+          <w:tcPr>
+            <w:tcW w:w="4644" w:type="dxa"/>
+          </w:tcPr>
+          <w:p>
+            <w:pPr>
+              <w:jc w:val="center"/>
+              <w:rPr>
+                <w:b/>
+                <w:lang w:val="en-US"/>
+              </w:rPr>
+            </w:pPr>
+            <w:r>
+              <w:rPr>
+                <w:b/>
+                <w:lang w:val="en-US"/>
+              </w:rPr>
+              <w:t>Engels</w:t>
+            </w:r>
+          </w:p>
+          <w:p>
+            <w:pPr>
+              <w:jc w:val="center"/>
+              <w:rPr>
+                <w:b/>
+                <w:lang w:val="en-US"/>
+              </w:rPr>
+            </w:pPr>
+          </w:p>
+        </w:tc>
+        <w:tc>
+          <w:tcPr>
+            <w:tcW w:w="4644" w:type="dxa"/>
+          </w:tcPr>
+          <w:p>
+            <w:pPr>
+              <w:jc w:val="center"/>
+              <w:rPr>
+                <w:b/>
+                <w:lang w:val="en-US"/>
+              </w:rPr>
+            </w:pPr>
+            <w:r>
+              <w:rPr>
+                <w:b/>
+                <w:lang w:val="en-US"/>
+              </w:rPr>
+              <w:t>Frans</w:t>
+            </w:r>
+          </w:p>
+        </w:tc>
+      </w:tr>
+      <w:tr>
+        <w:trPr>
+          <w:trHeight w:val="345"/>
+        </w:trPr>
+        <w:tc>
+          <w:tcPr>
+            <w:tcW w:w="4644" w:type="dxa"/>
+          </w:tcPr>
+          <w:p>
+            <w:pPr>
+              <w:rPr>
+                <w:lang w:val="en-US"/>
+              </w:rPr>
+            </w:pPr>
+            <w:r>
+              <w:rPr>
+                <w:lang w:val="en-US"/>
+              </w:rPr>
+              <w:t>Restore game</w:t>
+            </w:r>
+            <w:r>
+              <w:rPr>
+                <w:lang w:val="en-US"/>
+              </w:rPr>
+              <w:t>?</w:t>
+            </w:r>
+          </w:p>
+        </w:tc>
+        <w:tc>
+          <w:tcPr>
+            <w:tcW w:w="4644" w:type="dxa"/>
+          </w:tcPr>
+          <w:p>
+            <w:pPr>
+              <w:rPr>
+                <w:lang w:val="en-US"/>
+              </w:rPr>
+            </w:pPr>
+            <w:r>
+              <w:rPr>
+                <w:lang w:val="en-US"/>
+              </w:rPr>
+              <w:t>Restaurer jeu?</w:t>
+            </w:r>
+          </w:p>
+        </w:tc>
+      </w:tr>
+      <w:tr>
+        <w:trPr>
+          <w:trHeight w:val="345"/>
+        </w:trPr>
+        <w:tc>
+          <w:tcPr>
+            <w:tcW w:w="4644" w:type="dxa"/>
+          </w:tcPr>
+          <w:p>
+            <w:pPr>
+              <w:rPr>
+                <w:lang w:val="en-US"/>
+              </w:rPr>
+            </w:pPr>
+            <w:r>
+              <w:rPr>
+                <w:lang w:val="en-US"/>
+              </w:rPr>
+              <w:t>Last played game ended without a winner</w:t>
+            </w:r>
+            <w:r>
+              <w:rPr>
+                <w:lang w:val="en-US"/>
+              </w:rPr>
+              <w:t>.</w:t>
+            </w:r>
+          </w:p>
+          <w:p>
+            <w:pPr>
+              <w:rPr>
+                <w:lang w:val="en-US"/>
+              </w:rPr>
+            </w:pPr>
+            <w:r>
+              <w:rPr>
+                <w:lang w:val="en-US"/>
+              </w:rPr>
+              <w:t>Do you want to restore this game?</w:t>
+            </w:r>
+          </w:p>
+        </w:tc>
+        <w:tc>
+          <w:tcPr>
+            <w:tcW w:w="4644" w:type="dxa"/>
+          </w:tcPr>
+          <w:p>
+            <w:r>
+              <w:t>Dernier jeu joué a été terminée sans vainqueur</w:t>
+            </w:r>
+            <w:r>
+              <w:t>.</w:t>
+            </w:r>
+          </w:p>
+          <w:p>
+            <w:pPr>
+              <w:rPr>
+                <w:lang w:val="en-US"/>
+              </w:rPr>
+            </w:pPr>
+            <w:r>
+              <w:rPr>
+                <w:lang w:val="en-US"/>
+              </w:rPr>
+              <w:t>Voulez-vous restaurer ce jeu?</w:t>
+            </w:r>
+          </w:p>
+        </w:tc>
+      </w:tr>
+    </w:tbl>
+    <w:p>
+      <w:pPr>
+        <w:spacing w:after="0"/>
+        <w:rPr>
+          <w:b/>
+          <w:u w:val="single"/>
+          <w:lang w:val="en-US"/>
+        </w:rPr>
+      </w:pPr>
+    </w:p>
     <w:p>
       <w:pPr>
         <w:spacing w:after="0"/>
@@ -322,7 +522,6 @@
                 <w:lang w:val="en-US"/>
               </w:rPr>
             </w:pPr>
-            <w:proofErr w:type="spellStart"/>
             <w:r>
               <w:rPr>
                 <w:b/>
@@ -330,7 +529,6 @@
               </w:rPr>
               <w:t>Frans</w:t>
             </w:r>
-            <w:proofErr w:type="spellEnd"/>
           </w:p>
         </w:tc>
       </w:tr>
@@ -366,54 +564,18 @@
                 <w:lang w:val="en-US"/>
               </w:rPr>
             </w:pPr>
-            <w:proofErr w:type="spellStart"/>
-            <w:r>
-              <w:rPr>
-                <w:lang w:val="en-US"/>
-              </w:rPr>
-              <w:t>Entrez</w:t>
-            </w:r>
-            <w:proofErr w:type="spellEnd"/>
-            <w:r>
-              <w:rPr>
-                <w:lang w:val="en-US"/>
-              </w:rPr>
-              <w:t xml:space="preserve"> les </w:t>
-            </w:r>
-            <w:proofErr w:type="spellStart"/>
-            <w:r>
-              <w:rPr>
-                <w:lang w:val="en-US"/>
-              </w:rPr>
-              <w:t>noms</w:t>
-            </w:r>
-            <w:proofErr w:type="spellEnd"/>
-            <w:r>
-              <w:rPr>
-                <w:lang w:val="en-US"/>
-              </w:rPr>
-              <w:t xml:space="preserve"> des </w:t>
-            </w:r>
-            <w:proofErr w:type="spellStart"/>
-            <w:r>
-              <w:rPr>
-                <w:lang w:val="en-US"/>
-              </w:rPr>
-              <w:t>joueurs</w:t>
-            </w:r>
-            <w:proofErr w:type="spellEnd"/>
+            <w:r>
+              <w:rPr>
+                <w:lang w:val="en-US"/>
+              </w:rPr>
+              <w:t>Entrez les noms des joueurs.</w:t>
+            </w:r>
             <w:r>
               <w:rPr>
                 <w:lang w:val="en-US"/>
               </w:rPr>
               <w:t>.</w:t>
             </w:r>
-            <w:r>
-              <w:rPr>
-                <w:lang w:val="en-US"/>
-              </w:rPr>
-              <w:t>.</w:t>
-            </w:r>
           </w:p>
         </w:tc>
       </w:tr>
@@ -455,14 +617,12 @@
                 <w:lang w:val="en-US"/>
               </w:rPr>
             </w:pPr>
-            <w:proofErr w:type="spellStart"/>
             <w:r>
               <w:rPr>
                 <w:lang w:val="en-US"/>
               </w:rPr>
               <w:t>Joueur</w:t>
             </w:r>
-            <w:proofErr w:type="spellEnd"/>
             <w:r>
               <w:rPr>
                 <w:lang w:val="en-US"/>
@@ -510,42 +670,12 @@
                 <w:lang w:val="en-US"/>
               </w:rPr>
             </w:pPr>
-            <w:proofErr w:type="spellStart"/>
-            <w:r>
-              <w:rPr>
-                <w:lang w:val="en-US"/>
-              </w:rPr>
-              <w:t>Joueur</w:t>
-            </w:r>
-            <w:proofErr w:type="spellEnd"/>
-            <w:r>
-              <w:rPr>
-                <w:lang w:val="en-US"/>
-              </w:rPr>
-              <w:t xml:space="preserve"> </w:t>
-            </w:r>
-            <w:proofErr w:type="spellStart"/>
-            <w:r>
-              <w:rPr>
-                <w:lang w:val="en-US"/>
-              </w:rPr>
-              <w:t>ajouté</w:t>
-            </w:r>
-            <w:proofErr w:type="spellEnd"/>
-            <w:r>
-              <w:rPr>
-                <w:lang w:val="en-US"/>
-              </w:rPr>
-              <w:t xml:space="preserve"> au </w:t>
-            </w:r>
-            <w:proofErr w:type="spellStart"/>
-            <w:r>
-              <w:rPr>
-                <w:lang w:val="en-US"/>
-              </w:rPr>
-              <w:t>jeu</w:t>
-            </w:r>
-            <w:proofErr w:type="spellEnd"/>
+            <w:r>
+              <w:rPr>
+                <w:lang w:val="en-US"/>
+              </w:rPr>
+              <w:t>Joueur ajouté au jeu</w:t>
+            </w:r>
           </w:p>
         </w:tc>
       </w:tr>
@@ -662,7 +792,6 @@
                 <w:lang w:val="en-US"/>
               </w:rPr>
             </w:pPr>
-            <w:proofErr w:type="spellStart"/>
             <w:r>
               <w:rPr>
                 <w:b/>
@@ -670,7 +799,6 @@
               </w:rPr>
               <w:t>Frans</w:t>
             </w:r>
-            <w:proofErr w:type="spellEnd"/>
           </w:p>
         </w:tc>
       </w:tr>
@@ -747,14 +875,12 @@
                 <w:lang w:val="en-US"/>
               </w:rPr>
             </w:pPr>
-            <w:proofErr w:type="spellStart"/>
             <w:r>
               <w:rPr>
                 <w:lang w:val="en-US"/>
               </w:rPr>
               <w:t>Oui</w:t>
             </w:r>
-            <w:proofErr w:type="spellEnd"/>
           </w:p>
         </w:tc>
       </w:tr>
@@ -826,14 +952,12 @@
             <w:tcW w:w="4644" w:type="dxa"/>
           </w:tcPr>
           <w:p>
-            <w:proofErr w:type="spellStart"/>
             <w:r>
               <w:rPr>
                 <w:lang w:val="en-US"/>
               </w:rPr>
               <w:t>Annuler</w:t>
             </w:r>
-            <w:proofErr w:type="spellEnd"/>
           </w:p>
         </w:tc>
       </w:tr>
@@ -864,14 +988,12 @@
             <w:tcW w:w="4644" w:type="dxa"/>
           </w:tcPr>
           <w:p>
-            <w:proofErr w:type="spellStart"/>
             <w:r>
               <w:t>Redémarre</w:t>
             </w:r>
             <w:r>
               <w:t>r</w:t>
             </w:r>
-            <w:proofErr w:type="spellEnd"/>
           </w:p>
         </w:tc>
       </w:tr>
@@ -940,7 +1062,6 @@
                 <w:lang w:val="en-US"/>
               </w:rPr>
             </w:pPr>
-            <w:proofErr w:type="spellStart"/>
             <w:r>
               <w:rPr>
                 <w:lang w:val="en-US"/>
@@ -955,21 +1076,12 @@
                 <w:t>nnuler</w:t>
               </w:r>
             </w:ins>
-            <w:proofErr w:type="spellEnd"/>
-            <w:r>
-              <w:rPr>
-                <w:lang w:val="en-US"/>
-              </w:rPr>
-              <w:t xml:space="preserve"> </w:t>
-            </w:r>
-            <w:proofErr w:type="spellStart"/>
-            <w:r>
-              <w:rPr>
-                <w:lang w:val="en-US"/>
-              </w:rPr>
-              <w:t>dernière</w:t>
-            </w:r>
-            <w:proofErr w:type="spellEnd"/>
+            <w:r>
+              <w:rPr>
+                <w:lang w:val="en-US"/>
+              </w:rPr>
+              <w:t xml:space="preserve"> dernière</w:t>
+            </w:r>
           </w:p>
         </w:tc>
       </w:tr>
@@ -1146,7 +1258,6 @@
                 <w:lang w:val="en-US"/>
               </w:rPr>
             </w:pPr>
-            <w:proofErr w:type="spellStart"/>
             <w:r>
               <w:rPr>
                 <w:b/>
@@ -1154,7 +1265,6 @@
               </w:rPr>
               <w:t>Frans</w:t>
             </w:r>
-            <w:proofErr w:type="spellEnd"/>
           </w:p>
         </w:tc>
       </w:tr>
@@ -1190,28 +1300,12 @@
                 <w:lang w:val="en-US"/>
               </w:rPr>
             </w:pPr>
-            <w:proofErr w:type="spellStart"/>
-            <w:r>
-              <w:rPr>
-                <w:lang w:val="en-US"/>
-              </w:rPr>
-              <w:t>Remplissez</w:t>
-            </w:r>
-            <w:proofErr w:type="spellEnd"/>
-            <w:r>
-              <w:rPr>
-                <w:lang w:val="en-US"/>
-              </w:rPr>
-              <w:t xml:space="preserve"> un nom </w:t>
-            </w:r>
-            <w:proofErr w:type="spellStart"/>
-            <w:r>
-              <w:rPr>
-                <w:lang w:val="en-US"/>
-              </w:rPr>
-              <w:t>valide</w:t>
-            </w:r>
-            <w:proofErr w:type="spellEnd"/>
+            <w:r>
+              <w:rPr>
+                <w:lang w:val="en-US"/>
+              </w:rPr>
+              <w:t>Remplissez un nom valide</w:t>
+            </w:r>
           </w:p>
         </w:tc>
       </w:tr>
@@ -1251,60 +1345,16 @@
               <w:rPr>
                 <w:lang w:val="en-US"/>
               </w:rPr>
-              <w:t xml:space="preserve">Nom du </w:t>
-            </w:r>
-            <w:proofErr w:type="spellStart"/>
-            <w:r>
-              <w:rPr>
-                <w:lang w:val="en-US"/>
-              </w:rPr>
-              <w:t>joueur</w:t>
-            </w:r>
-            <w:proofErr w:type="spellEnd"/>
-            <w:r>
-              <w:rPr>
-                <w:lang w:val="en-US"/>
-              </w:rPr>
-              <w:t xml:space="preserve"> </w:t>
-            </w:r>
-            <w:proofErr w:type="spellStart"/>
-            <w:r>
-              <w:rPr>
-                <w:lang w:val="en-US"/>
-              </w:rPr>
-              <w:t>est</w:t>
-            </w:r>
-            <w:proofErr w:type="spellEnd"/>
-            <w:r>
-              <w:rPr>
-                <w:lang w:val="en-US"/>
-              </w:rPr>
-              <w:t xml:space="preserve"> déjà </w:t>
-            </w:r>
-            <w:proofErr w:type="spellStart"/>
-            <w:r>
-              <w:rPr>
-                <w:lang w:val="en-US"/>
-              </w:rPr>
-              <w:t>utilisée</w:t>
-            </w:r>
-            <w:proofErr w:type="spellEnd"/>
+              <w:t>Nom du joueur est déjà utilisée</w:t>
+            </w:r>
             <w:ins w:id="3" w:author="Dionaea Muscipula" w:date="2015-01-06T14:52:00Z">
               <w:r>
                 <w:rPr>
                   <w:lang w:val="en-US"/>
                 </w:rPr>
-                <w:t xml:space="preserve"> </w:t>
-              </w:r>
-              <w:proofErr w:type="spellStart"/>
-              <w:r>
-                <w:rPr>
-                  <w:lang w:val="en-US"/>
-                </w:rPr>
-                <w:t>utilisé</w:t>
+                <w:t xml:space="preserve"> utilisé</w:t>
               </w:r>
             </w:ins>
-            <w:proofErr w:type="spellEnd"/>
           </w:p>
         </w:tc>
       </w:tr>
@@ -1344,72 +1394,8 @@
               <w:rPr>
                 <w:lang w:val="en-US"/>
               </w:rPr>
-              <w:t xml:space="preserve">Au </w:t>
-            </w:r>
-            <w:proofErr w:type="spellStart"/>
-            <w:r>
-              <w:rPr>
-                <w:lang w:val="en-US"/>
-              </w:rPr>
-              <w:t>moins</w:t>
-            </w:r>
-            <w:proofErr w:type="spellEnd"/>
-            <w:r>
-              <w:rPr>
-                <w:lang w:val="en-US"/>
-              </w:rPr>
-              <w:t xml:space="preserve"> 2 </w:t>
-            </w:r>
-            <w:proofErr w:type="spellStart"/>
-            <w:r>
-              <w:rPr>
-                <w:lang w:val="en-US"/>
-              </w:rPr>
-              <w:t>noms</w:t>
-            </w:r>
-            <w:proofErr w:type="spellEnd"/>
-            <w:r>
-              <w:rPr>
-                <w:lang w:val="en-US"/>
-              </w:rPr>
-              <w:t xml:space="preserve"> de </w:t>
-            </w:r>
-            <w:proofErr w:type="spellStart"/>
-            <w:r>
-              <w:rPr>
-                <w:lang w:val="en-US"/>
-              </w:rPr>
-              <w:t>joueurs</w:t>
-            </w:r>
-            <w:proofErr w:type="spellEnd"/>
-            <w:r>
-              <w:rPr>
-                <w:lang w:val="en-US"/>
-              </w:rPr>
-              <w:t xml:space="preserve"> </w:t>
-            </w:r>
-            <w:proofErr w:type="spellStart"/>
-            <w:r>
-              <w:rPr>
-                <w:lang w:val="en-US"/>
-              </w:rPr>
-              <w:t>sont</w:t>
-            </w:r>
-            <w:proofErr w:type="spellEnd"/>
-            <w:r>
-              <w:rPr>
-                <w:lang w:val="en-US"/>
-              </w:rPr>
-              <w:t xml:space="preserve"> </w:t>
-            </w:r>
-            <w:proofErr w:type="spellStart"/>
-            <w:r>
-              <w:rPr>
-                <w:lang w:val="en-US"/>
-              </w:rPr>
-              <w:t>obligatoires</w:t>
-            </w:r>
-            <w:proofErr w:type="spellEnd"/>
+              <w:t>Au moins 2 noms de joueurs sont obligatoires</w:t>
+            </w:r>
           </w:p>
         </w:tc>
       </w:tr>
@@ -1437,6 +1423,7 @@
           <w:u w:val="single"/>
           <w:lang w:val="en-US"/>
         </w:rPr>
+        <w:lastRenderedPageBreak/>
         <w:t>LOADING</w:t>
       </w:r>
     </w:p>
@@ -1496,7 +1483,6 @@
                 <w:lang w:val="en-US"/>
               </w:rPr>
             </w:pPr>
-            <w:proofErr w:type="spellStart"/>
             <w:r>
               <w:rPr>
                 <w:b/>
@@ -1504,7 +1490,6 @@
               </w:rPr>
               <w:t>Frans</w:t>
             </w:r>
-            <w:proofErr w:type="spellEnd"/>
           </w:p>
         </w:tc>
       </w:tr>
@@ -1535,14 +1520,9 @@
             <w:tcW w:w="4644" w:type="dxa"/>
           </w:tcPr>
           <w:p>
-            <w:proofErr w:type="spellStart"/>
             <w:ins w:id="4" w:author="Dionaea Muscipula" w:date="2015-01-06T14:52:00Z">
               <w:r>
-                <w:t>démarrage</w:t>
-              </w:r>
-              <w:proofErr w:type="spellEnd"/>
-              <w:r>
-                <w:t xml:space="preserve"> du jeu</w:t>
+                <w:t>démarrage du jeu</w:t>
               </w:r>
             </w:ins>
           </w:p>
@@ -1580,19 +1560,11 @@
                 <w:lang w:val="en-US"/>
               </w:rPr>
             </w:pPr>
-            <w:proofErr w:type="spellStart"/>
-            <w:r>
-              <w:rPr>
-                <w:lang w:val="en-US"/>
-              </w:rPr>
-              <w:t>l'application</w:t>
-            </w:r>
-            <w:proofErr w:type="spellEnd"/>
-            <w:r>
-              <w:rPr>
-                <w:lang w:val="en-US"/>
-              </w:rPr>
-              <w:t xml:space="preserve"> se charge</w:t>
+            <w:r>
+              <w:rPr>
+                <w:lang w:val="en-US"/>
+              </w:rPr>
+              <w:t>l'application se charge</w:t>
             </w:r>
           </w:p>
         </w:tc>
@@ -1659,7 +1631,6 @@
             <w:tcW w:w="4644" w:type="dxa"/>
           </w:tcPr>
           <w:p>
-            <w:proofErr w:type="spellStart"/>
             <w:ins w:id="6" w:author="Dionaea Muscipula" w:date="2015-01-06T14:55:00Z">
               <w:r>
                 <w:t>red</w:t>
@@ -1670,19 +1641,7 @@
             </w:r>
             <w:ins w:id="7" w:author="Dionaea Muscipula" w:date="2015-01-06T14:55:00Z">
               <w:r>
-                <w:t>marrer</w:t>
-              </w:r>
-              <w:proofErr w:type="spellEnd"/>
-              <w:r>
-                <w:t xml:space="preserve"> </w:t>
-              </w:r>
-              <w:proofErr w:type="spellStart"/>
-              <w:r>
-                <w:t>le</w:t>
-              </w:r>
-              <w:proofErr w:type="spellEnd"/>
-              <w:r>
-                <w:t xml:space="preserve"> jeu</w:t>
+                <w:t>marrer le jeu</w:t>
               </w:r>
             </w:ins>
           </w:p>
@@ -1706,7 +1665,6 @@
               <w:rPr>
                 <w:lang w:val="en-US"/>
               </w:rPr>
-              <w:lastRenderedPageBreak/>
               <w:t>R</w:t>
             </w:r>
             <w:r>
@@ -1739,30 +1697,8 @@
               <w:rPr>
                 <w:lang w:val="en-US"/>
               </w:rPr>
-              <w:t xml:space="preserve">en </w:t>
-            </w:r>
-            <w:proofErr w:type="spellStart"/>
-            <w:r>
-              <w:rPr>
-                <w:lang w:val="en-US"/>
-              </w:rPr>
-              <w:t>cours</w:t>
-            </w:r>
-            <w:proofErr w:type="spellEnd"/>
-            <w:r>
-              <w:rPr>
-                <w:lang w:val="en-US"/>
-              </w:rPr>
-              <w:t xml:space="preserve"> de </w:t>
-            </w:r>
-            <w:proofErr w:type="spellStart"/>
-            <w:r>
-              <w:rPr>
-                <w:lang w:val="en-US"/>
-              </w:rPr>
-              <w:t>restaurage</w:t>
-            </w:r>
-            <w:proofErr w:type="spellEnd"/>
+              <w:t>en cours de restaurage</w:t>
+            </w:r>
           </w:p>
         </w:tc>
       </w:tr>
@@ -1812,33 +1748,11 @@
                 <w:lang w:val="en-US"/>
               </w:rPr>
             </w:pPr>
-            <w:proofErr w:type="spellStart"/>
-            <w:r>
-              <w:rPr>
-                <w:lang w:val="en-US"/>
-              </w:rPr>
-              <w:t>manuel</w:t>
-            </w:r>
-            <w:proofErr w:type="spellEnd"/>
-            <w:r>
-              <w:rPr>
-                <w:lang w:val="en-US"/>
-              </w:rPr>
-              <w:t xml:space="preserve"> </w:t>
-            </w:r>
-            <w:proofErr w:type="spellStart"/>
-            <w:r>
-              <w:rPr>
-                <w:lang w:val="en-US"/>
-              </w:rPr>
-              <w:t>d'instruction</w:t>
-            </w:r>
-            <w:proofErr w:type="spellEnd"/>
-            <w:r>
-              <w:rPr>
-                <w:lang w:val="en-US"/>
-              </w:rPr>
-              <w:t xml:space="preserve"> se charge</w:t>
+            <w:r>
+              <w:rPr>
+                <w:lang w:val="en-US"/>
+              </w:rPr>
+              <w:t>manuel d'instruction se charge</w:t>
             </w:r>
           </w:p>
         </w:tc>
@@ -1926,7 +1840,6 @@
                 <w:lang w:val="en-US"/>
               </w:rPr>
             </w:pPr>
-            <w:proofErr w:type="spellStart"/>
             <w:r>
               <w:rPr>
                 <w:b/>
@@ -1934,7 +1847,6 @@
               </w:rPr>
               <w:t>Frans</w:t>
             </w:r>
-            <w:proofErr w:type="spellEnd"/>
           </w:p>
         </w:tc>
       </w:tr>
@@ -1974,16 +1886,8 @@
               <w:rPr>
                 <w:lang w:val="en-US"/>
               </w:rPr>
-              <w:t xml:space="preserve">Nouveau </w:t>
-            </w:r>
-            <w:proofErr w:type="spellStart"/>
-            <w:r>
-              <w:rPr>
-                <w:lang w:val="en-US"/>
-              </w:rPr>
-              <w:t>jeu</w:t>
-            </w:r>
-            <w:proofErr w:type="spellEnd"/>
+              <w:t>Nouveau jeu</w:t>
+            </w:r>
           </w:p>
         </w:tc>
       </w:tr>
@@ -2019,61 +1923,11 @@
                 <w:lang w:val="en-US"/>
               </w:rPr>
             </w:pPr>
-            <w:proofErr w:type="spellStart"/>
-            <w:r>
-              <w:rPr>
-                <w:lang w:val="en-US"/>
-              </w:rPr>
-              <w:t>Voulez-vous</w:t>
-            </w:r>
-            <w:proofErr w:type="spellEnd"/>
-            <w:r>
-              <w:rPr>
-                <w:lang w:val="en-US"/>
-              </w:rPr>
-              <w:t xml:space="preserve"> </w:t>
-            </w:r>
-            <w:proofErr w:type="spellStart"/>
-            <w:r>
-              <w:rPr>
-                <w:lang w:val="en-US"/>
-              </w:rPr>
-              <w:t>garder</w:t>
-            </w:r>
-            <w:proofErr w:type="spellEnd"/>
-            <w:r>
-              <w:rPr>
-                <w:lang w:val="en-US"/>
-              </w:rPr>
-              <w:t xml:space="preserve"> les </w:t>
-            </w:r>
-            <w:proofErr w:type="spellStart"/>
-            <w:r>
-              <w:rPr>
-                <w:lang w:val="en-US"/>
-              </w:rPr>
-              <w:t>mêmes</w:t>
-            </w:r>
-            <w:proofErr w:type="spellEnd"/>
-            <w:r>
-              <w:rPr>
-                <w:lang w:val="en-US"/>
-              </w:rPr>
-              <w:t xml:space="preserve"> </w:t>
-            </w:r>
-            <w:proofErr w:type="spellStart"/>
-            <w:r>
-              <w:rPr>
-                <w:lang w:val="en-US"/>
-              </w:rPr>
-              <w:t>joueurs</w:t>
-            </w:r>
-            <w:proofErr w:type="spellEnd"/>
-            <w:r>
-              <w:rPr>
-                <w:lang w:val="en-US"/>
-              </w:rPr>
-              <w:t>?</w:t>
+            <w:r>
+              <w:rPr>
+                <w:lang w:val="en-US"/>
+              </w:rPr>
+              <w:t>Voulez-vous garder les mêmes joueurs?</w:t>
             </w:r>
           </w:p>
         </w:tc>
@@ -2161,7 +2015,6 @@
                 <w:lang w:val="en-US"/>
               </w:rPr>
             </w:pPr>
-            <w:proofErr w:type="spellStart"/>
             <w:r>
               <w:rPr>
                 <w:b/>
@@ -2169,7 +2022,6 @@
               </w:rPr>
               <w:t>Frans</w:t>
             </w:r>
-            <w:proofErr w:type="spellEnd"/>
           </w:p>
         </w:tc>
       </w:tr>
@@ -2205,7 +2057,6 @@
                 <w:lang w:val="en-US"/>
               </w:rPr>
             </w:pPr>
-            <w:proofErr w:type="spellStart"/>
             <w:r>
               <w:rPr>
                 <w:lang w:val="en-US"/>
@@ -2220,7 +2071,6 @@
                 <w:t>edémarrer</w:t>
               </w:r>
             </w:ins>
-            <w:proofErr w:type="spellEnd"/>
           </w:p>
         </w:tc>
       </w:tr>
@@ -2267,17 +2117,9 @@
                 <w:rPr>
                   <w:lang w:val="en-US"/>
                 </w:rPr>
-                <w:t xml:space="preserve"> le </w:t>
-              </w:r>
-              <w:proofErr w:type="spellStart"/>
-              <w:r>
-                <w:rPr>
-                  <w:lang w:val="en-US"/>
-                </w:rPr>
-                <w:t>jeu</w:t>
+                <w:t xml:space="preserve"> le jeu</w:t>
               </w:r>
             </w:ins>
-            <w:proofErr w:type="spellEnd"/>
           </w:p>
         </w:tc>
       </w:tr>
@@ -2313,33 +2155,11 @@
                 <w:lang w:val="en-US"/>
               </w:rPr>
             </w:pPr>
-            <w:proofErr w:type="spellStart"/>
-            <w:r>
-              <w:rPr>
-                <w:lang w:val="en-US"/>
-              </w:rPr>
-              <w:t>Êtes-vous</w:t>
-            </w:r>
-            <w:proofErr w:type="spellEnd"/>
-            <w:r>
-              <w:rPr>
-                <w:lang w:val="en-US"/>
-              </w:rPr>
-              <w:t xml:space="preserve"> </w:t>
-            </w:r>
-            <w:proofErr w:type="spellStart"/>
-            <w:r>
-              <w:rPr>
-                <w:lang w:val="en-US"/>
-              </w:rPr>
-              <w:t>sûr</w:t>
-            </w:r>
-            <w:proofErr w:type="spellEnd"/>
-            <w:r>
-              <w:rPr>
-                <w:lang w:val="en-US"/>
-              </w:rPr>
-              <w:t>?</w:t>
+            <w:r>
+              <w:rPr>
+                <w:lang w:val="en-US"/>
+              </w:rPr>
+              <w:t>Êtes-vous sûr?</w:t>
             </w:r>
           </w:p>
         </w:tc>
@@ -2427,7 +2247,6 @@
                 <w:lang w:val="en-US"/>
               </w:rPr>
             </w:pPr>
-            <w:proofErr w:type="spellStart"/>
             <w:r>
               <w:rPr>
                 <w:b/>
@@ -2435,7 +2254,6 @@
               </w:rPr>
               <w:t>Frans</w:t>
             </w:r>
-            <w:proofErr w:type="spellEnd"/>
           </w:p>
         </w:tc>
       </w:tr>
@@ -2481,28 +2299,12 @@
                 <w:lang w:val="en-US"/>
               </w:rPr>
             </w:pPr>
-            <w:proofErr w:type="spellStart"/>
-            <w:r>
-              <w:rPr>
-                <w:lang w:val="en-US"/>
-              </w:rPr>
-              <w:t>Feuille</w:t>
-            </w:r>
-            <w:proofErr w:type="spellEnd"/>
-            <w:r>
-              <w:rPr>
-                <w:lang w:val="en-US"/>
-              </w:rPr>
-              <w:t xml:space="preserve"> de </w:t>
-            </w:r>
-            <w:proofErr w:type="spellStart"/>
-            <w:r>
-              <w:rPr>
-                <w:lang w:val="en-US"/>
-              </w:rPr>
-              <w:t>scorage</w:t>
-            </w:r>
-            <w:proofErr w:type="spellEnd"/>
+            <w:r>
+              <w:rPr>
+                <w:lang w:val="en-US"/>
+              </w:rPr>
+              <w:t>Feuille de scorage</w:t>
+            </w:r>
             <w:ins w:id="14" w:author="Dionaea Muscipula" w:date="2015-01-06T14:59:00Z">
               <w:r>
                 <w:rPr>
@@ -2546,14 +2348,12 @@
                 <w:lang w:val="en-US"/>
               </w:rPr>
             </w:pPr>
-            <w:proofErr w:type="spellStart"/>
             <w:r>
               <w:rPr>
                 <w:lang w:val="en-US"/>
               </w:rPr>
               <w:t>Détails</w:t>
             </w:r>
-            <w:proofErr w:type="spellEnd"/>
           </w:p>
         </w:tc>
       </w:tr>
@@ -2601,7 +2401,6 @@
               </w:rPr>
               <w:t xml:space="preserve"> </w:t>
             </w:r>
-            <w:proofErr w:type="spellStart"/>
             <w:ins w:id="15" w:author="Reviewer C" w:date="2015-01-06T15:33:00Z">
               <w:r>
                 <w:rPr>
@@ -2610,7 +2409,6 @@
                 <w:t>jeu</w:t>
               </w:r>
             </w:ins>
-            <w:proofErr w:type="spellEnd"/>
           </w:p>
         </w:tc>
       </w:tr>
@@ -2646,14 +2444,12 @@
                 <w:lang w:val="en-US"/>
               </w:rPr>
             </w:pPr>
-            <w:proofErr w:type="spellStart"/>
             <w:r>
               <w:rPr>
                 <w:lang w:val="en-US"/>
               </w:rPr>
               <w:t>Quittez</w:t>
             </w:r>
-            <w:proofErr w:type="spellEnd"/>
             <w:ins w:id="16" w:author="Dionaea Muscipula" w:date="2015-01-06T14:59:00Z">
               <w:r>
                 <w:rPr>
@@ -2748,7 +2544,6 @@
                 <w:lang w:val="en-US"/>
               </w:rPr>
             </w:pPr>
-            <w:proofErr w:type="spellStart"/>
             <w:r>
               <w:rPr>
                 <w:b/>
@@ -2756,7 +2551,6 @@
               </w:rPr>
               <w:t>Frans</w:t>
             </w:r>
-            <w:proofErr w:type="spellEnd"/>
           </w:p>
         </w:tc>
       </w:tr>
@@ -2800,34 +2594,18 @@
                 <w:lang w:val="en-US"/>
               </w:rPr>
             </w:pPr>
-            <w:proofErr w:type="spellStart"/>
             <w:r>
               <w:rPr>
                 <w:lang w:val="en-US"/>
               </w:rPr>
               <w:t>Aidez-Moi</w:t>
             </w:r>
-            <w:proofErr w:type="spellEnd"/>
             <w:ins w:id="18" w:author="Reviewer C" w:date="2015-01-06T15:34:00Z">
               <w:r>
                 <w:rPr>
                   <w:lang w:val="en-US"/>
                 </w:rPr>
-                <w:t xml:space="preserve"> (</w:t>
-              </w:r>
-              <w:proofErr w:type="spellStart"/>
-              <w:r>
-                <w:rPr>
-                  <w:lang w:val="en-US"/>
-                </w:rPr>
-                <w:t>Tutoriel</w:t>
-              </w:r>
-              <w:proofErr w:type="spellEnd"/>
-              <w:r>
-                <w:rPr>
-                  <w:lang w:val="en-US"/>
-                </w:rPr>
-                <w:t>)</w:t>
+                <w:t xml:space="preserve"> (Tutoriel)</w:t>
               </w:r>
             </w:ins>
           </w:p>
@@ -2913,56 +2691,17 @@
                 <w:lang w:val="en-US"/>
               </w:rPr>
             </w:pPr>
-            <w:proofErr w:type="spellStart"/>
-            <w:r>
-              <w:t>Pour</w:t>
-            </w:r>
-            <w:proofErr w:type="spellEnd"/>
-            <w:r>
-              <w:t xml:space="preserve"> </w:t>
-            </w:r>
-            <w:proofErr w:type="spellStart"/>
-            <w:r>
-              <w:t>ce</w:t>
-            </w:r>
-            <w:proofErr w:type="spellEnd"/>
-            <w:r>
-              <w:t xml:space="preserve"> </w:t>
-            </w:r>
-            <w:proofErr w:type="spellStart"/>
-            <w:r>
-              <w:t>tutoriel</w:t>
-            </w:r>
-            <w:proofErr w:type="spellEnd"/>
-            <w:r>
-              <w:t xml:space="preserve">, </w:t>
-            </w:r>
-            <w:proofErr w:type="spellStart"/>
-            <w:r>
-              <w:t>nous</w:t>
-            </w:r>
-            <w:proofErr w:type="spellEnd"/>
-            <w:r>
-              <w:t xml:space="preserve"> </w:t>
-            </w:r>
-            <w:proofErr w:type="spellStart"/>
-            <w:r>
-              <w:t>avons</w:t>
-            </w:r>
-            <w:proofErr w:type="spellEnd"/>
+            <w:r>
+              <w:t>Pour ce tutoriel, nous avons</w:t>
+            </w:r>
             <w:ins w:id="19" w:author="Dionaea Muscipula" w:date="2015-01-06T15:01:00Z">
               <w:r>
                 <w:t xml:space="preserve"> </w:t>
               </w:r>
             </w:ins>
-            <w:proofErr w:type="spellStart"/>
             <w:ins w:id="20" w:author="Dionaea Muscipula" w:date="2015-01-06T15:02:00Z">
               <w:r>
-                <w:t>crée</w:t>
-              </w:r>
-              <w:proofErr w:type="spellEnd"/>
-              <w:r>
-                <w:t xml:space="preserve"> </w:t>
+                <w:t xml:space="preserve">crée </w:t>
               </w:r>
             </w:ins>
             <w:del w:id="21" w:author="Dionaea Muscipula" w:date="2015-01-06T15:02:00Z">
@@ -2970,13 +2709,8 @@
                 <w:delText xml:space="preserve"> </w:delText>
               </w:r>
             </w:del>
-            <w:proofErr w:type="spellStart"/>
-            <w:r>
-              <w:t>un</w:t>
-            </w:r>
-            <w:proofErr w:type="spellEnd"/>
-            <w:r>
-              <w:t xml:space="preserve"> jeu </w:t>
+            <w:r>
+              <w:t xml:space="preserve">un jeu </w:t>
             </w:r>
             <w:ins w:id="22" w:author="Dionaea Muscipula" w:date="2015-01-06T15:02:00Z">
               <w:r>
@@ -2984,323 +2718,44 @@
               </w:r>
             </w:ins>
             <w:r>
-              <w:t xml:space="preserve">deux </w:t>
-            </w:r>
-            <w:proofErr w:type="spellStart"/>
-            <w:r>
-              <w:t>joueurs</w:t>
-            </w:r>
-            <w:proofErr w:type="spellEnd"/>
-            <w:r>
-              <w:t xml:space="preserve">, </w:t>
-            </w:r>
-            <w:proofErr w:type="spellStart"/>
-            <w:r>
-              <w:t>nommé</w:t>
-            </w:r>
-            <w:proofErr w:type="spellEnd"/>
-            <w:r>
-              <w:t xml:space="preserve"> Hugo &amp; Emma. </w:t>
-            </w:r>
-            <w:proofErr w:type="spellStart"/>
-            <w:r>
-              <w:rPr>
-                <w:lang w:val="en-US"/>
-              </w:rPr>
-              <w:t>Vous</w:t>
-            </w:r>
-            <w:proofErr w:type="spellEnd"/>
-            <w:r>
-              <w:rPr>
-                <w:lang w:val="en-US"/>
-              </w:rPr>
-              <w:t xml:space="preserve"> </w:t>
-            </w:r>
-            <w:proofErr w:type="spellStart"/>
-            <w:r>
-              <w:rPr>
-                <w:lang w:val="en-US"/>
-              </w:rPr>
-              <w:t>pouvez</w:t>
-            </w:r>
-            <w:proofErr w:type="spellEnd"/>
-            <w:r>
-              <w:rPr>
-                <w:lang w:val="en-US"/>
-              </w:rPr>
-              <w:t xml:space="preserve">  </w:t>
-            </w:r>
-            <w:proofErr w:type="spellStart"/>
-            <w:r>
-              <w:rPr>
-                <w:lang w:val="en-US"/>
-              </w:rPr>
-              <w:t>naviguer</w:t>
-            </w:r>
-            <w:proofErr w:type="spellEnd"/>
-            <w:r>
-              <w:rPr>
-                <w:lang w:val="en-US"/>
-              </w:rPr>
-              <w:t xml:space="preserve"> </w:t>
-            </w:r>
-            <w:r>
-              <w:rPr>
-                <w:lang w:val="en-US"/>
-              </w:rPr>
-              <w:t xml:space="preserve"> </w:t>
-            </w:r>
-            <w:proofErr w:type="spellStart"/>
-            <w:r>
-              <w:rPr>
-                <w:lang w:val="en-US"/>
-              </w:rPr>
-              <w:t>dans</w:t>
-            </w:r>
-            <w:proofErr w:type="spellEnd"/>
-            <w:r>
-              <w:rPr>
-                <w:lang w:val="en-US"/>
-              </w:rPr>
-              <w:t xml:space="preserve"> le </w:t>
-            </w:r>
-            <w:proofErr w:type="spellStart"/>
-            <w:r>
-              <w:rPr>
-                <w:lang w:val="en-US"/>
-              </w:rPr>
-              <w:t>tutoriel</w:t>
-            </w:r>
-            <w:proofErr w:type="spellEnd"/>
-            <w:r>
-              <w:rPr>
-                <w:lang w:val="en-US"/>
-              </w:rPr>
-              <w:t xml:space="preserve"> </w:t>
+              <w:t xml:space="preserve">deux joueurs, nommé Hugo &amp; Emma. </w:t>
+            </w:r>
+            <w:r>
+              <w:t xml:space="preserve">Vous pouvez  naviguer  dans le tutoriel </w:t>
             </w:r>
             <w:ins w:id="23" w:author="Dionaea Muscipula" w:date="2015-01-06T15:03:00Z">
               <w:r>
-                <w:rPr>
-                  <w:lang w:val="en-US"/>
-                </w:rPr>
                 <w:t>(</w:t>
               </w:r>
             </w:ins>
-            <w:proofErr w:type="spellStart"/>
-            <w:r>
-              <w:rPr>
-                <w:lang w:val="en-US"/>
-              </w:rPr>
+            <w:r>
               <w:t>soit</w:t>
             </w:r>
-            <w:proofErr w:type="spellEnd"/>
             <w:ins w:id="24" w:author="Dionaea Muscipula" w:date="2015-01-06T15:03:00Z">
               <w:r>
-                <w:rPr>
-                  <w:lang w:val="en-US"/>
-                </w:rPr>
                 <w:t>)</w:t>
               </w:r>
             </w:ins>
             <w:r>
-              <w:rPr>
-                <w:lang w:val="en-US"/>
-              </w:rPr>
-              <w:t xml:space="preserve"> en </w:t>
-            </w:r>
-            <w:proofErr w:type="spellStart"/>
-            <w:r>
-              <w:rPr>
-                <w:lang w:val="en-US"/>
-              </w:rPr>
-              <w:t>suivant</w:t>
-            </w:r>
-            <w:proofErr w:type="spellEnd"/>
-            <w:r>
-              <w:rPr>
-                <w:lang w:val="en-US"/>
-              </w:rPr>
-              <w:t xml:space="preserve"> les instructions </w:t>
-            </w:r>
-            <w:proofErr w:type="spellStart"/>
-            <w:r>
-              <w:rPr>
-                <w:lang w:val="en-US"/>
-              </w:rPr>
-              <w:t>ou</w:t>
-            </w:r>
-            <w:proofErr w:type="spellEnd"/>
-            <w:r>
-              <w:rPr>
-                <w:lang w:val="en-US"/>
-              </w:rPr>
-              <w:t xml:space="preserve"> par </w:t>
-            </w:r>
-            <w:proofErr w:type="spellStart"/>
-            <w:r>
-              <w:rPr>
-                <w:lang w:val="en-US"/>
-              </w:rPr>
-              <w:t>l'utilisation</w:t>
-            </w:r>
-            <w:proofErr w:type="spellEnd"/>
-            <w:r>
-              <w:rPr>
-                <w:lang w:val="en-US"/>
-              </w:rPr>
-              <w:t xml:space="preserve"> des </w:t>
-            </w:r>
-            <w:proofErr w:type="spellStart"/>
-            <w:r>
-              <w:rPr>
-                <w:lang w:val="en-US"/>
-              </w:rPr>
-              <w:t>flèches</w:t>
-            </w:r>
-            <w:proofErr w:type="spellEnd"/>
-            <w:r>
-              <w:rPr>
-                <w:lang w:val="en-US"/>
-              </w:rPr>
-              <w:t xml:space="preserve"> </w:t>
-            </w:r>
-            <w:proofErr w:type="spellStart"/>
-            <w:r>
-              <w:rPr>
-                <w:lang w:val="en-US"/>
-              </w:rPr>
-              <w:t>sur</w:t>
-            </w:r>
-            <w:proofErr w:type="spellEnd"/>
-            <w:r>
-              <w:rPr>
-                <w:lang w:val="en-US"/>
-              </w:rPr>
-              <w:t xml:space="preserve"> le fond de </w:t>
-            </w:r>
-            <w:proofErr w:type="spellStart"/>
-            <w:r>
-              <w:rPr>
-                <w:lang w:val="en-US"/>
-              </w:rPr>
-              <w:t>l'écran</w:t>
-            </w:r>
-            <w:proofErr w:type="spellEnd"/>
-            <w:r>
-              <w:rPr>
-                <w:lang w:val="en-US"/>
-              </w:rPr>
-              <w:t xml:space="preserve">. </w:t>
-            </w:r>
-            <w:proofErr w:type="spellStart"/>
-            <w:r>
-              <w:rPr>
-                <w:lang w:val="en-US"/>
-              </w:rPr>
-              <w:t>Vous</w:t>
-            </w:r>
-            <w:proofErr w:type="spellEnd"/>
-            <w:r>
-              <w:rPr>
-                <w:lang w:val="en-US"/>
-              </w:rPr>
-              <w:t xml:space="preserve"> </w:t>
-            </w:r>
-            <w:proofErr w:type="spellStart"/>
-            <w:r>
-              <w:rPr>
-                <w:lang w:val="en-US"/>
-              </w:rPr>
-              <w:t>po</w:t>
-            </w:r>
-            <w:r>
-              <w:rPr>
-                <w:lang w:val="en-US"/>
-              </w:rPr>
-              <w:t>uvez</w:t>
-            </w:r>
-            <w:proofErr w:type="spellEnd"/>
-            <w:r>
-              <w:rPr>
-                <w:lang w:val="en-US"/>
-              </w:rPr>
-              <w:t xml:space="preserve">  quitter</w:t>
-            </w:r>
-            <w:r>
-              <w:rPr>
-                <w:lang w:val="en-US"/>
-              </w:rPr>
-              <w:t xml:space="preserve"> le </w:t>
-            </w:r>
-            <w:proofErr w:type="spellStart"/>
-            <w:r>
-              <w:rPr>
-                <w:lang w:val="en-US"/>
-              </w:rPr>
-              <w:t>tutoriel</w:t>
-            </w:r>
-            <w:proofErr w:type="spellEnd"/>
-            <w:r>
-              <w:rPr>
-                <w:lang w:val="en-US"/>
-              </w:rPr>
-              <w:t xml:space="preserve"> tout moment en </w:t>
-            </w:r>
-            <w:proofErr w:type="spellStart"/>
-            <w:r>
-              <w:rPr>
-                <w:lang w:val="en-US"/>
-              </w:rPr>
-              <w:t>sélectionnant</w:t>
-            </w:r>
-            <w:proofErr w:type="spellEnd"/>
-            <w:r>
-              <w:rPr>
-                <w:lang w:val="en-US"/>
-              </w:rPr>
-              <w:t xml:space="preserve"> </w:t>
-            </w:r>
-            <w:proofErr w:type="spellStart"/>
-            <w:r>
-              <w:rPr>
-                <w:lang w:val="en-US"/>
-              </w:rPr>
-              <w:t>l'icône</w:t>
-            </w:r>
-            <w:proofErr w:type="spellEnd"/>
-            <w:r>
-              <w:rPr>
-                <w:lang w:val="en-US"/>
-              </w:rPr>
-              <w:t xml:space="preserve"> des options en haut à </w:t>
-            </w:r>
-            <w:proofErr w:type="spellStart"/>
-            <w:r>
-              <w:rPr>
-                <w:lang w:val="en-US"/>
-              </w:rPr>
-              <w:t>droite</w:t>
-            </w:r>
-            <w:proofErr w:type="spellEnd"/>
-            <w:r>
-              <w:rPr>
-                <w:lang w:val="en-US"/>
-              </w:rPr>
-              <w:t xml:space="preserve"> de </w:t>
-            </w:r>
-            <w:proofErr w:type="spellStart"/>
-            <w:r>
-              <w:rPr>
-                <w:lang w:val="en-US"/>
-              </w:rPr>
-              <w:t>l'écran</w:t>
-            </w:r>
-            <w:proofErr w:type="spellEnd"/>
-            <w:r>
-              <w:rPr>
-                <w:lang w:val="en-US"/>
-              </w:rPr>
-              <w:t>.</w:t>
+              <w:t xml:space="preserve"> en suivant les instructions ou par l'utilisation des flèches sur le fond de l'écran. </w:t>
+            </w:r>
+            <w:r>
+              <w:rPr>
+                <w:lang w:val="en-US"/>
+              </w:rPr>
+              <w:t>Vous po</w:t>
+            </w:r>
+            <w:r>
+              <w:rPr>
+                <w:lang w:val="en-US"/>
+              </w:rPr>
+              <w:t>uvez  quitter</w:t>
+            </w:r>
+            <w:r>
+              <w:rPr>
+                <w:lang w:val="en-US"/>
+              </w:rPr>
+              <w:t xml:space="preserve"> le tutoriel tout moment en sélectionnant l'icône des options en haut à droite de l'écran.</w:t>
             </w:r>
           </w:p>
         </w:tc>
@@ -3341,148 +2796,63 @@
               <w:rPr>
                 <w:lang w:val="en-US"/>
               </w:rPr>
-              <w:t xml:space="preserve">Lancer </w:t>
-            </w:r>
-            <w:proofErr w:type="spellStart"/>
-            <w:r>
-              <w:rPr>
-                <w:lang w:val="en-US"/>
-              </w:rPr>
-              <w:t>tutoriel</w:t>
-            </w:r>
-            <w:proofErr w:type="spellEnd"/>
-          </w:p>
-        </w:tc>
-      </w:tr>
-      <w:tr>
-        <w:trPr>
-          <w:trHeight w:val="345"/>
-        </w:trPr>
-        <w:tc>
-          <w:tcPr>
-            <w:tcW w:w="4644" w:type="dxa"/>
-          </w:tcPr>
-          <w:p>
-            <w:pPr>
-              <w:rPr>
-                <w:lang w:val="en-US"/>
-              </w:rPr>
-            </w:pPr>
-            <w:r>
-              <w:rPr>
-                <w:lang w:val="en-US"/>
-              </w:rPr>
-              <w:t>It's Bob's turn and he has knocked over 6 pins. Select the number 6...</w:t>
-            </w:r>
-          </w:p>
-        </w:tc>
-        <w:tc>
-          <w:tcPr>
-            <w:tcW w:w="4644" w:type="dxa"/>
-          </w:tcPr>
-          <w:p>
-            <w:pPr>
-              <w:rPr>
-                <w:lang w:val="en-US"/>
-              </w:rPr>
-            </w:pPr>
-            <w:proofErr w:type="spellStart"/>
-            <w:r>
-              <w:rPr>
-                <w:lang w:val="en-US"/>
-              </w:rPr>
-              <w:t>C'est</w:t>
-            </w:r>
-            <w:proofErr w:type="spellEnd"/>
-            <w:r>
-              <w:rPr>
-                <w:lang w:val="en-US"/>
-              </w:rPr>
-              <w:t xml:space="preserve"> au tour </w:t>
-            </w:r>
-            <w:proofErr w:type="spellStart"/>
-            <w:r>
-              <w:rPr>
-                <w:lang w:val="en-US"/>
-              </w:rPr>
-              <w:t>d'Hugo</w:t>
-            </w:r>
-            <w:proofErr w:type="spellEnd"/>
-            <w:r>
-              <w:rPr>
-                <w:lang w:val="en-US"/>
-              </w:rPr>
-              <w:t xml:space="preserve"> et </w:t>
-            </w:r>
-            <w:proofErr w:type="spellStart"/>
-            <w:r>
-              <w:rPr>
-                <w:lang w:val="en-US"/>
-              </w:rPr>
-              <w:t>il</w:t>
-            </w:r>
-            <w:proofErr w:type="spellEnd"/>
-            <w:r>
-              <w:rPr>
-                <w:lang w:val="en-US"/>
-              </w:rPr>
-              <w:t xml:space="preserve"> a </w:t>
-            </w:r>
-            <w:proofErr w:type="spellStart"/>
-            <w:r>
-              <w:rPr>
-                <w:lang w:val="en-US"/>
-              </w:rPr>
-              <w:t>renversé</w:t>
-            </w:r>
-            <w:proofErr w:type="spellEnd"/>
-            <w:r>
-              <w:rPr>
-                <w:lang w:val="en-US"/>
-              </w:rPr>
-              <w:t xml:space="preserve"> six </w:t>
-            </w:r>
-            <w:proofErr w:type="spellStart"/>
-            <w:r>
-              <w:rPr>
-                <w:lang w:val="en-US"/>
-              </w:rPr>
-              <w:t>quilles</w:t>
-            </w:r>
-            <w:proofErr w:type="spellEnd"/>
-            <w:r>
-              <w:rPr>
-                <w:lang w:val="en-US"/>
-              </w:rPr>
-              <w:t xml:space="preserve">. </w:t>
-            </w:r>
-            <w:proofErr w:type="spellStart"/>
-            <w:r>
-              <w:rPr>
-                <w:lang w:val="en-US"/>
-              </w:rPr>
-              <w:t>Sélectionnez</w:t>
-            </w:r>
-            <w:proofErr w:type="spellEnd"/>
-            <w:r>
-              <w:rPr>
-                <w:lang w:val="en-US"/>
-              </w:rPr>
-              <w:t xml:space="preserve"> le </w:t>
-            </w:r>
-            <w:proofErr w:type="spellStart"/>
-            <w:r>
-              <w:rPr>
-                <w:lang w:val="en-US"/>
-              </w:rPr>
-              <w:t>numéro</w:t>
-            </w:r>
-            <w:proofErr w:type="spellEnd"/>
-            <w:r>
-              <w:rPr>
-                <w:lang w:val="en-US"/>
-              </w:rPr>
-              <w:t xml:space="preserve"> 6</w:t>
+              <w:t>Lancer tutoriel</w:t>
+            </w:r>
+          </w:p>
+        </w:tc>
+      </w:tr>
+      <w:tr>
+        <w:trPr>
+          <w:trHeight w:val="345"/>
+        </w:trPr>
+        <w:tc>
+          <w:tcPr>
+            <w:tcW w:w="4644" w:type="dxa"/>
+          </w:tcPr>
+          <w:p>
+            <w:pPr>
+              <w:rPr>
+                <w:lang w:val="en-US"/>
+              </w:rPr>
+            </w:pPr>
+            <w:r>
+              <w:rPr>
+                <w:lang w:val="en-US"/>
+              </w:rPr>
+              <w:t xml:space="preserve">It's Bob's turn and he has knocked over 6 pins. </w:t>
+            </w:r>
+            <w:r>
+              <w:rPr>
+                <w:lang w:val="en-US"/>
+              </w:rPr>
+              <w:lastRenderedPageBreak/>
+              <w:t>Select the number 6...</w:t>
+            </w:r>
+          </w:p>
+        </w:tc>
+        <w:tc>
+          <w:tcPr>
+            <w:tcW w:w="4644" w:type="dxa"/>
+          </w:tcPr>
+          <w:p>
+            <w:pPr>
+              <w:rPr>
+                <w:lang w:val="en-US"/>
+              </w:rPr>
+            </w:pPr>
+            <w:r>
+              <w:rPr>
+                <w:lang w:val="en-US"/>
+              </w:rPr>
+              <w:lastRenderedPageBreak/>
+              <w:t xml:space="preserve">C'est au tour d'Hugo et il a renversé six quilles. </w:t>
+            </w:r>
+            <w:r>
+              <w:rPr>
+                <w:lang w:val="en-US"/>
+              </w:rPr>
+              <w:lastRenderedPageBreak/>
+              <w:t>Sélectionnez le numéro 6</w:t>
             </w:r>
             <w:r>
               <w:rPr>
@@ -3511,6 +2881,7 @@
               <w:rPr>
                 <w:lang w:val="en-US"/>
               </w:rPr>
+              <w:lastRenderedPageBreak/>
               <w:t>Nice, now confirm Bob's score by touching his name. The scoreboard at the top will get updated..</w:t>
             </w:r>
           </w:p>
@@ -3529,119 +2900,7 @@
               <w:rPr>
                 <w:lang w:val="en-US"/>
               </w:rPr>
-              <w:t xml:space="preserve">Top! </w:t>
-            </w:r>
-            <w:proofErr w:type="spellStart"/>
-            <w:r>
-              <w:rPr>
-                <w:lang w:val="en-US"/>
-              </w:rPr>
-              <w:t>Maintenant</w:t>
-            </w:r>
-            <w:proofErr w:type="spellEnd"/>
-            <w:r>
-              <w:rPr>
-                <w:lang w:val="en-US"/>
-              </w:rPr>
-              <w:t xml:space="preserve">, </w:t>
-            </w:r>
-            <w:proofErr w:type="spellStart"/>
-            <w:r>
-              <w:rPr>
-                <w:lang w:val="en-US"/>
-              </w:rPr>
-              <w:t>confirmez</w:t>
-            </w:r>
-            <w:proofErr w:type="spellEnd"/>
-            <w:r>
-              <w:rPr>
-                <w:lang w:val="en-US"/>
-              </w:rPr>
-              <w:t xml:space="preserve"> le score </w:t>
-            </w:r>
-            <w:proofErr w:type="spellStart"/>
-            <w:r>
-              <w:rPr>
-                <w:lang w:val="en-US"/>
-              </w:rPr>
-              <w:t>d'Hugo</w:t>
-            </w:r>
-            <w:proofErr w:type="spellEnd"/>
-            <w:r>
-              <w:rPr>
-                <w:lang w:val="en-US"/>
-              </w:rPr>
-              <w:t xml:space="preserve"> en </w:t>
-            </w:r>
-            <w:proofErr w:type="spellStart"/>
-            <w:r>
-              <w:rPr>
-                <w:lang w:val="en-US"/>
-              </w:rPr>
-              <w:t>touchant</w:t>
-            </w:r>
-            <w:proofErr w:type="spellEnd"/>
-            <w:r>
-              <w:rPr>
-                <w:lang w:val="en-US"/>
-              </w:rPr>
-              <w:t xml:space="preserve"> son nom. La </w:t>
-            </w:r>
-            <w:proofErr w:type="spellStart"/>
-            <w:r>
-              <w:rPr>
-                <w:lang w:val="en-US"/>
-              </w:rPr>
-              <w:t>feuille</w:t>
-            </w:r>
-            <w:proofErr w:type="spellEnd"/>
-            <w:r>
-              <w:rPr>
-                <w:lang w:val="en-US"/>
-              </w:rPr>
-              <w:t xml:space="preserve"> de </w:t>
-            </w:r>
-            <w:proofErr w:type="spellStart"/>
-            <w:r>
-              <w:rPr>
-                <w:lang w:val="en-US"/>
-              </w:rPr>
-              <w:t>scorage</w:t>
-            </w:r>
-            <w:proofErr w:type="spellEnd"/>
-            <w:r>
-              <w:rPr>
-                <w:lang w:val="en-US"/>
-              </w:rPr>
-              <w:t xml:space="preserve"> au </w:t>
-            </w:r>
-            <w:proofErr w:type="spellStart"/>
-            <w:r>
-              <w:rPr>
-                <w:lang w:val="en-US"/>
-              </w:rPr>
-              <w:t>sommet</w:t>
-            </w:r>
-            <w:proofErr w:type="spellEnd"/>
-            <w:r>
-              <w:rPr>
-                <w:lang w:val="en-US"/>
-              </w:rPr>
-              <w:t xml:space="preserve"> sera </w:t>
-            </w:r>
-            <w:proofErr w:type="spellStart"/>
-            <w:r>
-              <w:rPr>
-                <w:lang w:val="en-US"/>
-              </w:rPr>
-              <w:t>mise</w:t>
-            </w:r>
-            <w:proofErr w:type="spellEnd"/>
-            <w:r>
-              <w:rPr>
-                <w:lang w:val="en-US"/>
-              </w:rPr>
-              <w:t xml:space="preserve"> à jour...</w:t>
+              <w:t>Top! Maintenant, confirmez le score d'Hugo en touchant son nom. La feuille de scorage au sommet sera mise à jour...</w:t>
             </w:r>
           </w:p>
         </w:tc>
@@ -3682,301 +2941,73 @@
               <w:rPr>
                 <w:lang w:val="en-US"/>
               </w:rPr>
-              <w:t xml:space="preserve">Bravo! </w:t>
-            </w:r>
-            <w:proofErr w:type="spellStart"/>
-            <w:r>
-              <w:rPr>
-                <w:lang w:val="en-US"/>
-              </w:rPr>
-              <w:t>C'est</w:t>
-            </w:r>
-            <w:proofErr w:type="spellEnd"/>
-            <w:r>
-              <w:rPr>
-                <w:lang w:val="en-US"/>
-              </w:rPr>
-              <w:t xml:space="preserve"> au tour </w:t>
-            </w:r>
-            <w:proofErr w:type="spellStart"/>
-            <w:r>
-              <w:rPr>
-                <w:lang w:val="en-US"/>
-              </w:rPr>
-              <w:t>d'Emma</w:t>
-            </w:r>
-            <w:proofErr w:type="spellEnd"/>
-            <w:r>
-              <w:rPr>
-                <w:lang w:val="en-US"/>
-              </w:rPr>
-              <w:t xml:space="preserve">. Elle </w:t>
-            </w:r>
-            <w:proofErr w:type="spellStart"/>
-            <w:r>
-              <w:rPr>
-                <w:lang w:val="en-US"/>
-              </w:rPr>
-              <w:t>n'a</w:t>
-            </w:r>
-            <w:proofErr w:type="spellEnd"/>
-            <w:r>
-              <w:rPr>
-                <w:lang w:val="en-US"/>
-              </w:rPr>
-              <w:t xml:space="preserve"> pas touché des </w:t>
-            </w:r>
-            <w:proofErr w:type="spellStart"/>
-            <w:r>
-              <w:rPr>
-                <w:lang w:val="en-US"/>
-              </w:rPr>
-              <w:t>quilles</w:t>
-            </w:r>
-            <w:proofErr w:type="spellEnd"/>
-            <w:r>
-              <w:rPr>
-                <w:lang w:val="en-US"/>
-              </w:rPr>
-              <w:t xml:space="preserve">! </w:t>
-            </w:r>
-            <w:proofErr w:type="spellStart"/>
-            <w:r>
-              <w:rPr>
-                <w:lang w:val="en-US"/>
-              </w:rPr>
-              <w:t>Sélectionnez</w:t>
-            </w:r>
-            <w:proofErr w:type="spellEnd"/>
-            <w:r>
-              <w:rPr>
-                <w:lang w:val="en-US"/>
-              </w:rPr>
-              <w:t xml:space="preserve"> le </w:t>
-            </w:r>
-            <w:proofErr w:type="spellStart"/>
-            <w:r>
-              <w:rPr>
-                <w:lang w:val="en-US"/>
-              </w:rPr>
-              <w:t>numéro</w:t>
-            </w:r>
-            <w:proofErr w:type="spellEnd"/>
-            <w:r>
-              <w:rPr>
-                <w:lang w:val="en-US"/>
-              </w:rPr>
-              <w:t xml:space="preserve"> 0 et </w:t>
-            </w:r>
-            <w:proofErr w:type="spellStart"/>
-            <w:r>
-              <w:rPr>
-                <w:lang w:val="en-US"/>
-              </w:rPr>
-              <w:t>l'affecter</w:t>
-            </w:r>
-            <w:proofErr w:type="spellEnd"/>
-            <w:r>
-              <w:rPr>
-                <w:lang w:val="en-US"/>
-              </w:rPr>
-              <w:t xml:space="preserve"> à Emma.</w:t>
-            </w:r>
-          </w:p>
-        </w:tc>
-      </w:tr>
-      <w:tr>
-        <w:trPr>
-          <w:trHeight w:val="345"/>
-        </w:trPr>
-        <w:tc>
-          <w:tcPr>
-            <w:tcW w:w="4644" w:type="dxa"/>
-          </w:tcPr>
-          <w:p>
-            <w:pPr>
-              <w:rPr>
-                <w:lang w:val="en-US"/>
-              </w:rPr>
-            </w:pPr>
-            <w:r>
-              <w:rPr>
-                <w:lang w:val="en-US"/>
-              </w:rPr>
-              <w:t xml:space="preserve">Bob is winning! You can get a detailed score overview by touching the scoreboard at the top. </w:t>
-            </w:r>
-            <w:r>
-              <w:rPr>
-                <w:lang w:val="en-US"/>
-              </w:rPr>
-              <w:lastRenderedPageBreak/>
-              <w:t>Give it a try...</w:t>
-            </w:r>
-          </w:p>
-        </w:tc>
-        <w:tc>
-          <w:tcPr>
-            <w:tcW w:w="4644" w:type="dxa"/>
-          </w:tcPr>
-          <w:p>
-            <w:pPr>
-              <w:rPr>
-                <w:lang w:val="en-US"/>
-              </w:rPr>
-            </w:pPr>
-            <w:r>
-              <w:lastRenderedPageBreak/>
+              <w:t>Bravo! C'est au tour d'Emma. Elle n'a pas touché des quilles! Sélectionnez le numéro 0 et l'affecter à Emma.</w:t>
+            </w:r>
+          </w:p>
+        </w:tc>
+      </w:tr>
+      <w:tr>
+        <w:trPr>
+          <w:trHeight w:val="345"/>
+        </w:trPr>
+        <w:tc>
+          <w:tcPr>
+            <w:tcW w:w="4644" w:type="dxa"/>
+          </w:tcPr>
+          <w:p>
+            <w:pPr>
+              <w:rPr>
+                <w:lang w:val="en-US"/>
+              </w:rPr>
+            </w:pPr>
+            <w:r>
+              <w:rPr>
+                <w:lang w:val="en-US"/>
+              </w:rPr>
+              <w:t>Bob is winning! You can get a detailed score overview by touching the scoreboard at the top. Give it a try...</w:t>
+            </w:r>
+          </w:p>
+        </w:tc>
+        <w:tc>
+          <w:tcPr>
+            <w:tcW w:w="4644" w:type="dxa"/>
+          </w:tcPr>
+          <w:p>
+            <w:pPr>
+              <w:rPr>
+                <w:lang w:val="en-US"/>
+              </w:rPr>
+            </w:pPr>
+            <w:r>
               <w:t xml:space="preserve">Hugo est en train de gagner! </w:t>
             </w:r>
-            <w:proofErr w:type="spellStart"/>
-            <w:r>
-              <w:rPr>
-                <w:lang w:val="en-US"/>
-              </w:rPr>
-              <w:t>Vous</w:t>
-            </w:r>
-            <w:proofErr w:type="spellEnd"/>
-            <w:r>
-              <w:rPr>
-                <w:lang w:val="en-US"/>
-              </w:rPr>
-              <w:t xml:space="preserve"> </w:t>
-            </w:r>
-            <w:proofErr w:type="spellStart"/>
-            <w:r>
-              <w:rPr>
-                <w:lang w:val="en-US"/>
-              </w:rPr>
-              <w:t>pouvez</w:t>
-            </w:r>
-            <w:proofErr w:type="spellEnd"/>
-            <w:r>
-              <w:rPr>
-                <w:lang w:val="en-US"/>
-              </w:rPr>
-              <w:t xml:space="preserve"> </w:t>
-            </w:r>
-            <w:proofErr w:type="spellStart"/>
-            <w:r>
-              <w:rPr>
-                <w:lang w:val="en-US"/>
-              </w:rPr>
-              <w:t>obtenir</w:t>
-            </w:r>
-            <w:proofErr w:type="spellEnd"/>
-            <w:r>
-              <w:rPr>
-                <w:lang w:val="en-US"/>
-              </w:rPr>
-              <w:t xml:space="preserve"> le score </w:t>
-            </w:r>
-            <w:proofErr w:type="spellStart"/>
-            <w:r>
-              <w:rPr>
-                <w:lang w:val="en-US"/>
-              </w:rPr>
-              <w:t>aperçu</w:t>
-            </w:r>
-            <w:proofErr w:type="spellEnd"/>
-            <w:r>
-              <w:rPr>
-                <w:lang w:val="en-US"/>
-              </w:rPr>
-              <w:t xml:space="preserve"> </w:t>
-            </w:r>
-            <w:proofErr w:type="spellStart"/>
-            <w:r>
-              <w:rPr>
-                <w:lang w:val="en-US"/>
-              </w:rPr>
-              <w:t>détaillé</w:t>
-            </w:r>
-            <w:proofErr w:type="spellEnd"/>
-            <w:r>
-              <w:rPr>
-                <w:lang w:val="en-US"/>
-              </w:rPr>
-              <w:t xml:space="preserve"> en </w:t>
-            </w:r>
-            <w:proofErr w:type="spellStart"/>
-            <w:r>
-              <w:rPr>
-                <w:lang w:val="en-US"/>
-              </w:rPr>
-              <w:t>touchant</w:t>
-            </w:r>
-            <w:proofErr w:type="spellEnd"/>
-            <w:r>
-              <w:rPr>
-                <w:lang w:val="en-US"/>
-              </w:rPr>
-              <w:t xml:space="preserve"> la </w:t>
-            </w:r>
-            <w:proofErr w:type="spellStart"/>
-            <w:r>
-              <w:rPr>
-                <w:lang w:val="en-US"/>
-              </w:rPr>
-              <w:lastRenderedPageBreak/>
-              <w:t>feuille</w:t>
-            </w:r>
-            <w:proofErr w:type="spellEnd"/>
-            <w:r>
-              <w:rPr>
-                <w:lang w:val="en-US"/>
-              </w:rPr>
-              <w:t xml:space="preserve"> de </w:t>
-            </w:r>
-            <w:proofErr w:type="spellStart"/>
-            <w:r>
-              <w:rPr>
-                <w:lang w:val="en-US"/>
-              </w:rPr>
-              <w:t>scorage</w:t>
-            </w:r>
-            <w:proofErr w:type="spellEnd"/>
-            <w:r>
-              <w:rPr>
-                <w:lang w:val="en-US"/>
-              </w:rPr>
-              <w:t xml:space="preserve"> en haut. </w:t>
-            </w:r>
-            <w:proofErr w:type="spellStart"/>
-            <w:r>
-              <w:rPr>
-                <w:lang w:val="en-US"/>
-              </w:rPr>
-              <w:t>Essayez</w:t>
-            </w:r>
-            <w:proofErr w:type="spellEnd"/>
-            <w:r>
-              <w:rPr>
-                <w:lang w:val="en-US"/>
-              </w:rPr>
-              <w:t>-le..</w:t>
-            </w:r>
-          </w:p>
-        </w:tc>
-      </w:tr>
-      <w:tr>
-        <w:trPr>
-          <w:trHeight w:val="345"/>
-        </w:trPr>
-        <w:tc>
-          <w:tcPr>
-            <w:tcW w:w="4644" w:type="dxa"/>
-          </w:tcPr>
-          <w:p>
-            <w:pPr>
-              <w:rPr>
-                <w:lang w:val="en-US"/>
-              </w:rPr>
-            </w:pPr>
-            <w:r>
-              <w:rPr>
-                <w:lang w:val="en-US"/>
-              </w:rPr>
-              <w:lastRenderedPageBreak/>
+            <w:r>
+              <w:rPr>
+                <w:lang w:val="en-US"/>
+              </w:rPr>
+              <w:t>Vous pouvez obtenir le score aperçu détaillé en touchant la feuille de scorage en haut. Essayez-le..</w:t>
+            </w:r>
+          </w:p>
+        </w:tc>
+      </w:tr>
+      <w:tr>
+        <w:trPr>
+          <w:trHeight w:val="345"/>
+        </w:trPr>
+        <w:tc>
+          <w:tcPr>
+            <w:tcW w:w="4644" w:type="dxa"/>
+          </w:tcPr>
+          <w:p>
+            <w:pPr>
+              <w:rPr>
+                <w:lang w:val="en-US"/>
+              </w:rPr>
+            </w:pPr>
+            <w:r>
+              <w:rPr>
+                <w:lang w:val="en-US"/>
+              </w:rPr>
               <w:t>If you assign a wrong score, you can undo it by touching the options icon at the top and selecting 'undo last'. Try it..</w:t>
             </w:r>
           </w:p>
@@ -3995,378 +3026,48 @@
               <w:rPr>
                 <w:lang w:val="en-US"/>
               </w:rPr>
-              <w:t xml:space="preserve">Si </w:t>
-            </w:r>
-            <w:proofErr w:type="spellStart"/>
-            <w:r>
-              <w:rPr>
-                <w:lang w:val="en-US"/>
-              </w:rPr>
-              <w:t>vous</w:t>
-            </w:r>
-            <w:proofErr w:type="spellEnd"/>
-            <w:r>
-              <w:rPr>
-                <w:lang w:val="en-US"/>
-              </w:rPr>
-              <w:t xml:space="preserve"> </w:t>
-            </w:r>
-            <w:proofErr w:type="spellStart"/>
-            <w:r>
-              <w:rPr>
-                <w:lang w:val="en-US"/>
-              </w:rPr>
-              <w:t>attribuez</w:t>
-            </w:r>
-            <w:proofErr w:type="spellEnd"/>
-            <w:r>
-              <w:rPr>
-                <w:lang w:val="en-US"/>
-              </w:rPr>
-              <w:t xml:space="preserve"> un </w:t>
-            </w:r>
-            <w:proofErr w:type="spellStart"/>
-            <w:r>
-              <w:rPr>
-                <w:lang w:val="en-US"/>
-              </w:rPr>
-              <w:t>mauvais</w:t>
-            </w:r>
-            <w:proofErr w:type="spellEnd"/>
-            <w:r>
-              <w:rPr>
-                <w:lang w:val="en-US"/>
-              </w:rPr>
-              <w:t xml:space="preserve"> score, </w:t>
-            </w:r>
-            <w:proofErr w:type="spellStart"/>
-            <w:r>
-              <w:rPr>
-                <w:lang w:val="en-US"/>
-              </w:rPr>
-              <w:t>vous</w:t>
-            </w:r>
-            <w:proofErr w:type="spellEnd"/>
-            <w:r>
-              <w:rPr>
-                <w:lang w:val="en-US"/>
-              </w:rPr>
-              <w:t xml:space="preserve"> </w:t>
-            </w:r>
-            <w:proofErr w:type="spellStart"/>
-            <w:r>
-              <w:rPr>
-                <w:lang w:val="en-US"/>
-              </w:rPr>
-              <w:t>pouvez</w:t>
-            </w:r>
-            <w:proofErr w:type="spellEnd"/>
-            <w:r>
-              <w:rPr>
-                <w:lang w:val="en-US"/>
-              </w:rPr>
-              <w:t xml:space="preserve"> </w:t>
-            </w:r>
-            <w:proofErr w:type="spellStart"/>
-            <w:r>
-              <w:rPr>
-                <w:lang w:val="en-US"/>
-              </w:rPr>
-              <w:t>annuler</w:t>
-            </w:r>
-            <w:proofErr w:type="spellEnd"/>
-            <w:r>
-              <w:rPr>
-                <w:lang w:val="en-US"/>
-              </w:rPr>
-              <w:t xml:space="preserve"> en </w:t>
-            </w:r>
-            <w:proofErr w:type="spellStart"/>
-            <w:r>
-              <w:rPr>
-                <w:lang w:val="en-US"/>
-              </w:rPr>
-              <w:t>touchant</w:t>
-            </w:r>
-            <w:proofErr w:type="spellEnd"/>
-            <w:r>
-              <w:rPr>
-                <w:lang w:val="en-US"/>
-              </w:rPr>
-              <w:t xml:space="preserve"> </w:t>
-            </w:r>
-            <w:proofErr w:type="spellStart"/>
-            <w:r>
-              <w:rPr>
-                <w:lang w:val="en-US"/>
-              </w:rPr>
-              <w:t>l'icône</w:t>
-            </w:r>
-            <w:proofErr w:type="spellEnd"/>
-            <w:r>
-              <w:rPr>
-                <w:lang w:val="en-US"/>
-              </w:rPr>
-              <w:t xml:space="preserve"> des options en haut et en </w:t>
-            </w:r>
-            <w:proofErr w:type="spellStart"/>
-            <w:r>
-              <w:rPr>
-                <w:lang w:val="en-US"/>
-              </w:rPr>
-              <w:t>sélectionnant</w:t>
-            </w:r>
-            <w:proofErr w:type="spellEnd"/>
-            <w:r>
-              <w:rPr>
-                <w:lang w:val="en-US"/>
-              </w:rPr>
-              <w:t xml:space="preserve"> '</w:t>
-            </w:r>
-            <w:proofErr w:type="spellStart"/>
-            <w:r>
-              <w:rPr>
-                <w:lang w:val="en-US"/>
-              </w:rPr>
-              <w:t>Annulez</w:t>
-            </w:r>
-            <w:proofErr w:type="spellEnd"/>
-            <w:r>
-              <w:rPr>
-                <w:lang w:val="en-US"/>
-              </w:rPr>
-              <w:t xml:space="preserve"> la </w:t>
-            </w:r>
-            <w:proofErr w:type="spellStart"/>
-            <w:r>
-              <w:rPr>
-                <w:lang w:val="en-US"/>
-              </w:rPr>
-              <w:t>dernière</w:t>
-            </w:r>
-            <w:proofErr w:type="spellEnd"/>
-            <w:r>
-              <w:rPr>
-                <w:lang w:val="en-US"/>
-              </w:rPr>
-              <w:t xml:space="preserve">'. </w:t>
-            </w:r>
-            <w:proofErr w:type="spellStart"/>
-            <w:r>
-              <w:rPr>
-                <w:lang w:val="en-US"/>
-              </w:rPr>
-              <w:t>Essayez</w:t>
-            </w:r>
-            <w:proofErr w:type="spellEnd"/>
-            <w:r>
-              <w:rPr>
-                <w:lang w:val="en-US"/>
-              </w:rPr>
-              <w:t>-le..</w:t>
-            </w:r>
-          </w:p>
-        </w:tc>
-      </w:tr>
-      <w:tr>
-        <w:trPr>
-          <w:trHeight w:val="345"/>
-        </w:trPr>
-        <w:tc>
-          <w:tcPr>
-            <w:tcW w:w="4644" w:type="dxa"/>
-          </w:tcPr>
-          <w:p>
-            <w:pPr>
-              <w:rPr>
-                <w:lang w:val="en-US"/>
-              </w:rPr>
-            </w:pPr>
-            <w:proofErr w:type="spellStart"/>
-            <w:r>
-              <w:rPr>
-                <w:lang w:val="en-US"/>
-              </w:rPr>
-              <w:t>Okey</w:t>
-            </w:r>
-            <w:proofErr w:type="spellEnd"/>
-            <w:r>
-              <w:rPr>
-                <w:lang w:val="en-US"/>
-              </w:rPr>
-              <w:t xml:space="preserve">, you're all set for some </w:t>
-            </w:r>
-            <w:proofErr w:type="spellStart"/>
-            <w:r>
-              <w:rPr>
-                <w:lang w:val="en-US"/>
-              </w:rPr>
-              <w:t>mölkky</w:t>
-            </w:r>
-            <w:proofErr w:type="spellEnd"/>
-            <w:r>
-              <w:rPr>
-                <w:lang w:val="en-US"/>
-              </w:rPr>
-              <w:t xml:space="preserve"> action! Exit the tutorial game by touching the options icon and selecting 'exit game'.</w:t>
-            </w:r>
-          </w:p>
-        </w:tc>
-        <w:tc>
-          <w:tcPr>
-            <w:tcW w:w="4644" w:type="dxa"/>
-          </w:tcPr>
-          <w:p>
-            <w:pPr>
-              <w:rPr>
-                <w:lang w:val="en-US"/>
-              </w:rPr>
-            </w:pPr>
-            <w:r>
-              <w:rPr>
-                <w:lang w:val="en-US"/>
-              </w:rPr>
-              <w:t xml:space="preserve">Voila, </w:t>
-            </w:r>
-            <w:proofErr w:type="spellStart"/>
-            <w:r>
-              <w:rPr>
-                <w:lang w:val="en-US"/>
-              </w:rPr>
-              <w:t>vous</w:t>
-            </w:r>
-            <w:proofErr w:type="spellEnd"/>
-            <w:r>
-              <w:rPr>
-                <w:lang w:val="en-US"/>
-              </w:rPr>
-              <w:t xml:space="preserve"> </w:t>
-            </w:r>
-            <w:proofErr w:type="spellStart"/>
-            <w:r>
-              <w:rPr>
-                <w:lang w:val="en-US"/>
-              </w:rPr>
-              <w:t>êtes</w:t>
-            </w:r>
-            <w:proofErr w:type="spellEnd"/>
-            <w:r>
-              <w:rPr>
-                <w:lang w:val="en-US"/>
-              </w:rPr>
-              <w:t xml:space="preserve"> prêt! </w:t>
-            </w:r>
-            <w:proofErr w:type="spellStart"/>
-            <w:r>
-              <w:rPr>
-                <w:lang w:val="en-US"/>
-              </w:rPr>
-              <w:t>Quittez</w:t>
-            </w:r>
-            <w:proofErr w:type="spellEnd"/>
-            <w:r>
-              <w:rPr>
-                <w:lang w:val="en-US"/>
-              </w:rPr>
-              <w:t xml:space="preserve"> le </w:t>
-            </w:r>
-            <w:proofErr w:type="spellStart"/>
-            <w:r>
-              <w:rPr>
-                <w:lang w:val="en-US"/>
-              </w:rPr>
-              <w:t>jeu</w:t>
-            </w:r>
-            <w:proofErr w:type="spellEnd"/>
-            <w:r>
-              <w:rPr>
-                <w:lang w:val="en-US"/>
-              </w:rPr>
-              <w:t xml:space="preserve"> de </w:t>
-            </w:r>
-            <w:proofErr w:type="spellStart"/>
-            <w:r>
-              <w:rPr>
-                <w:lang w:val="en-US"/>
-              </w:rPr>
-              <w:t>tutoriel</w:t>
-            </w:r>
-            <w:proofErr w:type="spellEnd"/>
-            <w:r>
-              <w:rPr>
-                <w:lang w:val="en-US"/>
-              </w:rPr>
-              <w:t xml:space="preserve"> en </w:t>
-            </w:r>
-            <w:proofErr w:type="spellStart"/>
-            <w:r>
-              <w:rPr>
-                <w:lang w:val="en-US"/>
-              </w:rPr>
-              <w:t>touchant</w:t>
-            </w:r>
-            <w:proofErr w:type="spellEnd"/>
-            <w:r>
-              <w:rPr>
-                <w:lang w:val="en-US"/>
-              </w:rPr>
-              <w:t xml:space="preserve"> </w:t>
-            </w:r>
-            <w:proofErr w:type="spellStart"/>
-            <w:r>
-              <w:rPr>
-                <w:lang w:val="en-US"/>
-              </w:rPr>
-              <w:t>l'icône</w:t>
-            </w:r>
-            <w:proofErr w:type="spellEnd"/>
-            <w:r>
-              <w:rPr>
-                <w:lang w:val="en-US"/>
-              </w:rPr>
-              <w:t xml:space="preserve"> des options et en </w:t>
-            </w:r>
-            <w:proofErr w:type="spellStart"/>
-            <w:r>
-              <w:rPr>
-                <w:lang w:val="en-US"/>
-              </w:rPr>
-              <w:t>sélectionnant</w:t>
-            </w:r>
-            <w:proofErr w:type="spellEnd"/>
-            <w:r>
-              <w:rPr>
-                <w:lang w:val="en-US"/>
-              </w:rPr>
-              <w:t xml:space="preserve"> '</w:t>
-            </w:r>
-            <w:proofErr w:type="spellStart"/>
-            <w:r>
-              <w:rPr>
-                <w:lang w:val="en-US"/>
-              </w:rPr>
-              <w:t>Quittez</w:t>
-            </w:r>
-            <w:proofErr w:type="spellEnd"/>
-            <w:r>
-              <w:rPr>
-                <w:lang w:val="en-US"/>
-              </w:rPr>
-              <w:t xml:space="preserve"> le </w:t>
-            </w:r>
-            <w:proofErr w:type="spellStart"/>
-            <w:r>
-              <w:rPr>
-                <w:lang w:val="en-US"/>
-              </w:rPr>
-              <w:t>jeu</w:t>
-            </w:r>
-            <w:proofErr w:type="spellEnd"/>
-            <w:r>
-              <w:rPr>
-                <w:lang w:val="en-US"/>
-              </w:rPr>
-              <w:t>'.</w:t>
+              <w:t>Si vous attribuez un mauvais score, vous pouvez annuler en touchant l'icône des options en haut et en sélectionnant 'Annulez la dernière'. Essayez-le..</w:t>
+            </w:r>
+          </w:p>
+        </w:tc>
+      </w:tr>
+      <w:tr>
+        <w:trPr>
+          <w:trHeight w:val="345"/>
+        </w:trPr>
+        <w:tc>
+          <w:tcPr>
+            <w:tcW w:w="4644" w:type="dxa"/>
+          </w:tcPr>
+          <w:p>
+            <w:pPr>
+              <w:rPr>
+                <w:lang w:val="en-US"/>
+              </w:rPr>
+            </w:pPr>
+            <w:r>
+              <w:rPr>
+                <w:lang w:val="en-US"/>
+              </w:rPr>
+              <w:t>Okey, you're all set for some mölkky action! Exit the tutorial game by touching the options icon and selecting 'exit game'.</w:t>
+            </w:r>
+          </w:p>
+        </w:tc>
+        <w:tc>
+          <w:tcPr>
+            <w:tcW w:w="4644" w:type="dxa"/>
+          </w:tcPr>
+          <w:p>
+            <w:pPr>
+              <w:rPr>
+                <w:lang w:val="en-US"/>
+              </w:rPr>
+            </w:pPr>
+            <w:r>
+              <w:rPr>
+                <w:lang w:val="en-US"/>
+              </w:rPr>
+              <w:t>Voila, vous êtes prêt! Quittez le jeu de tutoriel en touchant l'icône des options et en sélectionnant 'Quittez le jeu'.</w:t>
             </w:r>
           </w:p>
         </w:tc>
@@ -4407,35 +3108,7 @@
               <w:rPr>
                 <w:lang w:val="en-US"/>
               </w:rPr>
-              <w:t xml:space="preserve">Non! </w:t>
-            </w:r>
-            <w:proofErr w:type="spellStart"/>
-            <w:r>
-              <w:rPr>
-                <w:lang w:val="en-US"/>
-              </w:rPr>
-              <w:t>Sélectionnez</w:t>
-            </w:r>
-            <w:proofErr w:type="spellEnd"/>
-            <w:r>
-              <w:rPr>
-                <w:lang w:val="en-US"/>
-              </w:rPr>
-              <w:t xml:space="preserve"> le </w:t>
-            </w:r>
-            <w:proofErr w:type="spellStart"/>
-            <w:r>
-              <w:rPr>
-                <w:lang w:val="en-US"/>
-              </w:rPr>
-              <w:t>numéro</w:t>
-            </w:r>
-            <w:proofErr w:type="spellEnd"/>
-            <w:r>
-              <w:rPr>
-                <w:lang w:val="en-US"/>
-              </w:rPr>
-              <w:t xml:space="preserve"> 6</w:t>
+              <w:t>Non! Sélectionnez le numéro 6</w:t>
             </w:r>
           </w:p>
         </w:tc>
@@ -4476,49 +3149,7 @@
               <w:rPr>
                 <w:lang w:val="en-US"/>
               </w:rPr>
-              <w:t xml:space="preserve">Non! </w:t>
-            </w:r>
-            <w:proofErr w:type="spellStart"/>
-            <w:r>
-              <w:rPr>
-                <w:lang w:val="en-US"/>
-              </w:rPr>
-              <w:t>Sélectionnez</w:t>
-            </w:r>
-            <w:proofErr w:type="spellEnd"/>
-            <w:r>
-              <w:rPr>
-                <w:lang w:val="en-US"/>
-              </w:rPr>
-              <w:t xml:space="preserve"> le nom </w:t>
-            </w:r>
-            <w:proofErr w:type="spellStart"/>
-            <w:r>
-              <w:rPr>
-                <w:lang w:val="en-US"/>
-              </w:rPr>
-              <w:t>d'Hugo</w:t>
-            </w:r>
-            <w:proofErr w:type="spellEnd"/>
-            <w:r>
-              <w:rPr>
-                <w:lang w:val="en-US"/>
-              </w:rPr>
-              <w:t xml:space="preserve"> (</w:t>
-            </w:r>
-            <w:proofErr w:type="spellStart"/>
-            <w:r>
-              <w:rPr>
-                <w:lang w:val="en-US"/>
-              </w:rPr>
-              <w:t>marqué</w:t>
-            </w:r>
-            <w:proofErr w:type="spellEnd"/>
-            <w:r>
-              <w:rPr>
-                <w:lang w:val="en-US"/>
-              </w:rPr>
-              <w:t xml:space="preserve"> en rouge)</w:t>
+              <w:t>Non! Sélectionnez le nom d'Hugo (marqué en rouge)</w:t>
             </w:r>
           </w:p>
         </w:tc>
@@ -4559,72 +3190,8 @@
               <w:rPr>
                 <w:lang w:val="en-US"/>
               </w:rPr>
-              <w:t xml:space="preserve">Non! </w:t>
-            </w:r>
-            <w:proofErr w:type="spellStart"/>
-            <w:r>
-              <w:rPr>
-                <w:lang w:val="en-US"/>
-              </w:rPr>
-              <w:t>Sélectionnez</w:t>
-            </w:r>
-            <w:proofErr w:type="spellEnd"/>
-            <w:r>
-              <w:rPr>
-                <w:lang w:val="en-US"/>
-              </w:rPr>
-              <w:t xml:space="preserve"> le </w:t>
-            </w:r>
-            <w:proofErr w:type="spellStart"/>
-            <w:r>
-              <w:rPr>
-                <w:lang w:val="en-US"/>
-              </w:rPr>
-              <w:t>numéro</w:t>
-            </w:r>
-            <w:proofErr w:type="spellEnd"/>
-            <w:r>
-              <w:rPr>
-                <w:lang w:val="en-US"/>
-              </w:rPr>
-              <w:t xml:space="preserve"> 0, </w:t>
-            </w:r>
-            <w:proofErr w:type="spellStart"/>
-            <w:r>
-              <w:rPr>
-                <w:lang w:val="en-US"/>
-              </w:rPr>
-              <w:t>puis</w:t>
-            </w:r>
-            <w:proofErr w:type="spellEnd"/>
-            <w:r>
-              <w:rPr>
-                <w:lang w:val="en-US"/>
-              </w:rPr>
-              <w:t xml:space="preserve"> </w:t>
-            </w:r>
-            <w:proofErr w:type="spellStart"/>
-            <w:r>
-              <w:rPr>
-                <w:lang w:val="en-US"/>
-              </w:rPr>
-              <w:t>sélectionnez</w:t>
-            </w:r>
-            <w:proofErr w:type="spellEnd"/>
-            <w:r>
-              <w:rPr>
-                <w:lang w:val="en-US"/>
-              </w:rPr>
-              <w:t xml:space="preserve"> le nom </w:t>
-            </w:r>
-            <w:proofErr w:type="spellStart"/>
-            <w:r>
-              <w:rPr>
-                <w:lang w:val="en-US"/>
-              </w:rPr>
-              <w:t>d'Emma</w:t>
-            </w:r>
-            <w:proofErr w:type="spellEnd"/>
+              <w:t>Non! Sélectionnez le numéro 0, puis sélectionnez le nom d'Emma</w:t>
+            </w:r>
           </w:p>
         </w:tc>
       </w:tr>
@@ -4697,79 +3264,8 @@
               <w:rPr>
                 <w:lang w:val="en-US"/>
               </w:rPr>
-              <w:t xml:space="preserve">Non! </w:t>
-            </w:r>
-            <w:proofErr w:type="spellStart"/>
-            <w:r>
-              <w:rPr>
-                <w:lang w:val="en-US"/>
-              </w:rPr>
-              <w:t>Sélectionnez</w:t>
-            </w:r>
-            <w:proofErr w:type="spellEnd"/>
-            <w:r>
-              <w:rPr>
-                <w:lang w:val="en-US"/>
-              </w:rPr>
-              <w:t xml:space="preserve"> </w:t>
-            </w:r>
-            <w:proofErr w:type="spellStart"/>
-            <w:r>
-              <w:rPr>
-                <w:lang w:val="en-US"/>
-              </w:rPr>
-              <w:t>l'icône</w:t>
-            </w:r>
-            <w:proofErr w:type="spellEnd"/>
-            <w:r>
-              <w:rPr>
-                <w:lang w:val="en-US"/>
-              </w:rPr>
-              <w:t xml:space="preserve"> des options en haut à </w:t>
-            </w:r>
-            <w:proofErr w:type="spellStart"/>
-            <w:r>
-              <w:rPr>
-                <w:lang w:val="en-US"/>
-              </w:rPr>
-              <w:t>droite</w:t>
-            </w:r>
-            <w:proofErr w:type="spellEnd"/>
-            <w:r>
-              <w:rPr>
-                <w:lang w:val="en-US"/>
-              </w:rPr>
-              <w:t xml:space="preserve"> de </w:t>
-            </w:r>
-            <w:proofErr w:type="spellStart"/>
-            <w:r>
-              <w:rPr>
-                <w:lang w:val="en-US"/>
-              </w:rPr>
-              <w:t>l'écran</w:t>
-            </w:r>
-            <w:proofErr w:type="spellEnd"/>
-            <w:r>
-              <w:rPr>
-                <w:lang w:val="en-US"/>
-              </w:rPr>
-              <w:t xml:space="preserve">, </w:t>
-            </w:r>
-            <w:proofErr w:type="spellStart"/>
-            <w:r>
-              <w:rPr>
-                <w:lang w:val="en-US"/>
-              </w:rPr>
-              <w:t>puis</w:t>
-            </w:r>
-            <w:proofErr w:type="spellEnd"/>
-            <w:r>
-              <w:rPr>
-                <w:lang w:val="en-US"/>
-              </w:rPr>
-              <w:t xml:space="preserve"> </w:t>
-            </w:r>
-            <w:proofErr w:type="spellStart"/>
+              <w:t xml:space="preserve">Non! Sélectionnez l'icône des options en haut à droite de l'écran, puis </w:t>
+            </w:r>
             <w:ins w:id="25" w:author="Dionaea Muscipula" w:date="2015-01-06T15:08:00Z">
               <w:r>
                 <w:rPr>
@@ -4778,54 +3274,11 @@
                 <w:t>poussez</w:t>
               </w:r>
             </w:ins>
-            <w:proofErr w:type="spellEnd"/>
-            <w:r>
-              <w:rPr>
-                <w:lang w:val="en-US"/>
-              </w:rPr>
-              <w:t xml:space="preserve"> le </w:t>
-            </w:r>
-            <w:proofErr w:type="spellStart"/>
-            <w:r>
-              <w:rPr>
-                <w:lang w:val="en-US"/>
-              </w:rPr>
-              <w:t>bouton</w:t>
-            </w:r>
-            <w:proofErr w:type="spellEnd"/>
-            <w:r>
-              <w:rPr>
-                <w:lang w:val="en-US"/>
-              </w:rPr>
-              <w:t xml:space="preserve"> '</w:t>
-            </w:r>
-            <w:proofErr w:type="spellStart"/>
-            <w:r>
-              <w:rPr>
-                <w:lang w:val="en-US"/>
-              </w:rPr>
-              <w:t>Annulez</w:t>
-            </w:r>
-            <w:proofErr w:type="spellEnd"/>
-            <w:r>
-              <w:rPr>
-                <w:lang w:val="en-US"/>
-              </w:rPr>
-              <w:t xml:space="preserve"> la </w:t>
-            </w:r>
-            <w:proofErr w:type="spellStart"/>
-            <w:r>
-              <w:rPr>
-                <w:lang w:val="en-US"/>
-              </w:rPr>
-              <w:t>dernière</w:t>
-            </w:r>
-            <w:proofErr w:type="spellEnd"/>
-            <w:r>
-              <w:rPr>
-                <w:lang w:val="en-US"/>
-              </w:rPr>
-              <w:t>'</w:t>
+            <w:r>
+              <w:rPr>
+                <w:lang w:val="en-US"/>
+              </w:rPr>
+              <w:t xml:space="preserve"> le bouton 'Annulez la dernière'</w:t>
             </w:r>
           </w:p>
         </w:tc>
@@ -4866,141 +3319,21 @@
               <w:rPr>
                 <w:lang w:val="en-US"/>
               </w:rPr>
-              <w:t xml:space="preserve">Non! </w:t>
-            </w:r>
-            <w:proofErr w:type="spellStart"/>
-            <w:r>
-              <w:rPr>
-                <w:lang w:val="en-US"/>
-              </w:rPr>
-              <w:t>Sélectionnez</w:t>
-            </w:r>
-            <w:proofErr w:type="spellEnd"/>
-            <w:r>
-              <w:rPr>
-                <w:lang w:val="en-US"/>
-              </w:rPr>
-              <w:t xml:space="preserve"> </w:t>
-            </w:r>
-            <w:proofErr w:type="spellStart"/>
-            <w:r>
-              <w:rPr>
-                <w:lang w:val="en-US"/>
-              </w:rPr>
-              <w:t>l'icône</w:t>
-            </w:r>
-            <w:proofErr w:type="spellEnd"/>
-            <w:r>
-              <w:rPr>
-                <w:lang w:val="en-US"/>
-              </w:rPr>
-              <w:t xml:space="preserve"> des options en haut à </w:t>
-            </w:r>
-            <w:proofErr w:type="spellStart"/>
-            <w:r>
-              <w:rPr>
-                <w:lang w:val="en-US"/>
-              </w:rPr>
-              <w:t>droite</w:t>
-            </w:r>
-            <w:proofErr w:type="spellEnd"/>
-            <w:r>
-              <w:rPr>
-                <w:lang w:val="en-US"/>
-              </w:rPr>
-              <w:t xml:space="preserve"> de </w:t>
-            </w:r>
-            <w:proofErr w:type="spellStart"/>
-            <w:r>
-              <w:rPr>
-                <w:lang w:val="en-US"/>
-              </w:rPr>
-              <w:t>l'écran</w:t>
-            </w:r>
-            <w:proofErr w:type="spellEnd"/>
-            <w:r>
-              <w:rPr>
-                <w:lang w:val="en-US"/>
-              </w:rPr>
-              <w:t xml:space="preserve">, </w:t>
-            </w:r>
-            <w:proofErr w:type="spellStart"/>
-            <w:r>
-              <w:rPr>
-                <w:lang w:val="en-US"/>
-              </w:rPr>
-              <w:t>puis</w:t>
-            </w:r>
-            <w:proofErr w:type="spellEnd"/>
-            <w:r>
-              <w:rPr>
-                <w:lang w:val="en-US"/>
-              </w:rPr>
-              <w:t xml:space="preserve"> </w:t>
-            </w:r>
-            <w:proofErr w:type="spellStart"/>
+              <w:t xml:space="preserve">Non! Sélectionnez l'icône des options en haut à droite de l'écran, puis </w:t>
+            </w:r>
             <w:ins w:id="26" w:author="Dionaea Muscipula" w:date="2015-01-06T15:09:00Z">
               <w:r>
                 <w:rPr>
                   <w:lang w:val="en-US"/>
                 </w:rPr>
-                <w:t>poussez</w:t>
-              </w:r>
-              <w:proofErr w:type="spellEnd"/>
-              <w:r>
-                <w:rPr>
-                  <w:lang w:val="en-US"/>
-                </w:rPr>
-                <w:t xml:space="preserve"> </w:t>
+                <w:t xml:space="preserve">poussez </w:t>
               </w:r>
             </w:ins>
             <w:r>
               <w:rPr>
                 <w:lang w:val="en-US"/>
               </w:rPr>
-              <w:t xml:space="preserve">le </w:t>
-            </w:r>
-            <w:proofErr w:type="spellStart"/>
-            <w:r>
-              <w:rPr>
-                <w:lang w:val="en-US"/>
-              </w:rPr>
-              <w:t>bouton</w:t>
-            </w:r>
-            <w:proofErr w:type="spellEnd"/>
-            <w:r>
-              <w:rPr>
-                <w:lang w:val="en-US"/>
-              </w:rPr>
-              <w:t xml:space="preserve"> '</w:t>
-            </w:r>
-            <w:proofErr w:type="spellStart"/>
-            <w:r>
-              <w:rPr>
-                <w:lang w:val="en-US"/>
-              </w:rPr>
-              <w:t>Quittez</w:t>
-            </w:r>
-            <w:proofErr w:type="spellEnd"/>
-            <w:r>
-              <w:rPr>
-                <w:lang w:val="en-US"/>
-              </w:rPr>
-              <w:t xml:space="preserve"> le </w:t>
-            </w:r>
-            <w:proofErr w:type="spellStart"/>
-            <w:r>
-              <w:rPr>
-                <w:lang w:val="en-US"/>
-              </w:rPr>
-              <w:t>jeu</w:t>
-            </w:r>
-            <w:proofErr w:type="spellEnd"/>
-            <w:r>
-              <w:rPr>
-                <w:lang w:val="en-US"/>
-              </w:rPr>
-              <w:t>'</w:t>
+              <w:t>le bouton 'Quittez le jeu'</w:t>
             </w:r>
           </w:p>
         </w:tc>
@@ -5100,7 +3433,6 @@
                 <w:lang w:val="en-US"/>
               </w:rPr>
             </w:pPr>
-            <w:proofErr w:type="spellStart"/>
             <w:r>
               <w:rPr>
                 <w:b/>
@@ -5108,7 +3440,6 @@
               </w:rPr>
               <w:t>Frans</w:t>
             </w:r>
-            <w:proofErr w:type="spellEnd"/>
           </w:p>
         </w:tc>
       </w:tr>
@@ -5171,21 +3502,7 @@
               <w:rPr>
                 <w:lang w:val="en-US"/>
               </w:rPr>
-              <w:t>molkkyScore.com is not a game in itself. It is a web app for keeping score on the game named '</w:t>
-            </w:r>
-            <w:proofErr w:type="spellStart"/>
-            <w:r>
-              <w:rPr>
-                <w:lang w:val="en-US"/>
-              </w:rPr>
-              <w:t>mölkky</w:t>
-            </w:r>
-            <w:proofErr w:type="spellEnd"/>
-            <w:r>
-              <w:rPr>
-                <w:lang w:val="en-US"/>
-              </w:rPr>
-              <w:t>'</w:t>
+              <w:t>molkkyScore.com is not a game in itself. It is a web app for keeping score on the game named 'mölkky'</w:t>
             </w:r>
             <w:r>
               <w:rPr>
@@ -5197,21 +3514,7 @@
               <w:rPr>
                 <w:lang w:val="en-US"/>
               </w:rPr>
-              <w:t xml:space="preserve"> (also known as number </w:t>
-            </w:r>
-            <w:proofErr w:type="spellStart"/>
-            <w:r>
-              <w:rPr>
-                <w:lang w:val="en-US"/>
-              </w:rPr>
-              <w:t>kubb</w:t>
-            </w:r>
-            <w:proofErr w:type="spellEnd"/>
-            <w:r>
-              <w:rPr>
-                <w:lang w:val="en-US"/>
-              </w:rPr>
-              <w:t xml:space="preserve">). For more information on the actual game, you can refer to the excellent website </w:t>
+              <w:t xml:space="preserve"> (also known as number kubb). For more information on the actual game, you can refer to the excellent website </w:t>
             </w:r>
             <w:r>
               <w:fldChar w:fldCharType="begin"/>
@@ -5254,21 +3557,7 @@
               <w:rPr>
                 <w:lang w:val="en-US"/>
               </w:rPr>
-              <w:t xml:space="preserve"> molkkyScore.com is developed by Frederic </w:t>
-            </w:r>
-            <w:proofErr w:type="spellStart"/>
-            <w:r>
-              <w:rPr>
-                <w:lang w:val="en-US"/>
-              </w:rPr>
-              <w:t>Aerts</w:t>
-            </w:r>
-            <w:proofErr w:type="spellEnd"/>
-            <w:r>
-              <w:rPr>
-                <w:lang w:val="en-US"/>
-              </w:rPr>
-              <w:t xml:space="preserve">. Any questions, suggestions or bug reports can be directed to him via the email address </w:t>
+              <w:t xml:space="preserve"> molkkyScore.com is developed by Frederic Aerts. Any questions, suggestions or bug reports can be directed to him via the email address </w:t>
             </w:r>
             <w:r>
               <w:fldChar w:fldCharType="begin"/>
@@ -5305,21 +3594,7 @@
               <w:rPr>
                 <w:lang w:val="en-US"/>
               </w:rPr>
-              <w:t xml:space="preserve">Developers are encouraged to contribute by forking on </w:t>
-            </w:r>
-            <w:proofErr w:type="spellStart"/>
-            <w:r>
-              <w:rPr>
-                <w:lang w:val="en-US"/>
-              </w:rPr>
-              <w:t>github</w:t>
-            </w:r>
-            <w:proofErr w:type="spellEnd"/>
-            <w:r>
-              <w:rPr>
-                <w:lang w:val="en-US"/>
-              </w:rPr>
-              <w:t xml:space="preserve">. </w:t>
+              <w:t xml:space="preserve">Developers are encouraged to contribute by forking on github. </w:t>
             </w:r>
             <w:ins w:id="29" w:author="Dionaea Muscipula" w:date="2015-01-06T15:12:00Z">
               <w:r>
@@ -5351,325 +3626,31 @@
               <w:rPr>
                 <w:lang w:val="en-US"/>
               </w:rPr>
-              <w:t xml:space="preserve">molkkyScore.com </w:t>
-            </w:r>
-            <w:proofErr w:type="spellStart"/>
-            <w:r>
-              <w:rPr>
-                <w:lang w:val="en-US"/>
-              </w:rPr>
-              <w:t>n'est</w:t>
-            </w:r>
-            <w:proofErr w:type="spellEnd"/>
-            <w:r>
-              <w:rPr>
-                <w:lang w:val="en-US"/>
-              </w:rPr>
-              <w:t xml:space="preserve"> pas un </w:t>
-            </w:r>
-            <w:proofErr w:type="spellStart"/>
-            <w:r>
-              <w:rPr>
-                <w:lang w:val="en-US"/>
-              </w:rPr>
-              <w:t>jeu</w:t>
-            </w:r>
-            <w:proofErr w:type="spellEnd"/>
-            <w:r>
-              <w:rPr>
-                <w:lang w:val="en-US"/>
-              </w:rPr>
-              <w:t xml:space="preserve"> à </w:t>
-            </w:r>
-            <w:r>
-              <w:rPr>
-                <w:lang w:val="en-US"/>
-              </w:rPr>
-              <w:t xml:space="preserve">part </w:t>
-            </w:r>
-            <w:proofErr w:type="spellStart"/>
-            <w:r>
-              <w:rPr>
-                <w:lang w:val="en-US"/>
-              </w:rPr>
-              <w:t>entière</w:t>
-            </w:r>
-            <w:proofErr w:type="spellEnd"/>
-            <w:r>
-              <w:rPr>
-                <w:lang w:val="en-US"/>
-              </w:rPr>
-              <w:t xml:space="preserve">. </w:t>
-            </w:r>
-            <w:proofErr w:type="spellStart"/>
-            <w:r>
-              <w:rPr>
-                <w:lang w:val="en-US"/>
-              </w:rPr>
-              <w:t>C'est</w:t>
-            </w:r>
-            <w:proofErr w:type="spellEnd"/>
+              <w:t xml:space="preserve">molkkyScore.com n'est pas un jeu à </w:t>
+            </w:r>
+            <w:r>
+              <w:rPr>
+                <w:lang w:val="en-US"/>
+              </w:rPr>
+              <w:t xml:space="preserve">part entière. C'est une </w:t>
+            </w:r>
+            <w:r>
+              <w:rPr>
+                <w:lang w:val="en-US"/>
+              </w:rPr>
+              <w:t>application web pour garder le score sur le jeu nommé 'Mölkky'</w:t>
+            </w:r>
             <w:r>
               <w:rPr>
                 <w:lang w:val="en-US"/>
               </w:rPr>
               <w:t xml:space="preserve"> </w:t>
             </w:r>
-            <w:proofErr w:type="spellStart"/>
-            <w:r>
-              <w:rPr>
-                <w:lang w:val="en-US"/>
-              </w:rPr>
-              <w:t>une</w:t>
-            </w:r>
-            <w:proofErr w:type="spellEnd"/>
-            <w:r>
-              <w:rPr>
-                <w:lang w:val="en-US"/>
-              </w:rPr>
-              <w:t xml:space="preserve"> </w:t>
-            </w:r>
-            <w:r>
-              <w:rPr>
-                <w:lang w:val="en-US"/>
-              </w:rPr>
-              <w:t xml:space="preserve">application web pour </w:t>
-            </w:r>
-            <w:proofErr w:type="spellStart"/>
-            <w:r>
-              <w:rPr>
-                <w:lang w:val="en-US"/>
-              </w:rPr>
-              <w:t>garder</w:t>
-            </w:r>
-            <w:proofErr w:type="spellEnd"/>
-            <w:r>
-              <w:rPr>
-                <w:lang w:val="en-US"/>
-              </w:rPr>
-              <w:t xml:space="preserve"> le score </w:t>
-            </w:r>
-            <w:proofErr w:type="spellStart"/>
-            <w:r>
-              <w:rPr>
-                <w:lang w:val="en-US"/>
-              </w:rPr>
-              <w:t>sur</w:t>
-            </w:r>
-            <w:proofErr w:type="spellEnd"/>
-            <w:r>
-              <w:rPr>
-                <w:lang w:val="en-US"/>
-              </w:rPr>
-              <w:t xml:space="preserve"> le </w:t>
-            </w:r>
-            <w:proofErr w:type="spellStart"/>
-            <w:r>
-              <w:rPr>
-                <w:lang w:val="en-US"/>
-              </w:rPr>
-              <w:t>jeu</w:t>
-            </w:r>
-            <w:proofErr w:type="spellEnd"/>
-            <w:r>
-              <w:rPr>
-                <w:lang w:val="en-US"/>
-              </w:rPr>
-              <w:t xml:space="preserve"> </w:t>
-            </w:r>
-            <w:proofErr w:type="spellStart"/>
-            <w:r>
-              <w:rPr>
-                <w:lang w:val="en-US"/>
-              </w:rPr>
-              <w:t>nommé</w:t>
-            </w:r>
-            <w:proofErr w:type="spellEnd"/>
-            <w:r>
-              <w:rPr>
-                <w:lang w:val="en-US"/>
-              </w:rPr>
-              <w:t xml:space="preserve"> '</w:t>
-            </w:r>
-            <w:proofErr w:type="spellStart"/>
-            <w:r>
-              <w:rPr>
-                <w:lang w:val="en-US"/>
-              </w:rPr>
-              <w:t>Mölkky</w:t>
-            </w:r>
-            <w:proofErr w:type="spellEnd"/>
-            <w:r>
-              <w:rPr>
-                <w:lang w:val="en-US"/>
-              </w:rPr>
-              <w:t>'</w:t>
-            </w:r>
-            <w:r>
-              <w:rPr>
-                <w:lang w:val="en-US"/>
-              </w:rPr>
-              <w:t xml:space="preserve"> </w:t>
-            </w:r>
-            <w:r>
-              <w:rPr>
-                <w:lang w:val="en-US"/>
-              </w:rPr>
-              <w:t xml:space="preserve"> (</w:t>
-            </w:r>
-            <w:proofErr w:type="spellStart"/>
-            <w:r>
-              <w:rPr>
-                <w:lang w:val="en-US"/>
-              </w:rPr>
-              <w:t>également</w:t>
-            </w:r>
-            <w:proofErr w:type="spellEnd"/>
-            <w:r>
-              <w:rPr>
-                <w:lang w:val="en-US"/>
-              </w:rPr>
-              <w:t xml:space="preserve"> </w:t>
-            </w:r>
-            <w:proofErr w:type="spellStart"/>
-            <w:r>
-              <w:rPr>
-                <w:lang w:val="en-US"/>
-              </w:rPr>
-              <w:t>connu</w:t>
-            </w:r>
-            <w:proofErr w:type="spellEnd"/>
-            <w:r>
-              <w:rPr>
-                <w:lang w:val="en-US"/>
-              </w:rPr>
-              <w:t xml:space="preserve"> </w:t>
-            </w:r>
-            <w:proofErr w:type="spellStart"/>
-            <w:r>
-              <w:rPr>
-                <w:lang w:val="en-US"/>
-              </w:rPr>
-              <w:t>sous</w:t>
-            </w:r>
-            <w:proofErr w:type="spellEnd"/>
-            <w:r>
-              <w:rPr>
-                <w:lang w:val="en-US"/>
-              </w:rPr>
-              <w:t xml:space="preserve"> le nom number </w:t>
-            </w:r>
-            <w:proofErr w:type="spellStart"/>
-            <w:r>
-              <w:rPr>
-                <w:lang w:val="en-US"/>
-              </w:rPr>
-              <w:t>kubb</w:t>
-            </w:r>
-            <w:proofErr w:type="spellEnd"/>
-            <w:r>
-              <w:rPr>
-                <w:lang w:val="en-US"/>
-              </w:rPr>
-              <w:t xml:space="preserve">). Pour plus </w:t>
-            </w:r>
-            <w:proofErr w:type="spellStart"/>
-            <w:r>
-              <w:rPr>
-                <w:lang w:val="en-US"/>
-              </w:rPr>
-              <w:t>d'informations</w:t>
-            </w:r>
-            <w:proofErr w:type="spellEnd"/>
-            <w:r>
-              <w:rPr>
-                <w:lang w:val="en-US"/>
-              </w:rPr>
-              <w:t xml:space="preserve"> </w:t>
-            </w:r>
-            <w:proofErr w:type="spellStart"/>
-            <w:r>
-              <w:rPr>
-                <w:lang w:val="en-US"/>
-              </w:rPr>
-              <w:t>sur</w:t>
-            </w:r>
-            <w:proofErr w:type="spellEnd"/>
-            <w:r>
-              <w:rPr>
-                <w:lang w:val="en-US"/>
-              </w:rPr>
-              <w:t xml:space="preserve"> le </w:t>
-            </w:r>
-            <w:proofErr w:type="spellStart"/>
-            <w:r>
-              <w:rPr>
-                <w:lang w:val="en-US"/>
-              </w:rPr>
-              <w:t>jeu</w:t>
-            </w:r>
-            <w:proofErr w:type="spellEnd"/>
-            <w:r>
-              <w:rPr>
-                <w:lang w:val="en-US"/>
-              </w:rPr>
-              <w:t xml:space="preserve"> </w:t>
-            </w:r>
-            <w:proofErr w:type="spellStart"/>
-            <w:r>
-              <w:rPr>
-                <w:lang w:val="en-US"/>
-              </w:rPr>
-              <w:t>réel</w:t>
-            </w:r>
-            <w:proofErr w:type="spellEnd"/>
-            <w:r>
-              <w:rPr>
-                <w:lang w:val="en-US"/>
-              </w:rPr>
-              <w:t xml:space="preserve">, </w:t>
-            </w:r>
-            <w:proofErr w:type="spellStart"/>
-            <w:r>
-              <w:rPr>
-                <w:lang w:val="en-US"/>
-              </w:rPr>
-              <w:t>vous</w:t>
-            </w:r>
-            <w:proofErr w:type="spellEnd"/>
-            <w:r>
-              <w:rPr>
-                <w:lang w:val="en-US"/>
-              </w:rPr>
-              <w:t xml:space="preserve"> </w:t>
-            </w:r>
-            <w:proofErr w:type="spellStart"/>
-            <w:r>
-              <w:rPr>
-                <w:lang w:val="en-US"/>
-              </w:rPr>
-              <w:t>pouvez</w:t>
-            </w:r>
-            <w:proofErr w:type="spellEnd"/>
-            <w:r>
-              <w:rPr>
-                <w:lang w:val="en-US"/>
-              </w:rPr>
-              <w:t xml:space="preserve"> consulter </w:t>
-            </w:r>
-            <w:proofErr w:type="spellStart"/>
-            <w:r>
-              <w:rPr>
-                <w:lang w:val="en-US"/>
-              </w:rPr>
-              <w:t>l'excellent</w:t>
-            </w:r>
-            <w:proofErr w:type="spellEnd"/>
-            <w:r>
-              <w:rPr>
-                <w:lang w:val="en-US"/>
-              </w:rPr>
-              <w:t xml:space="preserve"> site </w:t>
+            <w:r>
+              <w:rPr>
+                <w:lang w:val="en-US"/>
+              </w:rPr>
+              <w:t xml:space="preserve"> (également connu sous le nom number kubb). Pour plus d'informations sur le jeu réel, vous pouvez consulter l'excellent site </w:t>
             </w:r>
             <w:r>
               <w:fldChar w:fldCharType="begin"/>
@@ -5706,44 +3687,8 @@
               <w:rPr>
                 <w:lang w:val="en-US"/>
               </w:rPr>
-              <w:t xml:space="preserve">molkkyScore.com </w:t>
-            </w:r>
-            <w:proofErr w:type="spellStart"/>
-            <w:r>
-              <w:rPr>
-                <w:lang w:val="en-US"/>
-              </w:rPr>
-              <w:t>est</w:t>
-            </w:r>
-            <w:proofErr w:type="spellEnd"/>
-            <w:r>
-              <w:rPr>
-                <w:lang w:val="en-US"/>
-              </w:rPr>
-              <w:t xml:space="preserve"> </w:t>
-            </w:r>
-            <w:proofErr w:type="spellStart"/>
-            <w:r>
-              <w:rPr>
-                <w:lang w:val="en-US"/>
-              </w:rPr>
-              <w:t>développé</w:t>
-            </w:r>
-            <w:proofErr w:type="spellEnd"/>
-            <w:r>
-              <w:rPr>
-                <w:lang w:val="en-US"/>
-              </w:rPr>
-              <w:t xml:space="preserve"> par Frederic </w:t>
-            </w:r>
-            <w:proofErr w:type="spellStart"/>
-            <w:r>
-              <w:rPr>
-                <w:lang w:val="en-US"/>
-              </w:rPr>
-              <w:t>Aerts</w:t>
-            </w:r>
-            <w:proofErr w:type="spellEnd"/>
+              <w:t>molkkyScore.com est développé par Frederic Aerts</w:t>
+            </w:r>
             <w:r>
               <w:rPr>
                 <w:lang w:val="en-US"/>
@@ -5754,70 +3699,7 @@
               <w:rPr>
                 <w:lang w:val="en-US"/>
               </w:rPr>
-              <w:t xml:space="preserve">Questions, suggestions </w:t>
-            </w:r>
-            <w:proofErr w:type="spellStart"/>
-            <w:r>
-              <w:rPr>
-                <w:lang w:val="en-US"/>
-              </w:rPr>
-              <w:t>ou</w:t>
-            </w:r>
-            <w:proofErr w:type="spellEnd"/>
-            <w:r>
-              <w:rPr>
-                <w:lang w:val="en-US"/>
-              </w:rPr>
-              <w:t xml:space="preserve"> des rapports de </w:t>
-            </w:r>
-            <w:proofErr w:type="spellStart"/>
-            <w:r>
-              <w:rPr>
-                <w:lang w:val="en-US"/>
-              </w:rPr>
-              <w:t>bogues</w:t>
-            </w:r>
-            <w:proofErr w:type="spellEnd"/>
-            <w:r>
-              <w:rPr>
-                <w:lang w:val="en-US"/>
-              </w:rPr>
-              <w:t xml:space="preserve"> </w:t>
-            </w:r>
-            <w:proofErr w:type="spellStart"/>
-            <w:r>
-              <w:rPr>
-                <w:lang w:val="en-US"/>
-              </w:rPr>
-              <w:t>peuvent</w:t>
-            </w:r>
-            <w:proofErr w:type="spellEnd"/>
-            <w:r>
-              <w:rPr>
-                <w:lang w:val="en-US"/>
-              </w:rPr>
-              <w:t xml:space="preserve"> </w:t>
-            </w:r>
-            <w:proofErr w:type="spellStart"/>
-            <w:r>
-              <w:rPr>
-                <w:lang w:val="en-US"/>
-              </w:rPr>
-              <w:t>être</w:t>
-            </w:r>
-            <w:proofErr w:type="spellEnd"/>
-            <w:r>
-              <w:rPr>
-                <w:lang w:val="en-US"/>
-              </w:rPr>
-              <w:t xml:space="preserve"> </w:t>
-            </w:r>
-            <w:proofErr w:type="spellStart"/>
-            <w:r>
-              <w:rPr>
-                <w:lang w:val="en-US"/>
-              </w:rPr>
-              <w:t>adressé</w:t>
+              <w:t>Questions, suggestions ou des rapports de bogues peuvent être adressé</w:t>
             </w:r>
             <w:del w:id="31" w:author="Dionaea Muscipula" w:date="2015-01-06T15:11:00Z">
               <w:r>
@@ -5831,64 +3713,21 @@
               <w:rPr>
                 <w:lang w:val="en-US"/>
               </w:rPr>
-              <w:t>s</w:t>
-            </w:r>
-            <w:proofErr w:type="spellEnd"/>
-            <w:r>
-              <w:rPr>
-                <w:lang w:val="en-US"/>
-              </w:rPr>
-              <w:t xml:space="preserve"> à </w:t>
-            </w:r>
-            <w:proofErr w:type="spellStart"/>
-            <w:r>
-              <w:rPr>
-                <w:lang w:val="en-US"/>
-              </w:rPr>
-              <w:t>lui</w:t>
-            </w:r>
-            <w:proofErr w:type="spellEnd"/>
-            <w:r>
-              <w:rPr>
-                <w:lang w:val="en-US"/>
-              </w:rPr>
-              <w:t xml:space="preserve"> </w:t>
+              <w:t xml:space="preserve">s à lui </w:t>
             </w:r>
             <w:ins w:id="32" w:author="Dionaea Muscipula" w:date="2015-01-06T15:11:00Z">
               <w:r>
                 <w:rPr>
                   <w:lang w:val="en-US"/>
                 </w:rPr>
-                <w:t xml:space="preserve">en </w:t>
-              </w:r>
-              <w:proofErr w:type="spellStart"/>
-              <w:r>
-                <w:rPr>
-                  <w:lang w:val="en-US"/>
-                </w:rPr>
-                <w:t>utilisant</w:t>
-              </w:r>
-              <w:proofErr w:type="spellEnd"/>
-              <w:r>
-                <w:rPr>
-                  <w:lang w:val="en-US"/>
-                </w:rPr>
-                <w:t xml:space="preserve"> </w:t>
+                <w:t xml:space="preserve">en utilisant </w:t>
               </w:r>
             </w:ins>
-            <w:proofErr w:type="spellStart"/>
-            <w:r>
-              <w:rPr>
-                <w:lang w:val="en-US"/>
-              </w:rPr>
-              <w:t>l'adresse</w:t>
-            </w:r>
-            <w:proofErr w:type="spellEnd"/>
-            <w:r>
-              <w:rPr>
-                <w:lang w:val="en-US"/>
-              </w:rPr>
-              <w:t xml:space="preserve"> e-mail </w:t>
+            <w:r>
+              <w:rPr>
+                <w:lang w:val="en-US"/>
+              </w:rPr>
+              <w:t xml:space="preserve">l'adresse e-mail </w:t>
             </w:r>
             <w:r>
               <w:rPr>
@@ -5922,7 +3761,6 @@
                 <w:t xml:space="preserve">Les </w:t>
               </w:r>
             </w:ins>
-            <w:proofErr w:type="spellStart"/>
             <w:r>
               <w:rPr>
                 <w:lang w:val="en-US"/>
@@ -5933,196 +3771,19 @@
               <w:rPr>
                 <w:lang w:val="en-US"/>
               </w:rPr>
-              <w:t>éveloppeurs</w:t>
-            </w:r>
-            <w:proofErr w:type="spellEnd"/>
-            <w:r>
-              <w:rPr>
-                <w:lang w:val="en-US"/>
-              </w:rPr>
-              <w:t xml:space="preserve"> </w:t>
-            </w:r>
-            <w:proofErr w:type="spellStart"/>
-            <w:r>
-              <w:rPr>
-                <w:lang w:val="en-US"/>
-              </w:rPr>
-              <w:t>sont</w:t>
-            </w:r>
-            <w:proofErr w:type="spellEnd"/>
-            <w:r>
-              <w:rPr>
-                <w:lang w:val="en-US"/>
-              </w:rPr>
-              <w:t xml:space="preserve"> </w:t>
-            </w:r>
-            <w:proofErr w:type="spellStart"/>
-            <w:r>
-              <w:rPr>
-                <w:lang w:val="en-US"/>
-              </w:rPr>
-              <w:t>encouragés</w:t>
-            </w:r>
-            <w:proofErr w:type="spellEnd"/>
-            <w:r>
-              <w:rPr>
-                <w:lang w:val="en-US"/>
-              </w:rPr>
-              <w:t xml:space="preserve"> à </w:t>
-            </w:r>
-            <w:proofErr w:type="spellStart"/>
-            <w:r>
-              <w:rPr>
-                <w:lang w:val="en-US"/>
-              </w:rPr>
-              <w:t>contribuer</w:t>
-            </w:r>
-            <w:proofErr w:type="spellEnd"/>
-            <w:r>
-              <w:rPr>
-                <w:lang w:val="en-US"/>
-              </w:rPr>
-              <w:t xml:space="preserve"> par </w:t>
-            </w:r>
-            <w:proofErr w:type="spellStart"/>
-            <w:r>
-              <w:rPr>
-                <w:lang w:val="en-US"/>
-              </w:rPr>
-              <w:t>bifurquer</w:t>
-            </w:r>
-            <w:proofErr w:type="spellEnd"/>
-            <w:r>
-              <w:rPr>
-                <w:lang w:val="en-US"/>
-              </w:rPr>
-              <w:t xml:space="preserve"> </w:t>
-            </w:r>
-            <w:proofErr w:type="spellStart"/>
-            <w:r>
-              <w:rPr>
-                <w:lang w:val="en-US"/>
-              </w:rPr>
-              <w:t>sur</w:t>
-            </w:r>
-            <w:proofErr w:type="spellEnd"/>
-            <w:r>
-              <w:rPr>
-                <w:lang w:val="en-US"/>
-              </w:rPr>
-              <w:t xml:space="preserve"> </w:t>
-            </w:r>
-            <w:proofErr w:type="spellStart"/>
-            <w:r>
-              <w:rPr>
-                <w:lang w:val="en-US"/>
-              </w:rPr>
-              <w:t>github</w:t>
-            </w:r>
-            <w:proofErr w:type="spellEnd"/>
+              <w:t>éveloppeurs sont encouragés à contribuer par bifurquer sur github</w:t>
+            </w:r>
             <w:r>
               <w:rPr>
                 <w:lang w:val="en-US"/>
               </w:rPr>
               <w:t xml:space="preserve">. Tip: </w:t>
             </w:r>
-            <w:proofErr w:type="spellStart"/>
-            <w:r>
-              <w:rPr>
-                <w:lang w:val="en-US"/>
-              </w:rPr>
-              <w:t>cette</w:t>
-            </w:r>
-            <w:proofErr w:type="spellEnd"/>
-            <w:r>
-              <w:rPr>
-                <w:lang w:val="en-US"/>
-              </w:rPr>
-              <w:t xml:space="preserve"> application web continue de </w:t>
-            </w:r>
-            <w:proofErr w:type="spellStart"/>
-            <w:r>
-              <w:rPr>
-                <w:lang w:val="en-US"/>
-              </w:rPr>
-              <w:t>fonctionner</w:t>
-            </w:r>
-            <w:proofErr w:type="spellEnd"/>
-            <w:r>
-              <w:rPr>
-                <w:lang w:val="en-US"/>
-              </w:rPr>
-              <w:t xml:space="preserve">, </w:t>
-            </w:r>
-            <w:proofErr w:type="spellStart"/>
-            <w:r>
-              <w:rPr>
-                <w:lang w:val="en-US"/>
-              </w:rPr>
-              <w:t>même</w:t>
-            </w:r>
-            <w:proofErr w:type="spellEnd"/>
-            <w:r>
-              <w:rPr>
-                <w:lang w:val="en-US"/>
-              </w:rPr>
-              <w:t xml:space="preserve"> </w:t>
-            </w:r>
-            <w:proofErr w:type="spellStart"/>
-            <w:r>
-              <w:rPr>
-                <w:lang w:val="en-US"/>
-              </w:rPr>
-              <w:t>si</w:t>
-            </w:r>
-            <w:proofErr w:type="spellEnd"/>
-            <w:r>
-              <w:rPr>
-                <w:lang w:val="en-US"/>
-              </w:rPr>
-              <w:t xml:space="preserve"> </w:t>
-            </w:r>
-            <w:proofErr w:type="spellStart"/>
-            <w:r>
-              <w:rPr>
-                <w:lang w:val="en-US"/>
-              </w:rPr>
-              <w:t>vous</w:t>
-            </w:r>
-            <w:proofErr w:type="spellEnd"/>
-            <w:r>
-              <w:rPr>
-                <w:lang w:val="en-US"/>
-              </w:rPr>
-              <w:t xml:space="preserve"> </w:t>
-            </w:r>
-            <w:proofErr w:type="spellStart"/>
-            <w:r>
-              <w:rPr>
-                <w:lang w:val="en-US"/>
-              </w:rPr>
-              <w:t>n'avez</w:t>
-            </w:r>
-            <w:proofErr w:type="spellEnd"/>
-            <w:r>
-              <w:rPr>
-                <w:lang w:val="en-US"/>
-              </w:rPr>
-              <w:t xml:space="preserve"> pas de </w:t>
-            </w:r>
-            <w:proofErr w:type="spellStart"/>
-            <w:r>
-              <w:rPr>
-                <w:lang w:val="en-US"/>
-              </w:rPr>
-              <w:t>connexion</w:t>
-            </w:r>
-            <w:proofErr w:type="spellEnd"/>
-            <w:r>
-              <w:rPr>
-                <w:lang w:val="en-US"/>
-              </w:rPr>
-              <w:t xml:space="preserve"> internet.</w:t>
+            <w:r>
+              <w:rPr>
+                <w:lang w:val="en-US"/>
+              </w:rPr>
+              <w:t>cette application web continue de fonctionner, même si vous n'avez pas de connexion internet.</w:t>
             </w:r>
           </w:p>
         </w:tc>
@@ -6147,6 +3808,7 @@
         <w:rPr>
           <w:lang w:val="en-US"/>
         </w:rPr>
+        <w:lastRenderedPageBreak/>
         <w:tab/>
       </w:r>
       <w:r>
